--- a/2-5伺服端程式設計與開發評量一/2-5-1評量題目.docx
+++ b/2-5伺服端程式設計與開發評量一/2-5-1評量題目.docx
@@ -2122,6 +2122,7 @@
       <w:r>
         <w:rPr>
           <w:rFonts w:ascii="Times New Roman" w:eastAsia="標楷體" w:hAnsi="Times New Roman"/>
+          <w:noProof/>
         </w:rPr>
         <w:drawing>
           <wp:inline distT="0" distB="0" distL="0" distR="0" wp14:anchorId="47115E96" wp14:editId="00667D7B">
@@ -2163,12 +2164,13 @@
     <w:p>
       <w:pPr>
         <w:rPr>
-          <w:rFonts w:ascii="Times New Roman" w:eastAsia="標楷體" w:hAnsi="Times New Roman" w:hint="eastAsia"/>
-        </w:rPr>
-      </w:pPr>
-      <w:r>
-        <w:rPr>
           <w:rFonts w:ascii="Times New Roman" w:eastAsia="標楷體" w:hAnsi="Times New Roman"/>
+        </w:rPr>
+      </w:pPr>
+      <w:r>
+        <w:rPr>
+          <w:rFonts w:ascii="Times New Roman" w:eastAsia="標楷體" w:hAnsi="Times New Roman"/>
+          <w:noProof/>
         </w:rPr>
         <w:lastRenderedPageBreak/>
         <w:drawing>
@@ -2277,6 +2279,7 @@
       <w:r>
         <w:rPr>
           <w:rFonts w:ascii="Times New Roman" w:eastAsia="標楷體" w:hAnsi="Times New Roman"/>
+          <w:noProof/>
         </w:rPr>
         <w:drawing>
           <wp:inline distT="0" distB="0" distL="0" distR="0" wp14:anchorId="6B341E34" wp14:editId="300979B5">
@@ -2318,12 +2321,13 @@
     <w:p>
       <w:pPr>
         <w:rPr>
-          <w:rFonts w:ascii="Times New Roman" w:eastAsia="標楷體" w:hAnsi="Times New Roman" w:hint="eastAsia"/>
-        </w:rPr>
-      </w:pPr>
-      <w:r>
-        <w:rPr>
           <w:rFonts w:ascii="Times New Roman" w:eastAsia="標楷體" w:hAnsi="Times New Roman"/>
+        </w:rPr>
+      </w:pPr>
+      <w:r>
+        <w:rPr>
+          <w:rFonts w:ascii="Times New Roman" w:eastAsia="標楷體" w:hAnsi="Times New Roman"/>
+          <w:noProof/>
         </w:rPr>
         <w:drawing>
           <wp:inline distT="0" distB="0" distL="0" distR="0" wp14:anchorId="65CBBE86" wp14:editId="1058A6FA">
@@ -2425,6 +2429,7 @@
       <w:r>
         <w:rPr>
           <w:rFonts w:ascii="Times New Roman" w:eastAsia="標楷體" w:hAnsi="Times New Roman"/>
+          <w:noProof/>
         </w:rPr>
         <w:drawing>
           <wp:inline distT="0" distB="0" distL="0" distR="0" wp14:anchorId="07EBA57E" wp14:editId="5FAE8359">
@@ -2462,8 +2467,6 @@
           </wp:inline>
         </w:drawing>
       </w:r>
-      <w:bookmarkStart w:id="2" w:name="_GoBack"/>
-      <w:bookmarkEnd w:id="2"/>
       <w:permEnd w:id="362682723"/>
     </w:p>
     <w:p>
@@ -6384,6 +6387,17 @@
     <w:p>
       <w:pPr>
         <w:rPr>
+          <w:rFonts w:ascii="細明體" w:eastAsia="細明體" w:cs="細明體"/>
+          <w:b/>
+          <w:color w:val="0000FF"/>
+          <w:kern w:val="0"/>
+          <w:sz w:val="22"/>
+          <w:szCs w:val="19"/>
+          <w:highlight w:val="white"/>
+        </w:rPr>
+      </w:pPr>
+      <w:r>
+        <w:rPr>
           <w:rFonts w:ascii="細明體" w:eastAsia="細明體" w:cs="細明體" w:hint="eastAsia"/>
           <w:b/>
           <w:color w:val="0000FF"/>
@@ -6392,7 +6406,20 @@
           <w:szCs w:val="19"/>
           <w:highlight w:val="white"/>
         </w:rPr>
-      </w:pPr>
+        <w:t>Mo</w:t>
+      </w:r>
+      <w:r>
+        <w:rPr>
+          <w:rFonts w:ascii="細明體" w:eastAsia="細明體" w:cs="細明體"/>
+          <w:b/>
+          <w:color w:val="0000FF"/>
+          <w:kern w:val="0"/>
+          <w:sz w:val="22"/>
+          <w:szCs w:val="19"/>
+          <w:highlight w:val="white"/>
+        </w:rPr>
+        <w:t>del</w:t>
+      </w:r>
       <w:r>
         <w:rPr>
           <w:rFonts w:ascii="細明體" w:eastAsia="細明體" w:cs="細明體" w:hint="eastAsia"/>
@@ -6403,7 +6430,7 @@
           <w:szCs w:val="19"/>
           <w:highlight w:val="white"/>
         </w:rPr>
-        <w:t>Mo</w:t>
+        <w:t>【</w:t>
       </w:r>
       <w:r>
         <w:rPr>
@@ -6413,9 +6440,8 @@
           <w:kern w:val="0"/>
           <w:sz w:val="22"/>
           <w:szCs w:val="19"/>
-          <w:highlight w:val="white"/>
-        </w:rPr>
-        <w:t>del</w:t>
+        </w:rPr>
+        <w:t>Response</w:t>
       </w:r>
       <w:r>
         <w:rPr>
@@ -6427,29 +6453,6 @@
           <w:szCs w:val="19"/>
           <w:highlight w:val="white"/>
         </w:rPr>
-        <w:t>【</w:t>
-      </w:r>
-      <w:r>
-        <w:rPr>
-          <w:rFonts w:ascii="細明體" w:eastAsia="細明體" w:cs="細明體"/>
-          <w:b/>
-          <w:color w:val="0000FF"/>
-          <w:kern w:val="0"/>
-          <w:sz w:val="22"/>
-          <w:szCs w:val="19"/>
-        </w:rPr>
-        <w:t>Response</w:t>
-      </w:r>
-      <w:r>
-        <w:rPr>
-          <w:rFonts w:ascii="細明體" w:eastAsia="細明體" w:cs="細明體" w:hint="eastAsia"/>
-          <w:b/>
-          <w:color w:val="0000FF"/>
-          <w:kern w:val="0"/>
-          <w:sz w:val="22"/>
-          <w:szCs w:val="19"/>
-          <w:highlight w:val="white"/>
-        </w:rPr>
         <w:t>】</w:t>
       </w:r>
     </w:p>
@@ -8449,7 +8452,7 @@
         <w:autoSpaceDN w:val="0"/>
         <w:adjustRightInd w:val="0"/>
         <w:rPr>
-          <w:rFonts w:ascii="細明體" w:eastAsia="細明體" w:cs="細明體" w:hint="eastAsia"/>
+          <w:rFonts w:ascii="細明體" w:eastAsia="細明體" w:cs="細明體"/>
           <w:color w:val="000000"/>
           <w:kern w:val="0"/>
           <w:sz w:val="19"/>
@@ -13040,6 +13043,84 @@
         <w:autoSpaceDN w:val="0"/>
         <w:adjustRightInd w:val="0"/>
         <w:rPr>
+          <w:rFonts w:ascii="細明體" w:eastAsia="細明體" w:cs="細明體"/>
+          <w:color w:val="008000"/>
+          <w:kern w:val="0"/>
+          <w:sz w:val="19"/>
+          <w:szCs w:val="19"/>
+          <w:highlight w:val="white"/>
+        </w:rPr>
+      </w:pPr>
+      <w:r>
+        <w:rPr>
+          <w:rFonts w:ascii="細明體" w:eastAsia="細明體" w:cs="細明體"/>
+          <w:color w:val="000000"/>
+          <w:kern w:val="0"/>
+          <w:sz w:val="19"/>
+          <w:szCs w:val="19"/>
+          <w:highlight w:val="white"/>
+        </w:rPr>
+        <w:t xml:space="preserve">                .</w:t>
+      </w:r>
+      <w:proofErr w:type="spellStart"/>
+      <w:r>
+        <w:rPr>
+          <w:rFonts w:ascii="細明體" w:eastAsia="細明體" w:cs="細明體"/>
+          <w:color w:val="000000"/>
+          <w:kern w:val="0"/>
+          <w:sz w:val="19"/>
+          <w:szCs w:val="19"/>
+          <w:highlight w:val="white"/>
+        </w:rPr>
+        <w:t>HasColumnType</w:t>
+      </w:r>
+      <w:proofErr w:type="spellEnd"/>
+      <w:r>
+        <w:rPr>
+          <w:rFonts w:ascii="細明體" w:eastAsia="細明體" w:cs="細明體"/>
+          <w:color w:val="000000"/>
+          <w:kern w:val="0"/>
+          <w:sz w:val="19"/>
+          <w:szCs w:val="19"/>
+          <w:highlight w:val="white"/>
+        </w:rPr>
+        <w:t>(</w:t>
+      </w:r>
+      <w:r>
+        <w:rPr>
+          <w:rFonts w:ascii="細明體" w:eastAsia="細明體" w:cs="細明體"/>
+          <w:color w:val="A31515"/>
+          <w:kern w:val="0"/>
+          <w:sz w:val="19"/>
+          <w:szCs w:val="19"/>
+          <w:highlight w:val="white"/>
+        </w:rPr>
+        <w:t>"datetime"</w:t>
+      </w:r>
+      <w:r>
+        <w:rPr>
+          <w:rFonts w:ascii="細明體" w:eastAsia="細明體" w:cs="細明體"/>
+          <w:color w:val="000000"/>
+          <w:kern w:val="0"/>
+          <w:sz w:val="19"/>
+          <w:szCs w:val="19"/>
+          <w:highlight w:val="white"/>
+        </w:rPr>
+        <w:t xml:space="preserve">); </w:t>
+      </w:r>
+      <w:r>
+        <w:rPr>
+          <w:rFonts w:ascii="細明體" w:eastAsia="細明體" w:cs="細明體"/>
+          <w:color w:val="008000"/>
+          <w:kern w:val="0"/>
+          <w:sz w:val="19"/>
+          <w:szCs w:val="19"/>
+          <w:highlight w:val="white"/>
+        </w:rPr>
+        <w:t xml:space="preserve">// </w:t>
+      </w:r>
+      <w:r>
+        <w:rPr>
           <w:rFonts w:ascii="細明體" w:eastAsia="細明體" w:cs="細明體" w:hint="eastAsia"/>
           <w:color w:val="008000"/>
           <w:kern w:val="0"/>
@@ -13047,63 +13128,7 @@
           <w:szCs w:val="19"/>
           <w:highlight w:val="white"/>
         </w:rPr>
-      </w:pPr>
-      <w:r>
-        <w:rPr>
-          <w:rFonts w:ascii="細明體" w:eastAsia="細明體" w:cs="細明體"/>
-          <w:color w:val="000000"/>
-          <w:kern w:val="0"/>
-          <w:sz w:val="19"/>
-          <w:szCs w:val="19"/>
-          <w:highlight w:val="white"/>
-        </w:rPr>
-        <w:t xml:space="preserve">                .</w:t>
-      </w:r>
-      <w:proofErr w:type="spellStart"/>
-      <w:r>
-        <w:rPr>
-          <w:rFonts w:ascii="細明體" w:eastAsia="細明體" w:cs="細明體"/>
-          <w:color w:val="000000"/>
-          <w:kern w:val="0"/>
-          <w:sz w:val="19"/>
-          <w:szCs w:val="19"/>
-          <w:highlight w:val="white"/>
-        </w:rPr>
-        <w:t>HasColumnType</w:t>
-      </w:r>
-      <w:proofErr w:type="spellEnd"/>
-      <w:r>
-        <w:rPr>
-          <w:rFonts w:ascii="細明體" w:eastAsia="細明體" w:cs="細明體"/>
-          <w:color w:val="000000"/>
-          <w:kern w:val="0"/>
-          <w:sz w:val="19"/>
-          <w:szCs w:val="19"/>
-          <w:highlight w:val="white"/>
-        </w:rPr>
-        <w:t>(</w:t>
-      </w:r>
-      <w:r>
-        <w:rPr>
-          <w:rFonts w:ascii="細明體" w:eastAsia="細明體" w:cs="細明體"/>
-          <w:color w:val="A31515"/>
-          <w:kern w:val="0"/>
-          <w:sz w:val="19"/>
-          <w:szCs w:val="19"/>
-          <w:highlight w:val="white"/>
-        </w:rPr>
-        <w:t>"datetime"</w:t>
-      </w:r>
-      <w:r>
-        <w:rPr>
-          <w:rFonts w:ascii="細明體" w:eastAsia="細明體" w:cs="細明體"/>
-          <w:color w:val="000000"/>
-          <w:kern w:val="0"/>
-          <w:sz w:val="19"/>
-          <w:szCs w:val="19"/>
-          <w:highlight w:val="white"/>
-        </w:rPr>
-        <w:t xml:space="preserve">); </w:t>
+        <w:t>設定為</w:t>
       </w:r>
       <w:r>
         <w:rPr>
@@ -13114,7 +13139,7 @@
           <w:szCs w:val="19"/>
           <w:highlight w:val="white"/>
         </w:rPr>
-        <w:t xml:space="preserve">// </w:t>
+        <w:t>datetime</w:t>
       </w:r>
       <w:r>
         <w:rPr>
@@ -13125,28 +13150,6 @@
           <w:szCs w:val="19"/>
           <w:highlight w:val="white"/>
         </w:rPr>
-        <w:t>設定為</w:t>
-      </w:r>
-      <w:r>
-        <w:rPr>
-          <w:rFonts w:ascii="細明體" w:eastAsia="細明體" w:cs="細明體"/>
-          <w:color w:val="008000"/>
-          <w:kern w:val="0"/>
-          <w:sz w:val="19"/>
-          <w:szCs w:val="19"/>
-          <w:highlight w:val="white"/>
-        </w:rPr>
-        <w:t>datetime</w:t>
-      </w:r>
-      <w:r>
-        <w:rPr>
-          <w:rFonts w:ascii="細明體" w:eastAsia="細明體" w:cs="細明體" w:hint="eastAsia"/>
-          <w:color w:val="008000"/>
-          <w:kern w:val="0"/>
-          <w:sz w:val="19"/>
-          <w:szCs w:val="19"/>
-          <w:highlight w:val="white"/>
-        </w:rPr>
         <w:t>型別</w:t>
       </w:r>
     </w:p>
@@ -13182,7 +13185,7 @@
         <w:autoSpaceDN w:val="0"/>
         <w:adjustRightInd w:val="0"/>
         <w:rPr>
-          <w:rFonts w:ascii="細明體" w:eastAsia="細明體" w:cs="細明體" w:hint="eastAsia"/>
+          <w:rFonts w:ascii="細明體" w:eastAsia="細明體" w:cs="細明體"/>
           <w:color w:val="000000"/>
           <w:kern w:val="0"/>
           <w:sz w:val="19"/>
@@ -13285,7 +13288,6 @@
         </w:rPr>
         <w:t>//</w:t>
       </w:r>
-      <w:proofErr w:type="spellStart"/>
       <w:r>
         <w:rPr>
           <w:rFonts w:ascii="細明體" w:eastAsia="細明體" w:cs="細明體" w:hint="eastAsia"/>
@@ -13297,6 +13299,7 @@
         </w:rPr>
         <w:t>在</w:t>
       </w:r>
+      <w:proofErr w:type="spellStart"/>
       <w:r>
         <w:rPr>
           <w:rFonts w:ascii="細明體" w:eastAsia="細明體" w:cs="細明體"/>
@@ -13308,6 +13311,7 @@
         </w:rPr>
         <w:t>Program.cs</w:t>
       </w:r>
+      <w:proofErr w:type="spellEnd"/>
       <w:r>
         <w:rPr>
           <w:rFonts w:ascii="細明體" w:eastAsia="細明體" w:cs="細明體" w:hint="eastAsia"/>
@@ -13317,19 +13321,7 @@
           <w:szCs w:val="19"/>
           <w:highlight w:val="white"/>
         </w:rPr>
-        <w:t>內以依賴注入的寫法註冊讀取連線字串</w:t>
-      </w:r>
-      <w:proofErr w:type="spellEnd"/>
-      <w:r>
-        <w:rPr>
-          <w:rFonts w:ascii="細明體" w:eastAsia="細明體" w:cs="細明體" w:hint="eastAsia"/>
-          <w:color w:val="008000"/>
-          <w:kern w:val="0"/>
-          <w:sz w:val="19"/>
-          <w:szCs w:val="19"/>
-          <w:highlight w:val="white"/>
-        </w:rPr>
-        <w:t>的服務</w:t>
+        <w:t>內以依賴注入的寫法註冊讀取連線字串的服務</w:t>
       </w:r>
     </w:p>
     <w:p>
@@ -13481,7 +13473,7 @@
     <w:p>
       <w:pPr>
         <w:rPr>
-          <w:rFonts w:ascii="細明體" w:eastAsia="細明體" w:cs="細明體" w:hint="eastAsia"/>
+          <w:rFonts w:ascii="細明體" w:eastAsia="細明體" w:cs="細明體"/>
           <w:color w:val="000000"/>
           <w:kern w:val="0"/>
           <w:sz w:val="19"/>
@@ -14154,11 +14146,7763 @@
     <w:p>
       <w:pPr>
         <w:rPr>
+          <w:rFonts w:ascii="細明體" w:eastAsia="細明體" w:cs="細明體"/>
+          <w:b/>
+          <w:color w:val="0000FF"/>
+          <w:kern w:val="0"/>
+          <w:sz w:val="22"/>
+          <w:szCs w:val="19"/>
+          <w:highlight w:val="white"/>
+        </w:rPr>
+      </w:pPr>
+      <w:permStart w:id="1568161187" w:edGrp="everyone"/>
+      <w:r>
+        <w:rPr>
+          <w:rFonts w:ascii="細明體" w:eastAsia="細明體" w:cs="細明體"/>
+          <w:b/>
+          <w:color w:val="0000FF"/>
+          <w:kern w:val="0"/>
+          <w:sz w:val="22"/>
+          <w:szCs w:val="19"/>
+        </w:rPr>
+        <w:t>Controller</w:t>
+      </w:r>
+      <w:r>
+        <w:rPr>
+          <w:rFonts w:ascii="細明體" w:eastAsia="細明體" w:cs="細明體" w:hint="eastAsia"/>
+          <w:b/>
+          <w:color w:val="0000FF"/>
+          <w:kern w:val="0"/>
+          <w:sz w:val="22"/>
+          <w:szCs w:val="19"/>
+          <w:highlight w:val="white"/>
+        </w:rPr>
+        <w:t>【</w:t>
+      </w:r>
+      <w:proofErr w:type="spellStart"/>
+      <w:r>
+        <w:rPr>
+          <w:rFonts w:ascii="細明體" w:eastAsia="細明體" w:cs="細明體"/>
+          <w:b/>
+          <w:color w:val="0000FF"/>
+          <w:kern w:val="0"/>
+          <w:sz w:val="22"/>
+          <w:szCs w:val="19"/>
+        </w:rPr>
+        <w:t>PostController</w:t>
+      </w:r>
+      <w:proofErr w:type="spellEnd"/>
+      <w:r>
+        <w:rPr>
+          <w:rFonts w:ascii="細明體" w:eastAsia="細明體" w:cs="細明體" w:hint="eastAsia"/>
+          <w:b/>
+          <w:color w:val="0000FF"/>
+          <w:kern w:val="0"/>
+          <w:sz w:val="22"/>
+          <w:szCs w:val="19"/>
+          <w:highlight w:val="white"/>
+        </w:rPr>
+        <w:t>】</w:t>
+      </w:r>
+    </w:p>
+    <w:p>
+      <w:pPr>
+        <w:autoSpaceDE w:val="0"/>
+        <w:autoSpaceDN w:val="0"/>
+        <w:adjustRightInd w:val="0"/>
+        <w:rPr>
+          <w:rFonts w:ascii="細明體" w:eastAsia="細明體" w:cs="細明體"/>
+          <w:color w:val="2B91AF"/>
+          <w:kern w:val="0"/>
+          <w:sz w:val="19"/>
+          <w:szCs w:val="19"/>
+          <w:highlight w:val="white"/>
+        </w:rPr>
+      </w:pPr>
+      <w:r>
+        <w:rPr>
+          <w:rFonts w:ascii="細明體" w:eastAsia="細明體" w:cs="細明體"/>
+          <w:color w:val="0000FF"/>
+          <w:kern w:val="0"/>
+          <w:sz w:val="19"/>
+          <w:szCs w:val="19"/>
+          <w:highlight w:val="white"/>
+        </w:rPr>
+        <w:t>public</w:t>
+      </w:r>
+      <w:r>
+        <w:rPr>
+          <w:rFonts w:ascii="細明體" w:eastAsia="細明體" w:cs="細明體"/>
+          <w:color w:val="000000"/>
+          <w:kern w:val="0"/>
+          <w:sz w:val="19"/>
+          <w:szCs w:val="19"/>
+          <w:highlight w:val="white"/>
+        </w:rPr>
+        <w:t xml:space="preserve"> </w:t>
+      </w:r>
+      <w:r>
+        <w:rPr>
+          <w:rFonts w:ascii="細明體" w:eastAsia="細明體" w:cs="細明體"/>
+          <w:color w:val="0000FF"/>
+          <w:kern w:val="0"/>
+          <w:sz w:val="19"/>
+          <w:szCs w:val="19"/>
+          <w:highlight w:val="white"/>
+        </w:rPr>
+        <w:t>class</w:t>
+      </w:r>
+      <w:r>
+        <w:rPr>
+          <w:rFonts w:ascii="細明體" w:eastAsia="細明體" w:cs="細明體"/>
+          <w:color w:val="000000"/>
+          <w:kern w:val="0"/>
+          <w:sz w:val="19"/>
+          <w:szCs w:val="19"/>
+          <w:highlight w:val="white"/>
+        </w:rPr>
+        <w:t xml:space="preserve"> </w:t>
+      </w:r>
+      <w:proofErr w:type="spellStart"/>
+      <w:proofErr w:type="gramStart"/>
+      <w:r>
+        <w:rPr>
+          <w:rFonts w:ascii="細明體" w:eastAsia="細明體" w:cs="細明體"/>
+          <w:color w:val="2B91AF"/>
+          <w:kern w:val="0"/>
+          <w:sz w:val="19"/>
+          <w:szCs w:val="19"/>
+          <w:highlight w:val="white"/>
+        </w:rPr>
+        <w:t>PostController</w:t>
+      </w:r>
+      <w:proofErr w:type="spellEnd"/>
+      <w:r>
+        <w:rPr>
+          <w:rFonts w:ascii="細明體" w:eastAsia="細明體" w:cs="細明體"/>
+          <w:color w:val="000000"/>
+          <w:kern w:val="0"/>
+          <w:sz w:val="19"/>
+          <w:szCs w:val="19"/>
+          <w:highlight w:val="white"/>
+        </w:rPr>
+        <w:t xml:space="preserve"> :</w:t>
+      </w:r>
+      <w:proofErr w:type="gramEnd"/>
+      <w:r>
+        <w:rPr>
+          <w:rFonts w:ascii="細明體" w:eastAsia="細明體" w:cs="細明體"/>
+          <w:color w:val="000000"/>
+          <w:kern w:val="0"/>
+          <w:sz w:val="19"/>
+          <w:szCs w:val="19"/>
+          <w:highlight w:val="white"/>
+        </w:rPr>
+        <w:t xml:space="preserve"> </w:t>
+      </w:r>
+      <w:r>
+        <w:rPr>
+          <w:rFonts w:ascii="細明體" w:eastAsia="細明體" w:cs="細明體"/>
+          <w:color w:val="2B91AF"/>
+          <w:kern w:val="0"/>
+          <w:sz w:val="19"/>
+          <w:szCs w:val="19"/>
+          <w:highlight w:val="white"/>
+        </w:rPr>
+        <w:t>Controller</w:t>
+      </w:r>
+    </w:p>
+    <w:p>
+      <w:pPr>
+        <w:autoSpaceDE w:val="0"/>
+        <w:autoSpaceDN w:val="0"/>
+        <w:adjustRightInd w:val="0"/>
+        <w:rPr>
+          <w:rFonts w:ascii="細明體" w:eastAsia="細明體" w:cs="細明體"/>
+          <w:color w:val="000000"/>
+          <w:kern w:val="0"/>
+          <w:sz w:val="19"/>
+          <w:szCs w:val="19"/>
+          <w:highlight w:val="white"/>
+        </w:rPr>
+      </w:pPr>
+      <w:r>
+        <w:rPr>
+          <w:rFonts w:ascii="細明體" w:eastAsia="細明體" w:cs="細明體"/>
+          <w:color w:val="000000"/>
+          <w:kern w:val="0"/>
+          <w:sz w:val="19"/>
+          <w:szCs w:val="19"/>
+          <w:highlight w:val="white"/>
+        </w:rPr>
+        <w:t>{</w:t>
+      </w:r>
+    </w:p>
+    <w:p>
+      <w:pPr>
+        <w:autoSpaceDE w:val="0"/>
+        <w:autoSpaceDN w:val="0"/>
+        <w:adjustRightInd w:val="0"/>
+        <w:rPr>
+          <w:rFonts w:ascii="細明體" w:eastAsia="細明體" w:cs="細明體"/>
+          <w:color w:val="000000"/>
+          <w:kern w:val="0"/>
+          <w:sz w:val="19"/>
+          <w:szCs w:val="19"/>
+          <w:highlight w:val="white"/>
+        </w:rPr>
+      </w:pPr>
+      <w:r>
+        <w:rPr>
+          <w:rFonts w:ascii="細明體" w:eastAsia="細明體" w:cs="細明體"/>
+          <w:color w:val="000000"/>
+          <w:kern w:val="0"/>
+          <w:sz w:val="19"/>
+          <w:szCs w:val="19"/>
+          <w:highlight w:val="white"/>
+        </w:rPr>
+        <w:t xml:space="preserve">    </w:t>
+      </w:r>
+      <w:r>
+        <w:rPr>
+          <w:rFonts w:ascii="細明體" w:eastAsia="細明體" w:cs="細明體"/>
+          <w:color w:val="0000FF"/>
+          <w:kern w:val="0"/>
+          <w:sz w:val="19"/>
+          <w:szCs w:val="19"/>
+          <w:highlight w:val="white"/>
+        </w:rPr>
+        <w:t>private</w:t>
+      </w:r>
+      <w:r>
+        <w:rPr>
+          <w:rFonts w:ascii="細明體" w:eastAsia="細明體" w:cs="細明體"/>
+          <w:color w:val="000000"/>
+          <w:kern w:val="0"/>
+          <w:sz w:val="19"/>
+          <w:szCs w:val="19"/>
+          <w:highlight w:val="white"/>
+        </w:rPr>
+        <w:t xml:space="preserve"> </w:t>
+      </w:r>
+      <w:proofErr w:type="spellStart"/>
+      <w:r>
+        <w:rPr>
+          <w:rFonts w:ascii="細明體" w:eastAsia="細明體" w:cs="細明體"/>
+          <w:color w:val="0000FF"/>
+          <w:kern w:val="0"/>
+          <w:sz w:val="19"/>
+          <w:szCs w:val="19"/>
+          <w:highlight w:val="white"/>
+        </w:rPr>
+        <w:t>readonly</w:t>
+      </w:r>
+      <w:proofErr w:type="spellEnd"/>
+      <w:r>
+        <w:rPr>
+          <w:rFonts w:ascii="細明體" w:eastAsia="細明體" w:cs="細明體"/>
+          <w:color w:val="000000"/>
+          <w:kern w:val="0"/>
+          <w:sz w:val="19"/>
+          <w:szCs w:val="19"/>
+          <w:highlight w:val="white"/>
+        </w:rPr>
+        <w:t xml:space="preserve"> </w:t>
+      </w:r>
+      <w:proofErr w:type="spellStart"/>
+      <w:r>
+        <w:rPr>
+          <w:rFonts w:ascii="細明體" w:eastAsia="細明體" w:cs="細明體"/>
+          <w:color w:val="2B91AF"/>
+          <w:kern w:val="0"/>
+          <w:sz w:val="19"/>
+          <w:szCs w:val="19"/>
+          <w:highlight w:val="white"/>
+        </w:rPr>
+        <w:t>MessageBoardContext</w:t>
+      </w:r>
+      <w:proofErr w:type="spellEnd"/>
+      <w:r>
+        <w:rPr>
+          <w:rFonts w:ascii="細明體" w:eastAsia="細明體" w:cs="細明體"/>
+          <w:color w:val="000000"/>
+          <w:kern w:val="0"/>
+          <w:sz w:val="19"/>
+          <w:szCs w:val="19"/>
+          <w:highlight w:val="white"/>
+        </w:rPr>
+        <w:t xml:space="preserve"> _context;</w:t>
+      </w:r>
+    </w:p>
+    <w:p>
+      <w:pPr>
+        <w:autoSpaceDE w:val="0"/>
+        <w:autoSpaceDN w:val="0"/>
+        <w:adjustRightInd w:val="0"/>
+        <w:rPr>
+          <w:rFonts w:ascii="細明體" w:eastAsia="細明體" w:cs="細明體"/>
+          <w:color w:val="000000"/>
+          <w:kern w:val="0"/>
+          <w:sz w:val="19"/>
+          <w:szCs w:val="19"/>
+          <w:highlight w:val="white"/>
+        </w:rPr>
+      </w:pPr>
+    </w:p>
+    <w:p>
+      <w:pPr>
+        <w:autoSpaceDE w:val="0"/>
+        <w:autoSpaceDN w:val="0"/>
+        <w:adjustRightInd w:val="0"/>
+        <w:rPr>
+          <w:rFonts w:ascii="細明體" w:eastAsia="細明體" w:cs="細明體"/>
+          <w:color w:val="000000"/>
+          <w:kern w:val="0"/>
+          <w:sz w:val="19"/>
+          <w:szCs w:val="19"/>
+          <w:highlight w:val="white"/>
+        </w:rPr>
+      </w:pPr>
+      <w:r>
+        <w:rPr>
+          <w:rFonts w:ascii="細明體" w:eastAsia="細明體" w:cs="細明體"/>
+          <w:color w:val="000000"/>
+          <w:kern w:val="0"/>
+          <w:sz w:val="19"/>
+          <w:szCs w:val="19"/>
+          <w:highlight w:val="white"/>
+        </w:rPr>
+        <w:t xml:space="preserve">    </w:t>
+      </w:r>
+      <w:r>
+        <w:rPr>
+          <w:rFonts w:ascii="細明體" w:eastAsia="細明體" w:cs="細明體"/>
+          <w:color w:val="0000FF"/>
+          <w:kern w:val="0"/>
+          <w:sz w:val="19"/>
+          <w:szCs w:val="19"/>
+          <w:highlight w:val="white"/>
+        </w:rPr>
+        <w:t>public</w:t>
+      </w:r>
+      <w:r>
+        <w:rPr>
+          <w:rFonts w:ascii="細明體" w:eastAsia="細明體" w:cs="細明體"/>
+          <w:color w:val="000000"/>
+          <w:kern w:val="0"/>
+          <w:sz w:val="19"/>
+          <w:szCs w:val="19"/>
+          <w:highlight w:val="white"/>
+        </w:rPr>
+        <w:t xml:space="preserve"> </w:t>
+      </w:r>
+      <w:proofErr w:type="spellStart"/>
+      <w:proofErr w:type="gramStart"/>
+      <w:r>
+        <w:rPr>
+          <w:rFonts w:ascii="細明體" w:eastAsia="細明體" w:cs="細明體"/>
+          <w:color w:val="2B91AF"/>
+          <w:kern w:val="0"/>
+          <w:sz w:val="19"/>
+          <w:szCs w:val="19"/>
+          <w:highlight w:val="white"/>
+        </w:rPr>
+        <w:t>PostController</w:t>
+      </w:r>
+      <w:proofErr w:type="spellEnd"/>
+      <w:r>
+        <w:rPr>
+          <w:rFonts w:ascii="細明體" w:eastAsia="細明體" w:cs="細明體"/>
+          <w:color w:val="000000"/>
+          <w:kern w:val="0"/>
+          <w:sz w:val="19"/>
+          <w:szCs w:val="19"/>
+          <w:highlight w:val="white"/>
+        </w:rPr>
+        <w:t>(</w:t>
+      </w:r>
+      <w:proofErr w:type="spellStart"/>
+      <w:proofErr w:type="gramEnd"/>
+      <w:r>
+        <w:rPr>
+          <w:rFonts w:ascii="細明體" w:eastAsia="細明體" w:cs="細明體"/>
+          <w:color w:val="2B91AF"/>
+          <w:kern w:val="0"/>
+          <w:sz w:val="19"/>
+          <w:szCs w:val="19"/>
+          <w:highlight w:val="white"/>
+        </w:rPr>
+        <w:t>MessageBoardContext</w:t>
+      </w:r>
+      <w:proofErr w:type="spellEnd"/>
+      <w:r>
+        <w:rPr>
+          <w:rFonts w:ascii="細明體" w:eastAsia="細明體" w:cs="細明體"/>
+          <w:color w:val="000000"/>
+          <w:kern w:val="0"/>
+          <w:sz w:val="19"/>
+          <w:szCs w:val="19"/>
+          <w:highlight w:val="white"/>
+        </w:rPr>
+        <w:t xml:space="preserve"> context)</w:t>
+      </w:r>
+    </w:p>
+    <w:p>
+      <w:pPr>
+        <w:autoSpaceDE w:val="0"/>
+        <w:autoSpaceDN w:val="0"/>
+        <w:adjustRightInd w:val="0"/>
+        <w:rPr>
+          <w:rFonts w:ascii="細明體" w:eastAsia="細明體" w:cs="細明體"/>
+          <w:color w:val="000000"/>
+          <w:kern w:val="0"/>
+          <w:sz w:val="19"/>
+          <w:szCs w:val="19"/>
+          <w:highlight w:val="white"/>
+        </w:rPr>
+      </w:pPr>
+      <w:r>
+        <w:rPr>
+          <w:rFonts w:ascii="細明體" w:eastAsia="細明體" w:cs="細明體"/>
+          <w:color w:val="000000"/>
+          <w:kern w:val="0"/>
+          <w:sz w:val="19"/>
+          <w:szCs w:val="19"/>
+          <w:highlight w:val="white"/>
+        </w:rPr>
+        <w:t xml:space="preserve">    {</w:t>
+      </w:r>
+    </w:p>
+    <w:p>
+      <w:pPr>
+        <w:autoSpaceDE w:val="0"/>
+        <w:autoSpaceDN w:val="0"/>
+        <w:adjustRightInd w:val="0"/>
+        <w:rPr>
+          <w:rFonts w:ascii="細明體" w:eastAsia="細明體" w:cs="細明體"/>
+          <w:color w:val="000000"/>
+          <w:kern w:val="0"/>
+          <w:sz w:val="19"/>
+          <w:szCs w:val="19"/>
+          <w:highlight w:val="white"/>
+        </w:rPr>
+      </w:pPr>
+      <w:r>
+        <w:rPr>
+          <w:rFonts w:ascii="細明體" w:eastAsia="細明體" w:cs="細明體"/>
+          <w:color w:val="000000"/>
+          <w:kern w:val="0"/>
+          <w:sz w:val="19"/>
+          <w:szCs w:val="19"/>
+          <w:highlight w:val="white"/>
+        </w:rPr>
+        <w:t xml:space="preserve">        _context = context;</w:t>
+      </w:r>
+    </w:p>
+    <w:p>
+      <w:pPr>
+        <w:autoSpaceDE w:val="0"/>
+        <w:autoSpaceDN w:val="0"/>
+        <w:adjustRightInd w:val="0"/>
+        <w:rPr>
+          <w:rFonts w:ascii="細明體" w:eastAsia="細明體" w:cs="細明體"/>
+          <w:color w:val="000000"/>
+          <w:kern w:val="0"/>
+          <w:sz w:val="19"/>
+          <w:szCs w:val="19"/>
+          <w:highlight w:val="white"/>
+        </w:rPr>
+      </w:pPr>
+      <w:r>
+        <w:rPr>
+          <w:rFonts w:ascii="細明體" w:eastAsia="細明體" w:cs="細明體"/>
+          <w:color w:val="000000"/>
+          <w:kern w:val="0"/>
+          <w:sz w:val="19"/>
+          <w:szCs w:val="19"/>
+          <w:highlight w:val="white"/>
+        </w:rPr>
+        <w:t xml:space="preserve">    }</w:t>
+      </w:r>
+    </w:p>
+    <w:p>
+      <w:pPr>
+        <w:autoSpaceDE w:val="0"/>
+        <w:autoSpaceDN w:val="0"/>
+        <w:adjustRightInd w:val="0"/>
+        <w:rPr>
+          <w:rFonts w:ascii="細明體" w:eastAsia="細明體" w:cs="細明體"/>
+          <w:color w:val="000000"/>
+          <w:kern w:val="0"/>
+          <w:sz w:val="19"/>
+          <w:szCs w:val="19"/>
+          <w:highlight w:val="white"/>
+        </w:rPr>
+      </w:pPr>
+    </w:p>
+    <w:p>
+      <w:pPr>
+        <w:autoSpaceDE w:val="0"/>
+        <w:autoSpaceDN w:val="0"/>
+        <w:adjustRightInd w:val="0"/>
+        <w:rPr>
+          <w:rFonts w:ascii="細明體" w:eastAsia="細明體" w:cs="細明體"/>
+          <w:color w:val="008000"/>
+          <w:kern w:val="0"/>
+          <w:sz w:val="19"/>
+          <w:szCs w:val="19"/>
+          <w:highlight w:val="white"/>
+        </w:rPr>
+      </w:pPr>
+      <w:r>
+        <w:rPr>
+          <w:rFonts w:ascii="細明體" w:eastAsia="細明體" w:cs="細明體"/>
+          <w:color w:val="000000"/>
+          <w:kern w:val="0"/>
+          <w:sz w:val="19"/>
+          <w:szCs w:val="19"/>
+          <w:highlight w:val="white"/>
+        </w:rPr>
+        <w:t xml:space="preserve">    </w:t>
+      </w:r>
+      <w:r>
+        <w:rPr>
+          <w:rFonts w:ascii="細明體" w:eastAsia="細明體" w:cs="細明體"/>
+          <w:color w:val="008000"/>
+          <w:kern w:val="0"/>
+          <w:sz w:val="19"/>
+          <w:szCs w:val="19"/>
+          <w:highlight w:val="white"/>
+        </w:rPr>
+        <w:t>// GET: Post</w:t>
+      </w:r>
+    </w:p>
+    <w:p>
+      <w:pPr>
+        <w:autoSpaceDE w:val="0"/>
+        <w:autoSpaceDN w:val="0"/>
+        <w:adjustRightInd w:val="0"/>
+        <w:rPr>
+          <w:rFonts w:ascii="細明體" w:eastAsia="細明體" w:cs="細明體"/>
+          <w:color w:val="000000"/>
+          <w:kern w:val="0"/>
+          <w:sz w:val="19"/>
+          <w:szCs w:val="19"/>
+          <w:highlight w:val="white"/>
+        </w:rPr>
+      </w:pPr>
+      <w:r>
+        <w:rPr>
+          <w:rFonts w:ascii="細明體" w:eastAsia="細明體" w:cs="細明體"/>
+          <w:color w:val="000000"/>
+          <w:kern w:val="0"/>
+          <w:sz w:val="19"/>
+          <w:szCs w:val="19"/>
+          <w:highlight w:val="white"/>
+        </w:rPr>
+        <w:t xml:space="preserve">    </w:t>
+      </w:r>
+      <w:r>
+        <w:rPr>
+          <w:rFonts w:ascii="細明體" w:eastAsia="細明體" w:cs="細明體"/>
+          <w:color w:val="0000FF"/>
+          <w:kern w:val="0"/>
+          <w:sz w:val="19"/>
+          <w:szCs w:val="19"/>
+          <w:highlight w:val="white"/>
+        </w:rPr>
+        <w:t>public</w:t>
+      </w:r>
+      <w:r>
+        <w:rPr>
+          <w:rFonts w:ascii="細明體" w:eastAsia="細明體" w:cs="細明體"/>
+          <w:color w:val="000000"/>
+          <w:kern w:val="0"/>
+          <w:sz w:val="19"/>
+          <w:szCs w:val="19"/>
+          <w:highlight w:val="white"/>
+        </w:rPr>
+        <w:t xml:space="preserve"> </w:t>
+      </w:r>
+      <w:r>
+        <w:rPr>
+          <w:rFonts w:ascii="細明體" w:eastAsia="細明體" w:cs="細明體"/>
+          <w:color w:val="0000FF"/>
+          <w:kern w:val="0"/>
+          <w:sz w:val="19"/>
+          <w:szCs w:val="19"/>
+          <w:highlight w:val="white"/>
+        </w:rPr>
+        <w:t>async</w:t>
+      </w:r>
+      <w:r>
+        <w:rPr>
+          <w:rFonts w:ascii="細明體" w:eastAsia="細明體" w:cs="細明體"/>
+          <w:color w:val="000000"/>
+          <w:kern w:val="0"/>
+          <w:sz w:val="19"/>
+          <w:szCs w:val="19"/>
+          <w:highlight w:val="white"/>
+        </w:rPr>
+        <w:t xml:space="preserve"> </w:t>
+      </w:r>
+      <w:r>
+        <w:rPr>
+          <w:rFonts w:ascii="細明體" w:eastAsia="細明體" w:cs="細明體"/>
+          <w:color w:val="2B91AF"/>
+          <w:kern w:val="0"/>
+          <w:sz w:val="19"/>
+          <w:szCs w:val="19"/>
+          <w:highlight w:val="white"/>
+        </w:rPr>
+        <w:t>Task</w:t>
+      </w:r>
+      <w:r>
+        <w:rPr>
+          <w:rFonts w:ascii="細明體" w:eastAsia="細明體" w:cs="細明體"/>
+          <w:color w:val="000000"/>
+          <w:kern w:val="0"/>
+          <w:sz w:val="19"/>
+          <w:szCs w:val="19"/>
+          <w:highlight w:val="white"/>
+        </w:rPr>
+        <w:t>&lt;</w:t>
+      </w:r>
+      <w:proofErr w:type="spellStart"/>
+      <w:r>
+        <w:rPr>
+          <w:rFonts w:ascii="細明體" w:eastAsia="細明體" w:cs="細明體"/>
+          <w:color w:val="2B91AF"/>
+          <w:kern w:val="0"/>
+          <w:sz w:val="19"/>
+          <w:szCs w:val="19"/>
+          <w:highlight w:val="white"/>
+        </w:rPr>
+        <w:t>IActionResult</w:t>
+      </w:r>
+      <w:proofErr w:type="spellEnd"/>
+      <w:r>
+        <w:rPr>
+          <w:rFonts w:ascii="細明體" w:eastAsia="細明體" w:cs="細明體"/>
+          <w:color w:val="000000"/>
+          <w:kern w:val="0"/>
+          <w:sz w:val="19"/>
+          <w:szCs w:val="19"/>
+          <w:highlight w:val="white"/>
+        </w:rPr>
+        <w:t xml:space="preserve">&gt; </w:t>
+      </w:r>
+      <w:proofErr w:type="gramStart"/>
+      <w:r>
+        <w:rPr>
+          <w:rFonts w:ascii="細明體" w:eastAsia="細明體" w:cs="細明體"/>
+          <w:color w:val="000000"/>
+          <w:kern w:val="0"/>
+          <w:sz w:val="19"/>
+          <w:szCs w:val="19"/>
+          <w:highlight w:val="white"/>
+        </w:rPr>
+        <w:t>Index(</w:t>
+      </w:r>
+      <w:proofErr w:type="gramEnd"/>
+      <w:r>
+        <w:rPr>
+          <w:rFonts w:ascii="細明體" w:eastAsia="細明體" w:cs="細明體"/>
+          <w:color w:val="000000"/>
+          <w:kern w:val="0"/>
+          <w:sz w:val="19"/>
+          <w:szCs w:val="19"/>
+          <w:highlight w:val="white"/>
+        </w:rPr>
+        <w:t>)</w:t>
+      </w:r>
+    </w:p>
+    <w:p>
+      <w:pPr>
+        <w:autoSpaceDE w:val="0"/>
+        <w:autoSpaceDN w:val="0"/>
+        <w:adjustRightInd w:val="0"/>
+        <w:rPr>
+          <w:rFonts w:ascii="細明體" w:eastAsia="細明體" w:cs="細明體"/>
+          <w:color w:val="000000"/>
+          <w:kern w:val="0"/>
+          <w:sz w:val="19"/>
+          <w:szCs w:val="19"/>
+          <w:highlight w:val="white"/>
+        </w:rPr>
+      </w:pPr>
+      <w:r>
+        <w:rPr>
+          <w:rFonts w:ascii="細明體" w:eastAsia="細明體" w:cs="細明體"/>
+          <w:color w:val="000000"/>
+          <w:kern w:val="0"/>
+          <w:sz w:val="19"/>
+          <w:szCs w:val="19"/>
+          <w:highlight w:val="white"/>
+        </w:rPr>
+        <w:t xml:space="preserve">    {</w:t>
+      </w:r>
+    </w:p>
+    <w:p>
+      <w:pPr>
+        <w:autoSpaceDE w:val="0"/>
+        <w:autoSpaceDN w:val="0"/>
+        <w:adjustRightInd w:val="0"/>
+        <w:rPr>
+          <w:rFonts w:ascii="細明體" w:eastAsia="細明體" w:cs="細明體"/>
+          <w:color w:val="000000"/>
+          <w:kern w:val="0"/>
+          <w:sz w:val="19"/>
+          <w:szCs w:val="19"/>
+          <w:highlight w:val="white"/>
+        </w:rPr>
+      </w:pPr>
+      <w:r>
+        <w:rPr>
+          <w:rFonts w:ascii="細明體" w:eastAsia="細明體" w:cs="細明體"/>
+          <w:color w:val="000000"/>
+          <w:kern w:val="0"/>
+          <w:sz w:val="19"/>
+          <w:szCs w:val="19"/>
+          <w:highlight w:val="white"/>
+        </w:rPr>
+        <w:t xml:space="preserve">        </w:t>
+      </w:r>
+      <w:r>
+        <w:rPr>
+          <w:rFonts w:ascii="細明體" w:eastAsia="細明體" w:cs="細明體"/>
+          <w:color w:val="0000FF"/>
+          <w:kern w:val="0"/>
+          <w:sz w:val="19"/>
+          <w:szCs w:val="19"/>
+          <w:highlight w:val="white"/>
+        </w:rPr>
+        <w:t>var</w:t>
+      </w:r>
+      <w:r>
+        <w:rPr>
+          <w:rFonts w:ascii="細明體" w:eastAsia="細明體" w:cs="細明體"/>
+          <w:color w:val="000000"/>
+          <w:kern w:val="0"/>
+          <w:sz w:val="19"/>
+          <w:szCs w:val="19"/>
+          <w:highlight w:val="white"/>
+        </w:rPr>
+        <w:t xml:space="preserve"> result = </w:t>
+      </w:r>
+      <w:r>
+        <w:rPr>
+          <w:rFonts w:ascii="細明體" w:eastAsia="細明體" w:cs="細明體"/>
+          <w:color w:val="0000FF"/>
+          <w:kern w:val="0"/>
+          <w:sz w:val="19"/>
+          <w:szCs w:val="19"/>
+          <w:highlight w:val="white"/>
+        </w:rPr>
+        <w:t>await</w:t>
+      </w:r>
+      <w:r>
+        <w:rPr>
+          <w:rFonts w:ascii="細明體" w:eastAsia="細明體" w:cs="細明體"/>
+          <w:color w:val="000000"/>
+          <w:kern w:val="0"/>
+          <w:sz w:val="19"/>
+          <w:szCs w:val="19"/>
+          <w:highlight w:val="white"/>
+        </w:rPr>
+        <w:t xml:space="preserve"> _</w:t>
+      </w:r>
+      <w:proofErr w:type="spellStart"/>
+      <w:proofErr w:type="gramStart"/>
+      <w:r>
+        <w:rPr>
+          <w:rFonts w:ascii="細明體" w:eastAsia="細明體" w:cs="細明體"/>
+          <w:color w:val="000000"/>
+          <w:kern w:val="0"/>
+          <w:sz w:val="19"/>
+          <w:szCs w:val="19"/>
+          <w:highlight w:val="white"/>
+        </w:rPr>
+        <w:t>context.MainContent.OrderByDescending</w:t>
+      </w:r>
+      <w:proofErr w:type="spellEnd"/>
+      <w:proofErr w:type="gramEnd"/>
+      <w:r>
+        <w:rPr>
+          <w:rFonts w:ascii="細明體" w:eastAsia="細明體" w:cs="細明體"/>
+          <w:color w:val="000000"/>
+          <w:kern w:val="0"/>
+          <w:sz w:val="19"/>
+          <w:szCs w:val="19"/>
+          <w:highlight w:val="white"/>
+        </w:rPr>
+        <w:t xml:space="preserve">(s =&gt; </w:t>
+      </w:r>
+      <w:proofErr w:type="spellStart"/>
+      <w:r>
+        <w:rPr>
+          <w:rFonts w:ascii="細明體" w:eastAsia="細明體" w:cs="細明體"/>
+          <w:color w:val="000000"/>
+          <w:kern w:val="0"/>
+          <w:sz w:val="19"/>
+          <w:szCs w:val="19"/>
+          <w:highlight w:val="white"/>
+        </w:rPr>
+        <w:t>s.CreatedDate</w:t>
+      </w:r>
+      <w:proofErr w:type="spellEnd"/>
+      <w:r>
+        <w:rPr>
+          <w:rFonts w:ascii="細明體" w:eastAsia="細明體" w:cs="細明體"/>
+          <w:color w:val="000000"/>
+          <w:kern w:val="0"/>
+          <w:sz w:val="19"/>
+          <w:szCs w:val="19"/>
+          <w:highlight w:val="white"/>
+        </w:rPr>
+        <w:t>).</w:t>
+      </w:r>
+      <w:proofErr w:type="spellStart"/>
+      <w:r>
+        <w:rPr>
+          <w:rFonts w:ascii="細明體" w:eastAsia="細明體" w:cs="細明體"/>
+          <w:color w:val="000000"/>
+          <w:kern w:val="0"/>
+          <w:sz w:val="19"/>
+          <w:szCs w:val="19"/>
+          <w:highlight w:val="white"/>
+        </w:rPr>
+        <w:t>ToListAsync</w:t>
+      </w:r>
+      <w:proofErr w:type="spellEnd"/>
+      <w:r>
+        <w:rPr>
+          <w:rFonts w:ascii="細明體" w:eastAsia="細明體" w:cs="細明體"/>
+          <w:color w:val="000000"/>
+          <w:kern w:val="0"/>
+          <w:sz w:val="19"/>
+          <w:szCs w:val="19"/>
+          <w:highlight w:val="white"/>
+        </w:rPr>
+        <w:t>();</w:t>
+      </w:r>
+    </w:p>
+    <w:p>
+      <w:pPr>
+        <w:autoSpaceDE w:val="0"/>
+        <w:autoSpaceDN w:val="0"/>
+        <w:adjustRightInd w:val="0"/>
+        <w:rPr>
+          <w:rFonts w:ascii="細明體" w:eastAsia="細明體" w:cs="細明體"/>
+          <w:color w:val="000000"/>
+          <w:kern w:val="0"/>
+          <w:sz w:val="19"/>
+          <w:szCs w:val="19"/>
+          <w:highlight w:val="white"/>
+        </w:rPr>
+      </w:pPr>
+    </w:p>
+    <w:p>
+      <w:pPr>
+        <w:autoSpaceDE w:val="0"/>
+        <w:autoSpaceDN w:val="0"/>
+        <w:adjustRightInd w:val="0"/>
+        <w:rPr>
+          <w:rFonts w:ascii="細明體" w:eastAsia="細明體" w:cs="細明體"/>
+          <w:color w:val="000000"/>
+          <w:kern w:val="0"/>
+          <w:sz w:val="19"/>
+          <w:szCs w:val="19"/>
+          <w:highlight w:val="white"/>
+        </w:rPr>
+      </w:pPr>
+      <w:r>
+        <w:rPr>
+          <w:rFonts w:ascii="細明體" w:eastAsia="細明體" w:cs="細明體"/>
+          <w:color w:val="000000"/>
+          <w:kern w:val="0"/>
+          <w:sz w:val="19"/>
+          <w:szCs w:val="19"/>
+          <w:highlight w:val="white"/>
+        </w:rPr>
+        <w:t xml:space="preserve">        </w:t>
+      </w:r>
+      <w:r>
+        <w:rPr>
+          <w:rFonts w:ascii="細明體" w:eastAsia="細明體" w:cs="細明體"/>
+          <w:color w:val="0000FF"/>
+          <w:kern w:val="0"/>
+          <w:sz w:val="19"/>
+          <w:szCs w:val="19"/>
+          <w:highlight w:val="white"/>
+        </w:rPr>
+        <w:t>return</w:t>
+      </w:r>
+      <w:r>
+        <w:rPr>
+          <w:rFonts w:ascii="細明體" w:eastAsia="細明體" w:cs="細明體"/>
+          <w:color w:val="000000"/>
+          <w:kern w:val="0"/>
+          <w:sz w:val="19"/>
+          <w:szCs w:val="19"/>
+          <w:highlight w:val="white"/>
+        </w:rPr>
+        <w:t xml:space="preserve"> View(result);</w:t>
+      </w:r>
+    </w:p>
+    <w:p>
+      <w:pPr>
+        <w:autoSpaceDE w:val="0"/>
+        <w:autoSpaceDN w:val="0"/>
+        <w:adjustRightInd w:val="0"/>
+        <w:rPr>
+          <w:rFonts w:ascii="細明體" w:eastAsia="細明體" w:cs="細明體"/>
+          <w:color w:val="000000"/>
+          <w:kern w:val="0"/>
+          <w:sz w:val="19"/>
+          <w:szCs w:val="19"/>
+          <w:highlight w:val="white"/>
+        </w:rPr>
+      </w:pPr>
+      <w:r>
+        <w:rPr>
+          <w:rFonts w:ascii="細明體" w:eastAsia="細明體" w:cs="細明體"/>
+          <w:color w:val="000000"/>
+          <w:kern w:val="0"/>
+          <w:sz w:val="19"/>
+          <w:szCs w:val="19"/>
+          <w:highlight w:val="white"/>
+        </w:rPr>
+        <w:t xml:space="preserve">    }</w:t>
+      </w:r>
+    </w:p>
+    <w:p>
+      <w:pPr>
+        <w:autoSpaceDE w:val="0"/>
+        <w:autoSpaceDN w:val="0"/>
+        <w:adjustRightInd w:val="0"/>
+        <w:rPr>
+          <w:rFonts w:ascii="細明體" w:eastAsia="細明體" w:cs="細明體"/>
+          <w:color w:val="000000"/>
+          <w:kern w:val="0"/>
+          <w:sz w:val="19"/>
+          <w:szCs w:val="19"/>
+          <w:highlight w:val="white"/>
+        </w:rPr>
+      </w:pPr>
+    </w:p>
+    <w:p>
+      <w:pPr>
+        <w:autoSpaceDE w:val="0"/>
+        <w:autoSpaceDN w:val="0"/>
+        <w:adjustRightInd w:val="0"/>
+        <w:rPr>
+          <w:rFonts w:ascii="細明體" w:eastAsia="細明體" w:cs="細明體"/>
+          <w:color w:val="008000"/>
+          <w:kern w:val="0"/>
+          <w:sz w:val="19"/>
+          <w:szCs w:val="19"/>
+          <w:highlight w:val="white"/>
+        </w:rPr>
+      </w:pPr>
+      <w:r>
+        <w:rPr>
+          <w:rFonts w:ascii="細明體" w:eastAsia="細明體" w:cs="細明體"/>
+          <w:color w:val="000000"/>
+          <w:kern w:val="0"/>
+          <w:sz w:val="19"/>
+          <w:szCs w:val="19"/>
+          <w:highlight w:val="white"/>
+        </w:rPr>
+        <w:t xml:space="preserve">    </w:t>
+      </w:r>
+      <w:r>
+        <w:rPr>
+          <w:rFonts w:ascii="細明體" w:eastAsia="細明體" w:cs="細明體"/>
+          <w:color w:val="008000"/>
+          <w:kern w:val="0"/>
+          <w:sz w:val="19"/>
+          <w:szCs w:val="19"/>
+          <w:highlight w:val="white"/>
+        </w:rPr>
+        <w:t>// GET: Post/Details/5</w:t>
+      </w:r>
+    </w:p>
+    <w:p>
+      <w:pPr>
+        <w:autoSpaceDE w:val="0"/>
+        <w:autoSpaceDN w:val="0"/>
+        <w:adjustRightInd w:val="0"/>
+        <w:rPr>
+          <w:rFonts w:ascii="細明體" w:eastAsia="細明體" w:cs="細明體"/>
+          <w:color w:val="000000"/>
+          <w:kern w:val="0"/>
+          <w:sz w:val="19"/>
+          <w:szCs w:val="19"/>
+          <w:highlight w:val="white"/>
+        </w:rPr>
+      </w:pPr>
+      <w:r>
+        <w:rPr>
+          <w:rFonts w:ascii="細明體" w:eastAsia="細明體" w:cs="細明體"/>
+          <w:color w:val="000000"/>
+          <w:kern w:val="0"/>
+          <w:sz w:val="19"/>
+          <w:szCs w:val="19"/>
+          <w:highlight w:val="white"/>
+        </w:rPr>
+        <w:t xml:space="preserve">    </w:t>
+      </w:r>
+      <w:r>
+        <w:rPr>
+          <w:rFonts w:ascii="細明體" w:eastAsia="細明體" w:cs="細明體"/>
+          <w:color w:val="0000FF"/>
+          <w:kern w:val="0"/>
+          <w:sz w:val="19"/>
+          <w:szCs w:val="19"/>
+          <w:highlight w:val="white"/>
+        </w:rPr>
+        <w:t>public</w:t>
+      </w:r>
+      <w:r>
+        <w:rPr>
+          <w:rFonts w:ascii="細明體" w:eastAsia="細明體" w:cs="細明體"/>
+          <w:color w:val="000000"/>
+          <w:kern w:val="0"/>
+          <w:sz w:val="19"/>
+          <w:szCs w:val="19"/>
+          <w:highlight w:val="white"/>
+        </w:rPr>
+        <w:t xml:space="preserve"> </w:t>
+      </w:r>
+      <w:r>
+        <w:rPr>
+          <w:rFonts w:ascii="細明體" w:eastAsia="細明體" w:cs="細明體"/>
+          <w:color w:val="0000FF"/>
+          <w:kern w:val="0"/>
+          <w:sz w:val="19"/>
+          <w:szCs w:val="19"/>
+          <w:highlight w:val="white"/>
+        </w:rPr>
+        <w:t>async</w:t>
+      </w:r>
+      <w:r>
+        <w:rPr>
+          <w:rFonts w:ascii="細明體" w:eastAsia="細明體" w:cs="細明體"/>
+          <w:color w:val="000000"/>
+          <w:kern w:val="0"/>
+          <w:sz w:val="19"/>
+          <w:szCs w:val="19"/>
+          <w:highlight w:val="white"/>
+        </w:rPr>
+        <w:t xml:space="preserve"> </w:t>
+      </w:r>
+      <w:r>
+        <w:rPr>
+          <w:rFonts w:ascii="細明體" w:eastAsia="細明體" w:cs="細明體"/>
+          <w:color w:val="2B91AF"/>
+          <w:kern w:val="0"/>
+          <w:sz w:val="19"/>
+          <w:szCs w:val="19"/>
+          <w:highlight w:val="white"/>
+        </w:rPr>
+        <w:t>Task</w:t>
+      </w:r>
+      <w:r>
+        <w:rPr>
+          <w:rFonts w:ascii="細明體" w:eastAsia="細明體" w:cs="細明體"/>
+          <w:color w:val="000000"/>
+          <w:kern w:val="0"/>
+          <w:sz w:val="19"/>
+          <w:szCs w:val="19"/>
+          <w:highlight w:val="white"/>
+        </w:rPr>
+        <w:t>&lt;</w:t>
+      </w:r>
+      <w:proofErr w:type="spellStart"/>
+      <w:r>
+        <w:rPr>
+          <w:rFonts w:ascii="細明體" w:eastAsia="細明體" w:cs="細明體"/>
+          <w:color w:val="2B91AF"/>
+          <w:kern w:val="0"/>
+          <w:sz w:val="19"/>
+          <w:szCs w:val="19"/>
+          <w:highlight w:val="white"/>
+        </w:rPr>
+        <w:t>IActionResult</w:t>
+      </w:r>
+      <w:proofErr w:type="spellEnd"/>
+      <w:r>
+        <w:rPr>
+          <w:rFonts w:ascii="細明體" w:eastAsia="細明體" w:cs="細明體"/>
+          <w:color w:val="000000"/>
+          <w:kern w:val="0"/>
+          <w:sz w:val="19"/>
+          <w:szCs w:val="19"/>
+          <w:highlight w:val="white"/>
+        </w:rPr>
+        <w:t xml:space="preserve">&gt; </w:t>
+      </w:r>
+      <w:proofErr w:type="gramStart"/>
+      <w:r>
+        <w:rPr>
+          <w:rFonts w:ascii="細明體" w:eastAsia="細明體" w:cs="細明體"/>
+          <w:color w:val="000000"/>
+          <w:kern w:val="0"/>
+          <w:sz w:val="19"/>
+          <w:szCs w:val="19"/>
+          <w:highlight w:val="white"/>
+        </w:rPr>
+        <w:t>Display(</w:t>
+      </w:r>
+      <w:proofErr w:type="gramEnd"/>
+      <w:r>
+        <w:rPr>
+          <w:rFonts w:ascii="細明體" w:eastAsia="細明體" w:cs="細明體"/>
+          <w:color w:val="0000FF"/>
+          <w:kern w:val="0"/>
+          <w:sz w:val="19"/>
+          <w:szCs w:val="19"/>
+          <w:highlight w:val="white"/>
+        </w:rPr>
+        <w:t>string</w:t>
+      </w:r>
+      <w:r>
+        <w:rPr>
+          <w:rFonts w:ascii="細明體" w:eastAsia="細明體" w:cs="細明體"/>
+          <w:color w:val="000000"/>
+          <w:kern w:val="0"/>
+          <w:sz w:val="19"/>
+          <w:szCs w:val="19"/>
+          <w:highlight w:val="white"/>
+        </w:rPr>
+        <w:t xml:space="preserve"> id)</w:t>
+      </w:r>
+    </w:p>
+    <w:p>
+      <w:pPr>
+        <w:autoSpaceDE w:val="0"/>
+        <w:autoSpaceDN w:val="0"/>
+        <w:adjustRightInd w:val="0"/>
+        <w:rPr>
+          <w:rFonts w:ascii="細明體" w:eastAsia="細明體" w:cs="細明體"/>
+          <w:color w:val="000000"/>
+          <w:kern w:val="0"/>
+          <w:sz w:val="19"/>
+          <w:szCs w:val="19"/>
+          <w:highlight w:val="white"/>
+        </w:rPr>
+      </w:pPr>
+      <w:r>
+        <w:rPr>
+          <w:rFonts w:ascii="細明體" w:eastAsia="細明體" w:cs="細明體"/>
+          <w:color w:val="000000"/>
+          <w:kern w:val="0"/>
+          <w:sz w:val="19"/>
+          <w:szCs w:val="19"/>
+          <w:highlight w:val="white"/>
+        </w:rPr>
+        <w:t xml:space="preserve">    {</w:t>
+      </w:r>
+    </w:p>
+    <w:p>
+      <w:pPr>
+        <w:autoSpaceDE w:val="0"/>
+        <w:autoSpaceDN w:val="0"/>
+        <w:adjustRightInd w:val="0"/>
+        <w:rPr>
+          <w:rFonts w:ascii="細明體" w:eastAsia="細明體" w:cs="細明體"/>
+          <w:color w:val="000000"/>
+          <w:kern w:val="0"/>
+          <w:sz w:val="19"/>
+          <w:szCs w:val="19"/>
+          <w:highlight w:val="white"/>
+        </w:rPr>
+      </w:pPr>
+      <w:r>
+        <w:rPr>
+          <w:rFonts w:ascii="細明體" w:eastAsia="細明體" w:cs="細明體"/>
+          <w:color w:val="000000"/>
+          <w:kern w:val="0"/>
+          <w:sz w:val="19"/>
+          <w:szCs w:val="19"/>
+          <w:highlight w:val="white"/>
+        </w:rPr>
+        <w:t xml:space="preserve">        </w:t>
+      </w:r>
+      <w:r>
+        <w:rPr>
+          <w:rFonts w:ascii="細明體" w:eastAsia="細明體" w:cs="細明體"/>
+          <w:color w:val="0000FF"/>
+          <w:kern w:val="0"/>
+          <w:sz w:val="19"/>
+          <w:szCs w:val="19"/>
+          <w:highlight w:val="white"/>
+        </w:rPr>
+        <w:t>if</w:t>
+      </w:r>
+      <w:r>
+        <w:rPr>
+          <w:rFonts w:ascii="細明體" w:eastAsia="細明體" w:cs="細明體"/>
+          <w:color w:val="000000"/>
+          <w:kern w:val="0"/>
+          <w:sz w:val="19"/>
+          <w:szCs w:val="19"/>
+          <w:highlight w:val="white"/>
+        </w:rPr>
+        <w:t xml:space="preserve"> (id == </w:t>
+      </w:r>
+      <w:r>
+        <w:rPr>
+          <w:rFonts w:ascii="細明體" w:eastAsia="細明體" w:cs="細明體"/>
+          <w:color w:val="0000FF"/>
+          <w:kern w:val="0"/>
+          <w:sz w:val="19"/>
+          <w:szCs w:val="19"/>
+          <w:highlight w:val="white"/>
+        </w:rPr>
+        <w:t>null</w:t>
+      </w:r>
+      <w:r>
+        <w:rPr>
+          <w:rFonts w:ascii="細明體" w:eastAsia="細明體" w:cs="細明體"/>
+          <w:color w:val="000000"/>
+          <w:kern w:val="0"/>
+          <w:sz w:val="19"/>
+          <w:szCs w:val="19"/>
+          <w:highlight w:val="white"/>
+        </w:rPr>
+        <w:t>)</w:t>
+      </w:r>
+    </w:p>
+    <w:p>
+      <w:pPr>
+        <w:autoSpaceDE w:val="0"/>
+        <w:autoSpaceDN w:val="0"/>
+        <w:adjustRightInd w:val="0"/>
+        <w:rPr>
+          <w:rFonts w:ascii="細明體" w:eastAsia="細明體" w:cs="細明體"/>
+          <w:color w:val="000000"/>
+          <w:kern w:val="0"/>
+          <w:sz w:val="19"/>
+          <w:szCs w:val="19"/>
+          <w:highlight w:val="white"/>
+        </w:rPr>
+      </w:pPr>
+      <w:r>
+        <w:rPr>
+          <w:rFonts w:ascii="細明體" w:eastAsia="細明體" w:cs="細明體"/>
+          <w:color w:val="000000"/>
+          <w:kern w:val="0"/>
+          <w:sz w:val="19"/>
+          <w:szCs w:val="19"/>
+          <w:highlight w:val="white"/>
+        </w:rPr>
+        <w:t xml:space="preserve">        {</w:t>
+      </w:r>
+    </w:p>
+    <w:p>
+      <w:pPr>
+        <w:autoSpaceDE w:val="0"/>
+        <w:autoSpaceDN w:val="0"/>
+        <w:adjustRightInd w:val="0"/>
+        <w:rPr>
+          <w:rFonts w:ascii="細明體" w:eastAsia="細明體" w:cs="細明體"/>
+          <w:color w:val="000000"/>
+          <w:kern w:val="0"/>
+          <w:sz w:val="19"/>
+          <w:szCs w:val="19"/>
+          <w:highlight w:val="white"/>
+        </w:rPr>
+      </w:pPr>
+      <w:r>
+        <w:rPr>
+          <w:rFonts w:ascii="細明體" w:eastAsia="細明體" w:cs="細明體"/>
+          <w:color w:val="000000"/>
+          <w:kern w:val="0"/>
+          <w:sz w:val="19"/>
+          <w:szCs w:val="19"/>
+          <w:highlight w:val="white"/>
+        </w:rPr>
+        <w:t xml:space="preserve">            </w:t>
+      </w:r>
+      <w:r>
+        <w:rPr>
+          <w:rFonts w:ascii="細明體" w:eastAsia="細明體" w:cs="細明體"/>
+          <w:color w:val="0000FF"/>
+          <w:kern w:val="0"/>
+          <w:sz w:val="19"/>
+          <w:szCs w:val="19"/>
+          <w:highlight w:val="white"/>
+        </w:rPr>
+        <w:t>return</w:t>
+      </w:r>
+      <w:r>
+        <w:rPr>
+          <w:rFonts w:ascii="細明體" w:eastAsia="細明體" w:cs="細明體"/>
+          <w:color w:val="000000"/>
+          <w:kern w:val="0"/>
+          <w:sz w:val="19"/>
+          <w:szCs w:val="19"/>
+          <w:highlight w:val="white"/>
+        </w:rPr>
+        <w:t xml:space="preserve"> </w:t>
+      </w:r>
+      <w:proofErr w:type="spellStart"/>
+      <w:proofErr w:type="gramStart"/>
+      <w:r>
+        <w:rPr>
+          <w:rFonts w:ascii="細明體" w:eastAsia="細明體" w:cs="細明體"/>
+          <w:color w:val="000000"/>
+          <w:kern w:val="0"/>
+          <w:sz w:val="19"/>
+          <w:szCs w:val="19"/>
+          <w:highlight w:val="white"/>
+        </w:rPr>
+        <w:t>NotFound</w:t>
+      </w:r>
+      <w:proofErr w:type="spellEnd"/>
+      <w:r>
+        <w:rPr>
+          <w:rFonts w:ascii="細明體" w:eastAsia="細明體" w:cs="細明體"/>
+          <w:color w:val="000000"/>
+          <w:kern w:val="0"/>
+          <w:sz w:val="19"/>
+          <w:szCs w:val="19"/>
+          <w:highlight w:val="white"/>
+        </w:rPr>
+        <w:t>(</w:t>
+      </w:r>
+      <w:proofErr w:type="gramEnd"/>
+      <w:r>
+        <w:rPr>
+          <w:rFonts w:ascii="細明體" w:eastAsia="細明體" w:cs="細明體"/>
+          <w:color w:val="000000"/>
+          <w:kern w:val="0"/>
+          <w:sz w:val="19"/>
+          <w:szCs w:val="19"/>
+          <w:highlight w:val="white"/>
+        </w:rPr>
+        <w:t>);</w:t>
+      </w:r>
+    </w:p>
+    <w:p>
+      <w:pPr>
+        <w:autoSpaceDE w:val="0"/>
+        <w:autoSpaceDN w:val="0"/>
+        <w:adjustRightInd w:val="0"/>
+        <w:rPr>
+          <w:rFonts w:ascii="細明體" w:eastAsia="細明體" w:cs="細明體"/>
+          <w:color w:val="000000"/>
+          <w:kern w:val="0"/>
+          <w:sz w:val="19"/>
+          <w:szCs w:val="19"/>
+          <w:highlight w:val="white"/>
+        </w:rPr>
+      </w:pPr>
+      <w:r>
+        <w:rPr>
+          <w:rFonts w:ascii="細明體" w:eastAsia="細明體" w:cs="細明體"/>
+          <w:color w:val="000000"/>
+          <w:kern w:val="0"/>
+          <w:sz w:val="19"/>
+          <w:szCs w:val="19"/>
+          <w:highlight w:val="white"/>
+        </w:rPr>
+        <w:t xml:space="preserve">        }</w:t>
+      </w:r>
+    </w:p>
+    <w:p>
+      <w:pPr>
+        <w:autoSpaceDE w:val="0"/>
+        <w:autoSpaceDN w:val="0"/>
+        <w:adjustRightInd w:val="0"/>
+        <w:rPr>
+          <w:rFonts w:ascii="細明體" w:eastAsia="細明體" w:cs="細明體"/>
+          <w:color w:val="000000"/>
+          <w:kern w:val="0"/>
+          <w:sz w:val="19"/>
+          <w:szCs w:val="19"/>
+          <w:highlight w:val="white"/>
+        </w:rPr>
+      </w:pPr>
+    </w:p>
+    <w:p>
+      <w:pPr>
+        <w:autoSpaceDE w:val="0"/>
+        <w:autoSpaceDN w:val="0"/>
+        <w:adjustRightInd w:val="0"/>
+        <w:rPr>
+          <w:rFonts w:ascii="細明體" w:eastAsia="細明體" w:cs="細明體"/>
+          <w:color w:val="000000"/>
+          <w:kern w:val="0"/>
+          <w:sz w:val="19"/>
+          <w:szCs w:val="19"/>
+          <w:highlight w:val="white"/>
+        </w:rPr>
+      </w:pPr>
+      <w:r>
+        <w:rPr>
+          <w:rFonts w:ascii="細明體" w:eastAsia="細明體" w:cs="細明體"/>
+          <w:color w:val="000000"/>
+          <w:kern w:val="0"/>
+          <w:sz w:val="19"/>
+          <w:szCs w:val="19"/>
+          <w:highlight w:val="white"/>
+        </w:rPr>
+        <w:t xml:space="preserve">        </w:t>
+      </w:r>
+      <w:r>
+        <w:rPr>
+          <w:rFonts w:ascii="細明體" w:eastAsia="細明體" w:cs="細明體"/>
+          <w:color w:val="0000FF"/>
+          <w:kern w:val="0"/>
+          <w:sz w:val="19"/>
+          <w:szCs w:val="19"/>
+          <w:highlight w:val="white"/>
+        </w:rPr>
+        <w:t>var</w:t>
+      </w:r>
+      <w:r>
+        <w:rPr>
+          <w:rFonts w:ascii="細明體" w:eastAsia="細明體" w:cs="細明體"/>
+          <w:color w:val="000000"/>
+          <w:kern w:val="0"/>
+          <w:sz w:val="19"/>
+          <w:szCs w:val="19"/>
+          <w:highlight w:val="white"/>
+        </w:rPr>
+        <w:t xml:space="preserve"> </w:t>
+      </w:r>
+      <w:proofErr w:type="spellStart"/>
+      <w:r>
+        <w:rPr>
+          <w:rFonts w:ascii="細明體" w:eastAsia="細明體" w:cs="細明體"/>
+          <w:color w:val="000000"/>
+          <w:kern w:val="0"/>
+          <w:sz w:val="19"/>
+          <w:szCs w:val="19"/>
+          <w:highlight w:val="white"/>
+        </w:rPr>
+        <w:t>mainContent</w:t>
+      </w:r>
+      <w:proofErr w:type="spellEnd"/>
+      <w:r>
+        <w:rPr>
+          <w:rFonts w:ascii="細明體" w:eastAsia="細明體" w:cs="細明體"/>
+          <w:color w:val="000000"/>
+          <w:kern w:val="0"/>
+          <w:sz w:val="19"/>
+          <w:szCs w:val="19"/>
+          <w:highlight w:val="white"/>
+        </w:rPr>
+        <w:t xml:space="preserve"> = </w:t>
+      </w:r>
+      <w:r>
+        <w:rPr>
+          <w:rFonts w:ascii="細明體" w:eastAsia="細明體" w:cs="細明體"/>
+          <w:color w:val="0000FF"/>
+          <w:kern w:val="0"/>
+          <w:sz w:val="19"/>
+          <w:szCs w:val="19"/>
+          <w:highlight w:val="white"/>
+        </w:rPr>
+        <w:t>await</w:t>
+      </w:r>
+      <w:r>
+        <w:rPr>
+          <w:rFonts w:ascii="細明體" w:eastAsia="細明體" w:cs="細明體"/>
+          <w:color w:val="000000"/>
+          <w:kern w:val="0"/>
+          <w:sz w:val="19"/>
+          <w:szCs w:val="19"/>
+          <w:highlight w:val="white"/>
+        </w:rPr>
+        <w:t xml:space="preserve"> _</w:t>
+      </w:r>
+      <w:proofErr w:type="spellStart"/>
+      <w:proofErr w:type="gramStart"/>
+      <w:r>
+        <w:rPr>
+          <w:rFonts w:ascii="細明體" w:eastAsia="細明體" w:cs="細明體"/>
+          <w:color w:val="000000"/>
+          <w:kern w:val="0"/>
+          <w:sz w:val="19"/>
+          <w:szCs w:val="19"/>
+          <w:highlight w:val="white"/>
+        </w:rPr>
+        <w:t>context.MainContent</w:t>
+      </w:r>
+      <w:proofErr w:type="spellEnd"/>
+      <w:proofErr w:type="gramEnd"/>
+    </w:p>
+    <w:p>
+      <w:pPr>
+        <w:autoSpaceDE w:val="0"/>
+        <w:autoSpaceDN w:val="0"/>
+        <w:adjustRightInd w:val="0"/>
+        <w:rPr>
+          <w:rFonts w:ascii="細明體" w:eastAsia="細明體" w:cs="細明體"/>
+          <w:color w:val="000000"/>
+          <w:kern w:val="0"/>
+          <w:sz w:val="19"/>
+          <w:szCs w:val="19"/>
+          <w:highlight w:val="white"/>
+        </w:rPr>
+      </w:pPr>
+      <w:r>
+        <w:rPr>
+          <w:rFonts w:ascii="細明體" w:eastAsia="細明體" w:cs="細明體"/>
+          <w:color w:val="000000"/>
+          <w:kern w:val="0"/>
+          <w:sz w:val="19"/>
+          <w:szCs w:val="19"/>
+          <w:highlight w:val="white"/>
+        </w:rPr>
+        <w:t xml:space="preserve">            </w:t>
+      </w:r>
+      <w:proofErr w:type="gramStart"/>
+      <w:r>
+        <w:rPr>
+          <w:rFonts w:ascii="細明體" w:eastAsia="細明體" w:cs="細明體"/>
+          <w:color w:val="000000"/>
+          <w:kern w:val="0"/>
+          <w:sz w:val="19"/>
+          <w:szCs w:val="19"/>
+          <w:highlight w:val="white"/>
+        </w:rPr>
+        <w:t>.</w:t>
+      </w:r>
+      <w:proofErr w:type="spellStart"/>
+      <w:r>
+        <w:rPr>
+          <w:rFonts w:ascii="細明體" w:eastAsia="細明體" w:cs="細明體"/>
+          <w:color w:val="000000"/>
+          <w:kern w:val="0"/>
+          <w:sz w:val="19"/>
+          <w:szCs w:val="19"/>
+          <w:highlight w:val="white"/>
+        </w:rPr>
+        <w:t>FirstOrDefaultAsync</w:t>
+      </w:r>
+      <w:proofErr w:type="spellEnd"/>
+      <w:proofErr w:type="gramEnd"/>
+      <w:r>
+        <w:rPr>
+          <w:rFonts w:ascii="細明體" w:eastAsia="細明體" w:cs="細明體"/>
+          <w:color w:val="000000"/>
+          <w:kern w:val="0"/>
+          <w:sz w:val="19"/>
+          <w:szCs w:val="19"/>
+          <w:highlight w:val="white"/>
+        </w:rPr>
+        <w:t xml:space="preserve">(m =&gt; </w:t>
+      </w:r>
+      <w:proofErr w:type="spellStart"/>
+      <w:r>
+        <w:rPr>
+          <w:rFonts w:ascii="細明體" w:eastAsia="細明體" w:cs="細明體"/>
+          <w:color w:val="000000"/>
+          <w:kern w:val="0"/>
+          <w:sz w:val="19"/>
+          <w:szCs w:val="19"/>
+          <w:highlight w:val="white"/>
+        </w:rPr>
+        <w:t>m.MainID</w:t>
+      </w:r>
+      <w:proofErr w:type="spellEnd"/>
+      <w:r>
+        <w:rPr>
+          <w:rFonts w:ascii="細明體" w:eastAsia="細明體" w:cs="細明體"/>
+          <w:color w:val="000000"/>
+          <w:kern w:val="0"/>
+          <w:sz w:val="19"/>
+          <w:szCs w:val="19"/>
+          <w:highlight w:val="white"/>
+        </w:rPr>
+        <w:t xml:space="preserve"> == id);</w:t>
+      </w:r>
+    </w:p>
+    <w:p>
+      <w:pPr>
+        <w:autoSpaceDE w:val="0"/>
+        <w:autoSpaceDN w:val="0"/>
+        <w:adjustRightInd w:val="0"/>
+        <w:rPr>
+          <w:rFonts w:ascii="細明體" w:eastAsia="細明體" w:cs="細明體"/>
+          <w:color w:val="000000"/>
+          <w:kern w:val="0"/>
+          <w:sz w:val="19"/>
+          <w:szCs w:val="19"/>
+          <w:highlight w:val="white"/>
+        </w:rPr>
+      </w:pPr>
+      <w:r>
+        <w:rPr>
+          <w:rFonts w:ascii="細明體" w:eastAsia="細明體" w:cs="細明體"/>
+          <w:color w:val="000000"/>
+          <w:kern w:val="0"/>
+          <w:sz w:val="19"/>
+          <w:szCs w:val="19"/>
+          <w:highlight w:val="white"/>
+        </w:rPr>
+        <w:t xml:space="preserve">        </w:t>
+      </w:r>
+      <w:r>
+        <w:rPr>
+          <w:rFonts w:ascii="細明體" w:eastAsia="細明體" w:cs="細明體"/>
+          <w:color w:val="0000FF"/>
+          <w:kern w:val="0"/>
+          <w:sz w:val="19"/>
+          <w:szCs w:val="19"/>
+          <w:highlight w:val="white"/>
+        </w:rPr>
+        <w:t>if</w:t>
+      </w:r>
+      <w:r>
+        <w:rPr>
+          <w:rFonts w:ascii="細明體" w:eastAsia="細明體" w:cs="細明體"/>
+          <w:color w:val="000000"/>
+          <w:kern w:val="0"/>
+          <w:sz w:val="19"/>
+          <w:szCs w:val="19"/>
+          <w:highlight w:val="white"/>
+        </w:rPr>
+        <w:t xml:space="preserve"> (</w:t>
+      </w:r>
+      <w:proofErr w:type="spellStart"/>
+      <w:r>
+        <w:rPr>
+          <w:rFonts w:ascii="細明體" w:eastAsia="細明體" w:cs="細明體"/>
+          <w:color w:val="000000"/>
+          <w:kern w:val="0"/>
+          <w:sz w:val="19"/>
+          <w:szCs w:val="19"/>
+          <w:highlight w:val="white"/>
+        </w:rPr>
+        <w:t>mainContent</w:t>
+      </w:r>
+      <w:proofErr w:type="spellEnd"/>
+      <w:r>
+        <w:rPr>
+          <w:rFonts w:ascii="細明體" w:eastAsia="細明體" w:cs="細明體"/>
+          <w:color w:val="000000"/>
+          <w:kern w:val="0"/>
+          <w:sz w:val="19"/>
+          <w:szCs w:val="19"/>
+          <w:highlight w:val="white"/>
+        </w:rPr>
+        <w:t xml:space="preserve"> == </w:t>
+      </w:r>
+      <w:r>
+        <w:rPr>
+          <w:rFonts w:ascii="細明體" w:eastAsia="細明體" w:cs="細明體"/>
+          <w:color w:val="0000FF"/>
+          <w:kern w:val="0"/>
+          <w:sz w:val="19"/>
+          <w:szCs w:val="19"/>
+          <w:highlight w:val="white"/>
+        </w:rPr>
+        <w:t>null</w:t>
+      </w:r>
+      <w:r>
+        <w:rPr>
+          <w:rFonts w:ascii="細明體" w:eastAsia="細明體" w:cs="細明體"/>
+          <w:color w:val="000000"/>
+          <w:kern w:val="0"/>
+          <w:sz w:val="19"/>
+          <w:szCs w:val="19"/>
+          <w:highlight w:val="white"/>
+        </w:rPr>
+        <w:t>)</w:t>
+      </w:r>
+    </w:p>
+    <w:p>
+      <w:pPr>
+        <w:autoSpaceDE w:val="0"/>
+        <w:autoSpaceDN w:val="0"/>
+        <w:adjustRightInd w:val="0"/>
+        <w:rPr>
+          <w:rFonts w:ascii="細明體" w:eastAsia="細明體" w:cs="細明體"/>
+          <w:color w:val="000000"/>
+          <w:kern w:val="0"/>
+          <w:sz w:val="19"/>
+          <w:szCs w:val="19"/>
+          <w:highlight w:val="white"/>
+        </w:rPr>
+      </w:pPr>
+      <w:r>
+        <w:rPr>
+          <w:rFonts w:ascii="細明體" w:eastAsia="細明體" w:cs="細明體"/>
+          <w:color w:val="000000"/>
+          <w:kern w:val="0"/>
+          <w:sz w:val="19"/>
+          <w:szCs w:val="19"/>
+          <w:highlight w:val="white"/>
+        </w:rPr>
+        <w:t xml:space="preserve">        {</w:t>
+      </w:r>
+    </w:p>
+    <w:p>
+      <w:pPr>
+        <w:autoSpaceDE w:val="0"/>
+        <w:autoSpaceDN w:val="0"/>
+        <w:adjustRightInd w:val="0"/>
+        <w:rPr>
+          <w:rFonts w:ascii="細明體" w:eastAsia="細明體" w:cs="細明體"/>
+          <w:color w:val="000000"/>
+          <w:kern w:val="0"/>
+          <w:sz w:val="19"/>
+          <w:szCs w:val="19"/>
+          <w:highlight w:val="white"/>
+        </w:rPr>
+      </w:pPr>
+      <w:r>
+        <w:rPr>
+          <w:rFonts w:ascii="細明體" w:eastAsia="細明體" w:cs="細明體"/>
+          <w:color w:val="000000"/>
+          <w:kern w:val="0"/>
+          <w:sz w:val="19"/>
+          <w:szCs w:val="19"/>
+          <w:highlight w:val="white"/>
+        </w:rPr>
+        <w:t xml:space="preserve">            </w:t>
+      </w:r>
+      <w:r>
+        <w:rPr>
+          <w:rFonts w:ascii="細明體" w:eastAsia="細明體" w:cs="細明體"/>
+          <w:color w:val="0000FF"/>
+          <w:kern w:val="0"/>
+          <w:sz w:val="19"/>
+          <w:szCs w:val="19"/>
+          <w:highlight w:val="white"/>
+        </w:rPr>
+        <w:t>return</w:t>
+      </w:r>
+      <w:r>
+        <w:rPr>
+          <w:rFonts w:ascii="細明體" w:eastAsia="細明體" w:cs="細明體"/>
+          <w:color w:val="000000"/>
+          <w:kern w:val="0"/>
+          <w:sz w:val="19"/>
+          <w:szCs w:val="19"/>
+          <w:highlight w:val="white"/>
+        </w:rPr>
+        <w:t xml:space="preserve"> </w:t>
+      </w:r>
+      <w:proofErr w:type="spellStart"/>
+      <w:proofErr w:type="gramStart"/>
+      <w:r>
+        <w:rPr>
+          <w:rFonts w:ascii="細明體" w:eastAsia="細明體" w:cs="細明體"/>
+          <w:color w:val="000000"/>
+          <w:kern w:val="0"/>
+          <w:sz w:val="19"/>
+          <w:szCs w:val="19"/>
+          <w:highlight w:val="white"/>
+        </w:rPr>
+        <w:t>NotFound</w:t>
+      </w:r>
+      <w:proofErr w:type="spellEnd"/>
+      <w:r>
+        <w:rPr>
+          <w:rFonts w:ascii="細明體" w:eastAsia="細明體" w:cs="細明體"/>
+          <w:color w:val="000000"/>
+          <w:kern w:val="0"/>
+          <w:sz w:val="19"/>
+          <w:szCs w:val="19"/>
+          <w:highlight w:val="white"/>
+        </w:rPr>
+        <w:t>(</w:t>
+      </w:r>
+      <w:proofErr w:type="gramEnd"/>
+      <w:r>
+        <w:rPr>
+          <w:rFonts w:ascii="細明體" w:eastAsia="細明體" w:cs="細明體"/>
+          <w:color w:val="000000"/>
+          <w:kern w:val="0"/>
+          <w:sz w:val="19"/>
+          <w:szCs w:val="19"/>
+          <w:highlight w:val="white"/>
+        </w:rPr>
+        <w:t>);</w:t>
+      </w:r>
+    </w:p>
+    <w:p>
+      <w:pPr>
+        <w:autoSpaceDE w:val="0"/>
+        <w:autoSpaceDN w:val="0"/>
+        <w:adjustRightInd w:val="0"/>
+        <w:rPr>
+          <w:rFonts w:ascii="細明體" w:eastAsia="細明體" w:cs="細明體"/>
+          <w:color w:val="000000"/>
+          <w:kern w:val="0"/>
+          <w:sz w:val="19"/>
+          <w:szCs w:val="19"/>
+          <w:highlight w:val="white"/>
+        </w:rPr>
+      </w:pPr>
+      <w:r>
+        <w:rPr>
+          <w:rFonts w:ascii="細明體" w:eastAsia="細明體" w:cs="細明體"/>
+          <w:color w:val="000000"/>
+          <w:kern w:val="0"/>
+          <w:sz w:val="19"/>
+          <w:szCs w:val="19"/>
+          <w:highlight w:val="white"/>
+        </w:rPr>
+        <w:t xml:space="preserve">        }</w:t>
+      </w:r>
+    </w:p>
+    <w:p>
+      <w:pPr>
+        <w:autoSpaceDE w:val="0"/>
+        <w:autoSpaceDN w:val="0"/>
+        <w:adjustRightInd w:val="0"/>
+        <w:rPr>
+          <w:rFonts w:ascii="細明體" w:eastAsia="細明體" w:cs="細明體"/>
+          <w:color w:val="000000"/>
+          <w:kern w:val="0"/>
+          <w:sz w:val="19"/>
+          <w:szCs w:val="19"/>
+          <w:highlight w:val="white"/>
+        </w:rPr>
+      </w:pPr>
+    </w:p>
+    <w:p>
+      <w:pPr>
+        <w:autoSpaceDE w:val="0"/>
+        <w:autoSpaceDN w:val="0"/>
+        <w:adjustRightInd w:val="0"/>
+        <w:rPr>
+          <w:rFonts w:ascii="細明體" w:eastAsia="細明體" w:cs="細明體"/>
+          <w:color w:val="000000"/>
+          <w:kern w:val="0"/>
+          <w:sz w:val="19"/>
+          <w:szCs w:val="19"/>
+          <w:highlight w:val="white"/>
+        </w:rPr>
+      </w:pPr>
+      <w:r>
+        <w:rPr>
+          <w:rFonts w:ascii="細明體" w:eastAsia="細明體" w:cs="細明體"/>
+          <w:color w:val="000000"/>
+          <w:kern w:val="0"/>
+          <w:sz w:val="19"/>
+          <w:szCs w:val="19"/>
+          <w:highlight w:val="white"/>
+        </w:rPr>
+        <w:t xml:space="preserve">        </w:t>
+      </w:r>
+      <w:r>
+        <w:rPr>
+          <w:rFonts w:ascii="細明體" w:eastAsia="細明體" w:cs="細明體"/>
+          <w:color w:val="0000FF"/>
+          <w:kern w:val="0"/>
+          <w:sz w:val="19"/>
+          <w:szCs w:val="19"/>
+          <w:highlight w:val="white"/>
+        </w:rPr>
+        <w:t>return</w:t>
+      </w:r>
+      <w:r>
+        <w:rPr>
+          <w:rFonts w:ascii="細明體" w:eastAsia="細明體" w:cs="細明體"/>
+          <w:color w:val="000000"/>
+          <w:kern w:val="0"/>
+          <w:sz w:val="19"/>
+          <w:szCs w:val="19"/>
+          <w:highlight w:val="white"/>
+        </w:rPr>
+        <w:t xml:space="preserve"> View(</w:t>
+      </w:r>
+      <w:proofErr w:type="spellStart"/>
+      <w:r>
+        <w:rPr>
+          <w:rFonts w:ascii="細明體" w:eastAsia="細明體" w:cs="細明體"/>
+          <w:color w:val="000000"/>
+          <w:kern w:val="0"/>
+          <w:sz w:val="19"/>
+          <w:szCs w:val="19"/>
+          <w:highlight w:val="white"/>
+        </w:rPr>
+        <w:t>mainContent</w:t>
+      </w:r>
+      <w:proofErr w:type="spellEnd"/>
+      <w:r>
+        <w:rPr>
+          <w:rFonts w:ascii="細明體" w:eastAsia="細明體" w:cs="細明體"/>
+          <w:color w:val="000000"/>
+          <w:kern w:val="0"/>
+          <w:sz w:val="19"/>
+          <w:szCs w:val="19"/>
+          <w:highlight w:val="white"/>
+        </w:rPr>
+        <w:t>);</w:t>
+      </w:r>
+    </w:p>
+    <w:p>
+      <w:pPr>
+        <w:autoSpaceDE w:val="0"/>
+        <w:autoSpaceDN w:val="0"/>
+        <w:adjustRightInd w:val="0"/>
+        <w:rPr>
+          <w:rFonts w:ascii="細明體" w:eastAsia="細明體" w:cs="細明體"/>
+          <w:color w:val="000000"/>
+          <w:kern w:val="0"/>
+          <w:sz w:val="19"/>
+          <w:szCs w:val="19"/>
+          <w:highlight w:val="white"/>
+        </w:rPr>
+      </w:pPr>
+      <w:r>
+        <w:rPr>
+          <w:rFonts w:ascii="細明體" w:eastAsia="細明體" w:cs="細明體"/>
+          <w:color w:val="000000"/>
+          <w:kern w:val="0"/>
+          <w:sz w:val="19"/>
+          <w:szCs w:val="19"/>
+          <w:highlight w:val="white"/>
+        </w:rPr>
+        <w:t xml:space="preserve">    }</w:t>
+      </w:r>
+    </w:p>
+    <w:p>
+      <w:pPr>
+        <w:autoSpaceDE w:val="0"/>
+        <w:autoSpaceDN w:val="0"/>
+        <w:adjustRightInd w:val="0"/>
+        <w:rPr>
+          <w:rFonts w:ascii="細明體" w:eastAsia="細明體" w:cs="細明體"/>
+          <w:color w:val="000000"/>
+          <w:kern w:val="0"/>
+          <w:sz w:val="19"/>
+          <w:szCs w:val="19"/>
+          <w:highlight w:val="white"/>
+        </w:rPr>
+      </w:pPr>
+    </w:p>
+    <w:p>
+      <w:pPr>
+        <w:autoSpaceDE w:val="0"/>
+        <w:autoSpaceDN w:val="0"/>
+        <w:adjustRightInd w:val="0"/>
+        <w:rPr>
+          <w:rFonts w:ascii="細明體" w:eastAsia="細明體" w:cs="細明體"/>
+          <w:color w:val="008000"/>
+          <w:kern w:val="0"/>
+          <w:sz w:val="19"/>
+          <w:szCs w:val="19"/>
+          <w:highlight w:val="white"/>
+        </w:rPr>
+      </w:pPr>
+      <w:r>
+        <w:rPr>
+          <w:rFonts w:ascii="細明體" w:eastAsia="細明體" w:cs="細明體"/>
+          <w:color w:val="000000"/>
+          <w:kern w:val="0"/>
+          <w:sz w:val="19"/>
+          <w:szCs w:val="19"/>
+          <w:highlight w:val="white"/>
+        </w:rPr>
+        <w:t xml:space="preserve">    </w:t>
+      </w:r>
+      <w:r>
+        <w:rPr>
+          <w:rFonts w:ascii="細明體" w:eastAsia="細明體" w:cs="細明體"/>
+          <w:color w:val="008000"/>
+          <w:kern w:val="0"/>
+          <w:sz w:val="19"/>
+          <w:szCs w:val="19"/>
+          <w:highlight w:val="white"/>
+        </w:rPr>
+        <w:t>// GET: Post/Create</w:t>
+      </w:r>
+    </w:p>
+    <w:p>
+      <w:pPr>
+        <w:autoSpaceDE w:val="0"/>
+        <w:autoSpaceDN w:val="0"/>
+        <w:adjustRightInd w:val="0"/>
+        <w:rPr>
+          <w:rFonts w:ascii="細明體" w:eastAsia="細明體" w:cs="細明體"/>
+          <w:color w:val="000000"/>
+          <w:kern w:val="0"/>
+          <w:sz w:val="19"/>
+          <w:szCs w:val="19"/>
+          <w:highlight w:val="white"/>
+        </w:rPr>
+      </w:pPr>
+      <w:r>
+        <w:rPr>
+          <w:rFonts w:ascii="細明體" w:eastAsia="細明體" w:cs="細明體"/>
+          <w:color w:val="000000"/>
+          <w:kern w:val="0"/>
+          <w:sz w:val="19"/>
+          <w:szCs w:val="19"/>
+          <w:highlight w:val="white"/>
+        </w:rPr>
+        <w:t xml:space="preserve">    </w:t>
+      </w:r>
+      <w:r>
+        <w:rPr>
+          <w:rFonts w:ascii="細明體" w:eastAsia="細明體" w:cs="細明體"/>
+          <w:color w:val="0000FF"/>
+          <w:kern w:val="0"/>
+          <w:sz w:val="19"/>
+          <w:szCs w:val="19"/>
+          <w:highlight w:val="white"/>
+        </w:rPr>
+        <w:t>public</w:t>
+      </w:r>
+      <w:r>
+        <w:rPr>
+          <w:rFonts w:ascii="細明體" w:eastAsia="細明體" w:cs="細明體"/>
+          <w:color w:val="000000"/>
+          <w:kern w:val="0"/>
+          <w:sz w:val="19"/>
+          <w:szCs w:val="19"/>
+          <w:highlight w:val="white"/>
+        </w:rPr>
+        <w:t xml:space="preserve"> </w:t>
+      </w:r>
+      <w:proofErr w:type="spellStart"/>
+      <w:r>
+        <w:rPr>
+          <w:rFonts w:ascii="細明體" w:eastAsia="細明體" w:cs="細明體"/>
+          <w:color w:val="2B91AF"/>
+          <w:kern w:val="0"/>
+          <w:sz w:val="19"/>
+          <w:szCs w:val="19"/>
+          <w:highlight w:val="white"/>
+        </w:rPr>
+        <w:t>IActionResult</w:t>
+      </w:r>
+      <w:proofErr w:type="spellEnd"/>
+      <w:r>
+        <w:rPr>
+          <w:rFonts w:ascii="細明體" w:eastAsia="細明體" w:cs="細明體"/>
+          <w:color w:val="000000"/>
+          <w:kern w:val="0"/>
+          <w:sz w:val="19"/>
+          <w:szCs w:val="19"/>
+          <w:highlight w:val="white"/>
+        </w:rPr>
+        <w:t xml:space="preserve"> </w:t>
+      </w:r>
+      <w:proofErr w:type="gramStart"/>
+      <w:r>
+        <w:rPr>
+          <w:rFonts w:ascii="細明體" w:eastAsia="細明體" w:cs="細明體"/>
+          <w:color w:val="000000"/>
+          <w:kern w:val="0"/>
+          <w:sz w:val="19"/>
+          <w:szCs w:val="19"/>
+          <w:highlight w:val="white"/>
+        </w:rPr>
+        <w:t>Create(</w:t>
+      </w:r>
+      <w:proofErr w:type="gramEnd"/>
+      <w:r>
+        <w:rPr>
+          <w:rFonts w:ascii="細明體" w:eastAsia="細明體" w:cs="細明體"/>
+          <w:color w:val="000000"/>
+          <w:kern w:val="0"/>
+          <w:sz w:val="19"/>
+          <w:szCs w:val="19"/>
+          <w:highlight w:val="white"/>
+        </w:rPr>
+        <w:t>)</w:t>
+      </w:r>
+    </w:p>
+    <w:p>
+      <w:pPr>
+        <w:autoSpaceDE w:val="0"/>
+        <w:autoSpaceDN w:val="0"/>
+        <w:adjustRightInd w:val="0"/>
+        <w:rPr>
+          <w:rFonts w:ascii="細明體" w:eastAsia="細明體" w:cs="細明體"/>
+          <w:color w:val="000000"/>
+          <w:kern w:val="0"/>
+          <w:sz w:val="19"/>
+          <w:szCs w:val="19"/>
+          <w:highlight w:val="white"/>
+        </w:rPr>
+      </w:pPr>
+      <w:r>
+        <w:rPr>
+          <w:rFonts w:ascii="細明體" w:eastAsia="細明體" w:cs="細明體"/>
+          <w:color w:val="000000"/>
+          <w:kern w:val="0"/>
+          <w:sz w:val="19"/>
+          <w:szCs w:val="19"/>
+          <w:highlight w:val="white"/>
+        </w:rPr>
+        <w:lastRenderedPageBreak/>
+        <w:t xml:space="preserve">    {</w:t>
+      </w:r>
+    </w:p>
+    <w:p>
+      <w:pPr>
+        <w:autoSpaceDE w:val="0"/>
+        <w:autoSpaceDN w:val="0"/>
+        <w:adjustRightInd w:val="0"/>
+        <w:rPr>
+          <w:rFonts w:ascii="細明體" w:eastAsia="細明體" w:cs="細明體"/>
+          <w:color w:val="000000"/>
+          <w:kern w:val="0"/>
+          <w:sz w:val="19"/>
+          <w:szCs w:val="19"/>
+          <w:highlight w:val="white"/>
+        </w:rPr>
+      </w:pPr>
+      <w:r>
+        <w:rPr>
+          <w:rFonts w:ascii="細明體" w:eastAsia="細明體" w:cs="細明體"/>
+          <w:color w:val="000000"/>
+          <w:kern w:val="0"/>
+          <w:sz w:val="19"/>
+          <w:szCs w:val="19"/>
+          <w:highlight w:val="white"/>
+        </w:rPr>
+        <w:t xml:space="preserve">        </w:t>
+      </w:r>
+      <w:r>
+        <w:rPr>
+          <w:rFonts w:ascii="細明體" w:eastAsia="細明體" w:cs="細明體"/>
+          <w:color w:val="0000FF"/>
+          <w:kern w:val="0"/>
+          <w:sz w:val="19"/>
+          <w:szCs w:val="19"/>
+          <w:highlight w:val="white"/>
+        </w:rPr>
+        <w:t>return</w:t>
+      </w:r>
+      <w:r>
+        <w:rPr>
+          <w:rFonts w:ascii="細明體" w:eastAsia="細明體" w:cs="細明體"/>
+          <w:color w:val="000000"/>
+          <w:kern w:val="0"/>
+          <w:sz w:val="19"/>
+          <w:szCs w:val="19"/>
+          <w:highlight w:val="white"/>
+        </w:rPr>
+        <w:t xml:space="preserve"> </w:t>
+      </w:r>
+      <w:proofErr w:type="gramStart"/>
+      <w:r>
+        <w:rPr>
+          <w:rFonts w:ascii="細明體" w:eastAsia="細明體" w:cs="細明體"/>
+          <w:color w:val="000000"/>
+          <w:kern w:val="0"/>
+          <w:sz w:val="19"/>
+          <w:szCs w:val="19"/>
+          <w:highlight w:val="white"/>
+        </w:rPr>
+        <w:t>View(</w:t>
+      </w:r>
+      <w:proofErr w:type="gramEnd"/>
+      <w:r>
+        <w:rPr>
+          <w:rFonts w:ascii="細明體" w:eastAsia="細明體" w:cs="細明體"/>
+          <w:color w:val="000000"/>
+          <w:kern w:val="0"/>
+          <w:sz w:val="19"/>
+          <w:szCs w:val="19"/>
+          <w:highlight w:val="white"/>
+        </w:rPr>
+        <w:t>);</w:t>
+      </w:r>
+    </w:p>
+    <w:p>
+      <w:pPr>
+        <w:autoSpaceDE w:val="0"/>
+        <w:autoSpaceDN w:val="0"/>
+        <w:adjustRightInd w:val="0"/>
+        <w:rPr>
+          <w:rFonts w:ascii="細明體" w:eastAsia="細明體" w:cs="細明體"/>
+          <w:color w:val="000000"/>
+          <w:kern w:val="0"/>
+          <w:sz w:val="19"/>
+          <w:szCs w:val="19"/>
+          <w:highlight w:val="white"/>
+        </w:rPr>
+      </w:pPr>
+      <w:r>
+        <w:rPr>
+          <w:rFonts w:ascii="細明體" w:eastAsia="細明體" w:cs="細明體"/>
+          <w:color w:val="000000"/>
+          <w:kern w:val="0"/>
+          <w:sz w:val="19"/>
+          <w:szCs w:val="19"/>
+          <w:highlight w:val="white"/>
+        </w:rPr>
+        <w:t xml:space="preserve">    }</w:t>
+      </w:r>
+    </w:p>
+    <w:p>
+      <w:pPr>
+        <w:autoSpaceDE w:val="0"/>
+        <w:autoSpaceDN w:val="0"/>
+        <w:adjustRightInd w:val="0"/>
+        <w:rPr>
+          <w:rFonts w:ascii="細明體" w:eastAsia="細明體" w:cs="細明體"/>
+          <w:color w:val="000000"/>
+          <w:kern w:val="0"/>
+          <w:sz w:val="19"/>
+          <w:szCs w:val="19"/>
+          <w:highlight w:val="white"/>
+        </w:rPr>
+      </w:pPr>
+    </w:p>
+    <w:p>
+      <w:pPr>
+        <w:autoSpaceDE w:val="0"/>
+        <w:autoSpaceDN w:val="0"/>
+        <w:adjustRightInd w:val="0"/>
+        <w:rPr>
+          <w:rFonts w:ascii="細明體" w:eastAsia="細明體" w:cs="細明體"/>
+          <w:color w:val="008000"/>
+          <w:kern w:val="0"/>
+          <w:sz w:val="19"/>
+          <w:szCs w:val="19"/>
+          <w:highlight w:val="white"/>
+        </w:rPr>
+      </w:pPr>
+      <w:r>
+        <w:rPr>
+          <w:rFonts w:ascii="細明體" w:eastAsia="細明體" w:cs="細明體"/>
+          <w:color w:val="000000"/>
+          <w:kern w:val="0"/>
+          <w:sz w:val="19"/>
+          <w:szCs w:val="19"/>
+          <w:highlight w:val="white"/>
+        </w:rPr>
+        <w:t xml:space="preserve">    </w:t>
+      </w:r>
+      <w:r>
+        <w:rPr>
+          <w:rFonts w:ascii="細明體" w:eastAsia="細明體" w:cs="細明體"/>
+          <w:color w:val="008000"/>
+          <w:kern w:val="0"/>
+          <w:sz w:val="19"/>
+          <w:szCs w:val="19"/>
+          <w:highlight w:val="white"/>
+        </w:rPr>
+        <w:t>// POST: Post/Create</w:t>
+      </w:r>
+    </w:p>
+    <w:p>
+      <w:pPr>
+        <w:autoSpaceDE w:val="0"/>
+        <w:autoSpaceDN w:val="0"/>
+        <w:adjustRightInd w:val="0"/>
+        <w:rPr>
+          <w:rFonts w:ascii="細明體" w:eastAsia="細明體" w:cs="細明體"/>
+          <w:color w:val="000000"/>
+          <w:kern w:val="0"/>
+          <w:sz w:val="19"/>
+          <w:szCs w:val="19"/>
+          <w:highlight w:val="white"/>
+        </w:rPr>
+      </w:pPr>
+      <w:r>
+        <w:rPr>
+          <w:rFonts w:ascii="細明體" w:eastAsia="細明體" w:cs="細明體"/>
+          <w:color w:val="000000"/>
+          <w:kern w:val="0"/>
+          <w:sz w:val="19"/>
+          <w:szCs w:val="19"/>
+          <w:highlight w:val="white"/>
+        </w:rPr>
+        <w:t xml:space="preserve">    [</w:t>
+      </w:r>
+      <w:proofErr w:type="spellStart"/>
+      <w:r>
+        <w:rPr>
+          <w:rFonts w:ascii="細明體" w:eastAsia="細明體" w:cs="細明體"/>
+          <w:color w:val="2B91AF"/>
+          <w:kern w:val="0"/>
+          <w:sz w:val="19"/>
+          <w:szCs w:val="19"/>
+          <w:highlight w:val="white"/>
+        </w:rPr>
+        <w:t>HttpPost</w:t>
+      </w:r>
+      <w:proofErr w:type="spellEnd"/>
+      <w:r>
+        <w:rPr>
+          <w:rFonts w:ascii="細明體" w:eastAsia="細明體" w:cs="細明體"/>
+          <w:color w:val="000000"/>
+          <w:kern w:val="0"/>
+          <w:sz w:val="19"/>
+          <w:szCs w:val="19"/>
+          <w:highlight w:val="white"/>
+        </w:rPr>
+        <w:t>]</w:t>
+      </w:r>
+    </w:p>
+    <w:p>
+      <w:pPr>
+        <w:autoSpaceDE w:val="0"/>
+        <w:autoSpaceDN w:val="0"/>
+        <w:adjustRightInd w:val="0"/>
+        <w:rPr>
+          <w:rFonts w:ascii="細明體" w:eastAsia="細明體" w:cs="細明體"/>
+          <w:color w:val="000000"/>
+          <w:kern w:val="0"/>
+          <w:sz w:val="19"/>
+          <w:szCs w:val="19"/>
+          <w:highlight w:val="white"/>
+        </w:rPr>
+      </w:pPr>
+      <w:r>
+        <w:rPr>
+          <w:rFonts w:ascii="細明體" w:eastAsia="細明體" w:cs="細明體"/>
+          <w:color w:val="000000"/>
+          <w:kern w:val="0"/>
+          <w:sz w:val="19"/>
+          <w:szCs w:val="19"/>
+          <w:highlight w:val="white"/>
+        </w:rPr>
+        <w:t xml:space="preserve">    [</w:t>
+      </w:r>
+      <w:proofErr w:type="spellStart"/>
+      <w:r>
+        <w:rPr>
+          <w:rFonts w:ascii="細明體" w:eastAsia="細明體" w:cs="細明體"/>
+          <w:color w:val="2B91AF"/>
+          <w:kern w:val="0"/>
+          <w:sz w:val="19"/>
+          <w:szCs w:val="19"/>
+          <w:highlight w:val="white"/>
+        </w:rPr>
+        <w:t>ValidateAntiForgeryToken</w:t>
+      </w:r>
+      <w:proofErr w:type="spellEnd"/>
+      <w:r>
+        <w:rPr>
+          <w:rFonts w:ascii="細明體" w:eastAsia="細明體" w:cs="細明體"/>
+          <w:color w:val="000000"/>
+          <w:kern w:val="0"/>
+          <w:sz w:val="19"/>
+          <w:szCs w:val="19"/>
+          <w:highlight w:val="white"/>
+        </w:rPr>
+        <w:t>]</w:t>
+      </w:r>
+    </w:p>
+    <w:p>
+      <w:pPr>
+        <w:autoSpaceDE w:val="0"/>
+        <w:autoSpaceDN w:val="0"/>
+        <w:adjustRightInd w:val="0"/>
+        <w:rPr>
+          <w:rFonts w:ascii="細明體" w:eastAsia="細明體" w:cs="細明體"/>
+          <w:color w:val="000000"/>
+          <w:kern w:val="0"/>
+          <w:sz w:val="19"/>
+          <w:szCs w:val="19"/>
+          <w:highlight w:val="white"/>
+        </w:rPr>
+      </w:pPr>
+      <w:r>
+        <w:rPr>
+          <w:rFonts w:ascii="細明體" w:eastAsia="細明體" w:cs="細明體"/>
+          <w:color w:val="000000"/>
+          <w:kern w:val="0"/>
+          <w:sz w:val="19"/>
+          <w:szCs w:val="19"/>
+          <w:highlight w:val="white"/>
+        </w:rPr>
+        <w:t xml:space="preserve">    </w:t>
+      </w:r>
+      <w:r>
+        <w:rPr>
+          <w:rFonts w:ascii="細明體" w:eastAsia="細明體" w:cs="細明體"/>
+          <w:color w:val="0000FF"/>
+          <w:kern w:val="0"/>
+          <w:sz w:val="19"/>
+          <w:szCs w:val="19"/>
+          <w:highlight w:val="white"/>
+        </w:rPr>
+        <w:t>public</w:t>
+      </w:r>
+      <w:r>
+        <w:rPr>
+          <w:rFonts w:ascii="細明體" w:eastAsia="細明體" w:cs="細明體"/>
+          <w:color w:val="000000"/>
+          <w:kern w:val="0"/>
+          <w:sz w:val="19"/>
+          <w:szCs w:val="19"/>
+          <w:highlight w:val="white"/>
+        </w:rPr>
+        <w:t xml:space="preserve"> </w:t>
+      </w:r>
+      <w:r>
+        <w:rPr>
+          <w:rFonts w:ascii="細明體" w:eastAsia="細明體" w:cs="細明體"/>
+          <w:color w:val="0000FF"/>
+          <w:kern w:val="0"/>
+          <w:sz w:val="19"/>
+          <w:szCs w:val="19"/>
+          <w:highlight w:val="white"/>
+        </w:rPr>
+        <w:t>async</w:t>
+      </w:r>
+      <w:r>
+        <w:rPr>
+          <w:rFonts w:ascii="細明體" w:eastAsia="細明體" w:cs="細明體"/>
+          <w:color w:val="000000"/>
+          <w:kern w:val="0"/>
+          <w:sz w:val="19"/>
+          <w:szCs w:val="19"/>
+          <w:highlight w:val="white"/>
+        </w:rPr>
+        <w:t xml:space="preserve"> </w:t>
+      </w:r>
+      <w:r>
+        <w:rPr>
+          <w:rFonts w:ascii="細明體" w:eastAsia="細明體" w:cs="細明體"/>
+          <w:color w:val="2B91AF"/>
+          <w:kern w:val="0"/>
+          <w:sz w:val="19"/>
+          <w:szCs w:val="19"/>
+          <w:highlight w:val="white"/>
+        </w:rPr>
+        <w:t>Task</w:t>
+      </w:r>
+      <w:r>
+        <w:rPr>
+          <w:rFonts w:ascii="細明體" w:eastAsia="細明體" w:cs="細明體"/>
+          <w:color w:val="000000"/>
+          <w:kern w:val="0"/>
+          <w:sz w:val="19"/>
+          <w:szCs w:val="19"/>
+          <w:highlight w:val="white"/>
+        </w:rPr>
+        <w:t>&lt;</w:t>
+      </w:r>
+      <w:proofErr w:type="spellStart"/>
+      <w:r>
+        <w:rPr>
+          <w:rFonts w:ascii="細明體" w:eastAsia="細明體" w:cs="細明體"/>
+          <w:color w:val="2B91AF"/>
+          <w:kern w:val="0"/>
+          <w:sz w:val="19"/>
+          <w:szCs w:val="19"/>
+          <w:highlight w:val="white"/>
+        </w:rPr>
+        <w:t>IActionResult</w:t>
+      </w:r>
+      <w:proofErr w:type="spellEnd"/>
+      <w:r>
+        <w:rPr>
+          <w:rFonts w:ascii="細明體" w:eastAsia="細明體" w:cs="細明體"/>
+          <w:color w:val="000000"/>
+          <w:kern w:val="0"/>
+          <w:sz w:val="19"/>
+          <w:szCs w:val="19"/>
+          <w:highlight w:val="white"/>
+        </w:rPr>
+        <w:t>&gt; Create([</w:t>
+      </w:r>
+      <w:r>
+        <w:rPr>
+          <w:rFonts w:ascii="細明體" w:eastAsia="細明體" w:cs="細明體"/>
+          <w:color w:val="2B91AF"/>
+          <w:kern w:val="0"/>
+          <w:sz w:val="19"/>
+          <w:szCs w:val="19"/>
+          <w:highlight w:val="white"/>
+        </w:rPr>
+        <w:t>Bind</w:t>
+      </w:r>
+      <w:r>
+        <w:rPr>
+          <w:rFonts w:ascii="細明體" w:eastAsia="細明體" w:cs="細明體"/>
+          <w:color w:val="000000"/>
+          <w:kern w:val="0"/>
+          <w:sz w:val="19"/>
+          <w:szCs w:val="19"/>
+          <w:highlight w:val="white"/>
+        </w:rPr>
+        <w:t>(</w:t>
+      </w:r>
+      <w:r>
+        <w:rPr>
+          <w:rFonts w:ascii="細明體" w:eastAsia="細明體" w:cs="細明體"/>
+          <w:color w:val="A31515"/>
+          <w:kern w:val="0"/>
+          <w:sz w:val="19"/>
+          <w:szCs w:val="19"/>
+          <w:highlight w:val="white"/>
+        </w:rPr>
+        <w:t>"</w:t>
+      </w:r>
+      <w:proofErr w:type="gramStart"/>
+      <w:r>
+        <w:rPr>
+          <w:rFonts w:ascii="細明體" w:eastAsia="細明體" w:cs="細明體"/>
+          <w:color w:val="A31515"/>
+          <w:kern w:val="0"/>
+          <w:sz w:val="19"/>
+          <w:szCs w:val="19"/>
+          <w:highlight w:val="white"/>
+        </w:rPr>
+        <w:t>MainID,MTitle</w:t>
+      </w:r>
+      <w:proofErr w:type="gramEnd"/>
+      <w:r>
+        <w:rPr>
+          <w:rFonts w:ascii="細明體" w:eastAsia="細明體" w:cs="細明體"/>
+          <w:color w:val="A31515"/>
+          <w:kern w:val="0"/>
+          <w:sz w:val="19"/>
+          <w:szCs w:val="19"/>
+          <w:highlight w:val="white"/>
+        </w:rPr>
+        <w:t>,MContent,MPhoto,MPhotoType,NAuthor,CreatedDate"</w:t>
+      </w:r>
+      <w:r>
+        <w:rPr>
+          <w:rFonts w:ascii="細明體" w:eastAsia="細明體" w:cs="細明體"/>
+          <w:color w:val="000000"/>
+          <w:kern w:val="0"/>
+          <w:sz w:val="19"/>
+          <w:szCs w:val="19"/>
+          <w:highlight w:val="white"/>
+        </w:rPr>
+        <w:t xml:space="preserve">)] </w:t>
+      </w:r>
+      <w:proofErr w:type="spellStart"/>
+      <w:r>
+        <w:rPr>
+          <w:rFonts w:ascii="細明體" w:eastAsia="細明體" w:cs="細明體"/>
+          <w:color w:val="2B91AF"/>
+          <w:kern w:val="0"/>
+          <w:sz w:val="19"/>
+          <w:szCs w:val="19"/>
+          <w:highlight w:val="white"/>
+        </w:rPr>
+        <w:t>MainContent</w:t>
+      </w:r>
+      <w:proofErr w:type="spellEnd"/>
+      <w:r>
+        <w:rPr>
+          <w:rFonts w:ascii="細明體" w:eastAsia="細明體" w:cs="細明體"/>
+          <w:color w:val="000000"/>
+          <w:kern w:val="0"/>
+          <w:sz w:val="19"/>
+          <w:szCs w:val="19"/>
+          <w:highlight w:val="white"/>
+        </w:rPr>
+        <w:t xml:space="preserve"> </w:t>
+      </w:r>
+      <w:proofErr w:type="spellStart"/>
+      <w:r>
+        <w:rPr>
+          <w:rFonts w:ascii="細明體" w:eastAsia="細明體" w:cs="細明體"/>
+          <w:color w:val="000000"/>
+          <w:kern w:val="0"/>
+          <w:sz w:val="19"/>
+          <w:szCs w:val="19"/>
+          <w:highlight w:val="white"/>
+        </w:rPr>
+        <w:t>mainContent</w:t>
+      </w:r>
+      <w:proofErr w:type="spellEnd"/>
+      <w:r>
+        <w:rPr>
+          <w:rFonts w:ascii="細明體" w:eastAsia="細明體" w:cs="細明體"/>
+          <w:color w:val="000000"/>
+          <w:kern w:val="0"/>
+          <w:sz w:val="19"/>
+          <w:szCs w:val="19"/>
+          <w:highlight w:val="white"/>
+        </w:rPr>
+        <w:t xml:space="preserve">, </w:t>
+      </w:r>
+      <w:proofErr w:type="spellStart"/>
+      <w:r>
+        <w:rPr>
+          <w:rFonts w:ascii="細明體" w:eastAsia="細明體" w:cs="細明體"/>
+          <w:color w:val="2B91AF"/>
+          <w:kern w:val="0"/>
+          <w:sz w:val="19"/>
+          <w:szCs w:val="19"/>
+          <w:highlight w:val="white"/>
+        </w:rPr>
+        <w:t>IFormFile</w:t>
+      </w:r>
+      <w:proofErr w:type="spellEnd"/>
+      <w:r>
+        <w:rPr>
+          <w:rFonts w:ascii="細明體" w:eastAsia="細明體" w:cs="細明體"/>
+          <w:color w:val="000000"/>
+          <w:kern w:val="0"/>
+          <w:sz w:val="19"/>
+          <w:szCs w:val="19"/>
+          <w:highlight w:val="white"/>
+        </w:rPr>
+        <w:t xml:space="preserve">? </w:t>
+      </w:r>
+      <w:proofErr w:type="spellStart"/>
+      <w:r>
+        <w:rPr>
+          <w:rFonts w:ascii="細明體" w:eastAsia="細明體" w:cs="細明體"/>
+          <w:color w:val="000000"/>
+          <w:kern w:val="0"/>
+          <w:sz w:val="19"/>
+          <w:szCs w:val="19"/>
+          <w:highlight w:val="white"/>
+        </w:rPr>
+        <w:t>newPhoto</w:t>
+      </w:r>
+      <w:proofErr w:type="spellEnd"/>
+      <w:r>
+        <w:rPr>
+          <w:rFonts w:ascii="細明體" w:eastAsia="細明體" w:cs="細明體"/>
+          <w:color w:val="000000"/>
+          <w:kern w:val="0"/>
+          <w:sz w:val="19"/>
+          <w:szCs w:val="19"/>
+          <w:highlight w:val="white"/>
+        </w:rPr>
+        <w:t>)</w:t>
+      </w:r>
+    </w:p>
+    <w:p>
+      <w:pPr>
+        <w:autoSpaceDE w:val="0"/>
+        <w:autoSpaceDN w:val="0"/>
+        <w:adjustRightInd w:val="0"/>
+        <w:rPr>
+          <w:rFonts w:ascii="細明體" w:eastAsia="細明體" w:cs="細明體"/>
+          <w:color w:val="000000"/>
+          <w:kern w:val="0"/>
+          <w:sz w:val="19"/>
+          <w:szCs w:val="19"/>
+          <w:highlight w:val="white"/>
+        </w:rPr>
+      </w:pPr>
+      <w:r>
+        <w:rPr>
+          <w:rFonts w:ascii="細明體" w:eastAsia="細明體" w:cs="細明體"/>
+          <w:color w:val="000000"/>
+          <w:kern w:val="0"/>
+          <w:sz w:val="19"/>
+          <w:szCs w:val="19"/>
+          <w:highlight w:val="white"/>
+        </w:rPr>
+        <w:t xml:space="preserve">    {</w:t>
+      </w:r>
+    </w:p>
+    <w:p>
+      <w:pPr>
+        <w:autoSpaceDE w:val="0"/>
+        <w:autoSpaceDN w:val="0"/>
+        <w:adjustRightInd w:val="0"/>
+        <w:rPr>
+          <w:rFonts w:ascii="細明體" w:eastAsia="細明體" w:cs="細明體"/>
+          <w:color w:val="008000"/>
+          <w:kern w:val="0"/>
+          <w:sz w:val="19"/>
+          <w:szCs w:val="19"/>
+          <w:highlight w:val="white"/>
+        </w:rPr>
+      </w:pPr>
+      <w:r>
+        <w:rPr>
+          <w:rFonts w:ascii="細明體" w:eastAsia="細明體" w:cs="細明體"/>
+          <w:color w:val="000000"/>
+          <w:kern w:val="0"/>
+          <w:sz w:val="19"/>
+          <w:szCs w:val="19"/>
+          <w:highlight w:val="white"/>
+        </w:rPr>
+        <w:t xml:space="preserve">        </w:t>
+      </w:r>
+      <w:proofErr w:type="spellStart"/>
+      <w:r>
+        <w:rPr>
+          <w:rFonts w:ascii="細明體" w:eastAsia="細明體" w:cs="細明體"/>
+          <w:color w:val="000000"/>
+          <w:kern w:val="0"/>
+          <w:sz w:val="19"/>
+          <w:szCs w:val="19"/>
+          <w:highlight w:val="white"/>
+        </w:rPr>
+        <w:t>mainContent.CreatedDate</w:t>
+      </w:r>
+      <w:proofErr w:type="spellEnd"/>
+      <w:r>
+        <w:rPr>
+          <w:rFonts w:ascii="細明體" w:eastAsia="細明體" w:cs="細明體"/>
+          <w:color w:val="000000"/>
+          <w:kern w:val="0"/>
+          <w:sz w:val="19"/>
+          <w:szCs w:val="19"/>
+          <w:highlight w:val="white"/>
+        </w:rPr>
+        <w:t xml:space="preserve"> = </w:t>
+      </w:r>
+      <w:proofErr w:type="spellStart"/>
+      <w:r>
+        <w:rPr>
+          <w:rFonts w:ascii="細明體" w:eastAsia="細明體" w:cs="細明體"/>
+          <w:color w:val="2B91AF"/>
+          <w:kern w:val="0"/>
+          <w:sz w:val="19"/>
+          <w:szCs w:val="19"/>
+          <w:highlight w:val="white"/>
+        </w:rPr>
+        <w:t>DateTime</w:t>
+      </w:r>
+      <w:r>
+        <w:rPr>
+          <w:rFonts w:ascii="細明體" w:eastAsia="細明體" w:cs="細明體"/>
+          <w:color w:val="000000"/>
+          <w:kern w:val="0"/>
+          <w:sz w:val="19"/>
+          <w:szCs w:val="19"/>
+          <w:highlight w:val="white"/>
+        </w:rPr>
+        <w:t>.Now</w:t>
+      </w:r>
+      <w:proofErr w:type="spellEnd"/>
+      <w:r>
+        <w:rPr>
+          <w:rFonts w:ascii="細明體" w:eastAsia="細明體" w:cs="細明體"/>
+          <w:color w:val="000000"/>
+          <w:kern w:val="0"/>
+          <w:sz w:val="19"/>
+          <w:szCs w:val="19"/>
+          <w:highlight w:val="white"/>
+        </w:rPr>
+        <w:t xml:space="preserve">; </w:t>
+      </w:r>
+      <w:r>
+        <w:rPr>
+          <w:rFonts w:ascii="細明體" w:eastAsia="細明體" w:cs="細明體"/>
+          <w:color w:val="008000"/>
+          <w:kern w:val="0"/>
+          <w:sz w:val="19"/>
+          <w:szCs w:val="19"/>
+          <w:highlight w:val="white"/>
+        </w:rPr>
+        <w:t>//</w:t>
+      </w:r>
+      <w:r>
+        <w:rPr>
+          <w:rFonts w:ascii="細明體" w:eastAsia="細明體" w:cs="細明體" w:hint="eastAsia"/>
+          <w:color w:val="008000"/>
+          <w:kern w:val="0"/>
+          <w:sz w:val="19"/>
+          <w:szCs w:val="19"/>
+          <w:highlight w:val="white"/>
+        </w:rPr>
+        <w:t>設定建立時間為目前時間</w:t>
+      </w:r>
+    </w:p>
+    <w:p>
+      <w:pPr>
+        <w:autoSpaceDE w:val="0"/>
+        <w:autoSpaceDN w:val="0"/>
+        <w:adjustRightInd w:val="0"/>
+        <w:rPr>
+          <w:rFonts w:ascii="細明體" w:eastAsia="細明體" w:cs="細明體"/>
+          <w:color w:val="008000"/>
+          <w:kern w:val="0"/>
+          <w:sz w:val="19"/>
+          <w:szCs w:val="19"/>
+          <w:highlight w:val="white"/>
+        </w:rPr>
+      </w:pPr>
+    </w:p>
+    <w:p>
+      <w:pPr>
+        <w:autoSpaceDE w:val="0"/>
+        <w:autoSpaceDN w:val="0"/>
+        <w:adjustRightInd w:val="0"/>
+        <w:rPr>
+          <w:rFonts w:ascii="細明體" w:eastAsia="細明體" w:cs="細明體"/>
+          <w:color w:val="000000"/>
+          <w:kern w:val="0"/>
+          <w:sz w:val="19"/>
+          <w:szCs w:val="19"/>
+          <w:highlight w:val="white"/>
+        </w:rPr>
+      </w:pPr>
+      <w:r>
+        <w:rPr>
+          <w:rFonts w:ascii="細明體" w:eastAsia="細明體" w:cs="細明體"/>
+          <w:color w:val="000000"/>
+          <w:kern w:val="0"/>
+          <w:sz w:val="19"/>
+          <w:szCs w:val="19"/>
+          <w:highlight w:val="white"/>
+        </w:rPr>
+        <w:t xml:space="preserve">        </w:t>
+      </w:r>
+      <w:r>
+        <w:rPr>
+          <w:rFonts w:ascii="細明體" w:eastAsia="細明體" w:cs="細明體"/>
+          <w:color w:val="0000FF"/>
+          <w:kern w:val="0"/>
+          <w:sz w:val="19"/>
+          <w:szCs w:val="19"/>
+          <w:highlight w:val="white"/>
+        </w:rPr>
+        <w:t>if</w:t>
+      </w:r>
+      <w:r>
+        <w:rPr>
+          <w:rFonts w:ascii="細明體" w:eastAsia="細明體" w:cs="細明體"/>
+          <w:color w:val="000000"/>
+          <w:kern w:val="0"/>
+          <w:sz w:val="19"/>
+          <w:szCs w:val="19"/>
+          <w:highlight w:val="white"/>
+        </w:rPr>
+        <w:t xml:space="preserve"> (</w:t>
+      </w:r>
+      <w:proofErr w:type="spellStart"/>
+      <w:proofErr w:type="gramStart"/>
+      <w:r>
+        <w:rPr>
+          <w:rFonts w:ascii="細明體" w:eastAsia="細明體" w:cs="細明體"/>
+          <w:color w:val="000000"/>
+          <w:kern w:val="0"/>
+          <w:sz w:val="19"/>
+          <w:szCs w:val="19"/>
+          <w:highlight w:val="white"/>
+        </w:rPr>
+        <w:t>newPhoto</w:t>
+      </w:r>
+      <w:proofErr w:type="spellEnd"/>
+      <w:r>
+        <w:rPr>
+          <w:rFonts w:ascii="細明體" w:eastAsia="細明體" w:cs="細明體"/>
+          <w:color w:val="000000"/>
+          <w:kern w:val="0"/>
+          <w:sz w:val="19"/>
+          <w:szCs w:val="19"/>
+          <w:highlight w:val="white"/>
+        </w:rPr>
+        <w:t xml:space="preserve"> !</w:t>
+      </w:r>
+      <w:proofErr w:type="gramEnd"/>
+      <w:r>
+        <w:rPr>
+          <w:rFonts w:ascii="細明體" w:eastAsia="細明體" w:cs="細明體"/>
+          <w:color w:val="000000"/>
+          <w:kern w:val="0"/>
+          <w:sz w:val="19"/>
+          <w:szCs w:val="19"/>
+          <w:highlight w:val="white"/>
+        </w:rPr>
+        <w:t xml:space="preserve">= </w:t>
+      </w:r>
+      <w:r>
+        <w:rPr>
+          <w:rFonts w:ascii="細明體" w:eastAsia="細明體" w:cs="細明體"/>
+          <w:color w:val="0000FF"/>
+          <w:kern w:val="0"/>
+          <w:sz w:val="19"/>
+          <w:szCs w:val="19"/>
+          <w:highlight w:val="white"/>
+        </w:rPr>
+        <w:t>null</w:t>
+      </w:r>
+      <w:r>
+        <w:rPr>
+          <w:rFonts w:ascii="細明體" w:eastAsia="細明體" w:cs="細明體"/>
+          <w:color w:val="000000"/>
+          <w:kern w:val="0"/>
+          <w:sz w:val="19"/>
+          <w:szCs w:val="19"/>
+          <w:highlight w:val="white"/>
+        </w:rPr>
+        <w:t xml:space="preserve"> &amp;&amp; </w:t>
+      </w:r>
+      <w:proofErr w:type="spellStart"/>
+      <w:r>
+        <w:rPr>
+          <w:rFonts w:ascii="細明體" w:eastAsia="細明體" w:cs="細明體"/>
+          <w:color w:val="000000"/>
+          <w:kern w:val="0"/>
+          <w:sz w:val="19"/>
+          <w:szCs w:val="19"/>
+          <w:highlight w:val="white"/>
+        </w:rPr>
+        <w:t>newPhoto.Length</w:t>
+      </w:r>
+      <w:proofErr w:type="spellEnd"/>
+      <w:r>
+        <w:rPr>
+          <w:rFonts w:ascii="細明體" w:eastAsia="細明體" w:cs="細明體"/>
+          <w:color w:val="000000"/>
+          <w:kern w:val="0"/>
+          <w:sz w:val="19"/>
+          <w:szCs w:val="19"/>
+          <w:highlight w:val="white"/>
+        </w:rPr>
+        <w:t xml:space="preserve"> != 0)</w:t>
+      </w:r>
+    </w:p>
+    <w:p>
+      <w:pPr>
+        <w:autoSpaceDE w:val="0"/>
+        <w:autoSpaceDN w:val="0"/>
+        <w:adjustRightInd w:val="0"/>
+        <w:rPr>
+          <w:rFonts w:ascii="細明體" w:eastAsia="細明體" w:cs="細明體"/>
+          <w:color w:val="000000"/>
+          <w:kern w:val="0"/>
+          <w:sz w:val="19"/>
+          <w:szCs w:val="19"/>
+          <w:highlight w:val="white"/>
+        </w:rPr>
+      </w:pPr>
+      <w:r>
+        <w:rPr>
+          <w:rFonts w:ascii="細明體" w:eastAsia="細明體" w:cs="細明體"/>
+          <w:color w:val="000000"/>
+          <w:kern w:val="0"/>
+          <w:sz w:val="19"/>
+          <w:szCs w:val="19"/>
+          <w:highlight w:val="white"/>
+        </w:rPr>
+        <w:t xml:space="preserve">        {</w:t>
+      </w:r>
+    </w:p>
+    <w:p>
+      <w:pPr>
+        <w:autoSpaceDE w:val="0"/>
+        <w:autoSpaceDN w:val="0"/>
+        <w:adjustRightInd w:val="0"/>
+        <w:rPr>
+          <w:rFonts w:ascii="細明體" w:eastAsia="細明體" w:cs="細明體"/>
+          <w:color w:val="008000"/>
+          <w:kern w:val="0"/>
+          <w:sz w:val="19"/>
+          <w:szCs w:val="19"/>
+          <w:highlight w:val="white"/>
+        </w:rPr>
+      </w:pPr>
+      <w:r>
+        <w:rPr>
+          <w:rFonts w:ascii="細明體" w:eastAsia="細明體" w:cs="細明體"/>
+          <w:color w:val="000000"/>
+          <w:kern w:val="0"/>
+          <w:sz w:val="19"/>
+          <w:szCs w:val="19"/>
+          <w:highlight w:val="white"/>
+        </w:rPr>
+        <w:t xml:space="preserve">            </w:t>
+      </w:r>
+      <w:r>
+        <w:rPr>
+          <w:rFonts w:ascii="細明體" w:eastAsia="細明體" w:cs="細明體"/>
+          <w:color w:val="008000"/>
+          <w:kern w:val="0"/>
+          <w:sz w:val="19"/>
+          <w:szCs w:val="19"/>
+          <w:highlight w:val="white"/>
+        </w:rPr>
+        <w:t>//</w:t>
+      </w:r>
+      <w:r>
+        <w:rPr>
+          <w:rFonts w:ascii="細明體" w:eastAsia="細明體" w:cs="細明體" w:hint="eastAsia"/>
+          <w:color w:val="008000"/>
+          <w:kern w:val="0"/>
+          <w:sz w:val="19"/>
+          <w:szCs w:val="19"/>
+          <w:highlight w:val="white"/>
+        </w:rPr>
+        <w:t>只允許上傳圖片</w:t>
+      </w:r>
+    </w:p>
+    <w:p>
+      <w:pPr>
+        <w:autoSpaceDE w:val="0"/>
+        <w:autoSpaceDN w:val="0"/>
+        <w:adjustRightInd w:val="0"/>
+        <w:rPr>
+          <w:rFonts w:ascii="細明體" w:eastAsia="細明體" w:cs="細明體"/>
+          <w:color w:val="000000"/>
+          <w:kern w:val="0"/>
+          <w:sz w:val="19"/>
+          <w:szCs w:val="19"/>
+          <w:highlight w:val="white"/>
+        </w:rPr>
+      </w:pPr>
+      <w:r>
+        <w:rPr>
+          <w:rFonts w:ascii="細明體" w:eastAsia="細明體" w:cs="細明體"/>
+          <w:color w:val="000000"/>
+          <w:kern w:val="0"/>
+          <w:sz w:val="19"/>
+          <w:szCs w:val="19"/>
+          <w:highlight w:val="white"/>
+        </w:rPr>
+        <w:t xml:space="preserve">            </w:t>
+      </w:r>
+      <w:r>
+        <w:rPr>
+          <w:rFonts w:ascii="細明體" w:eastAsia="細明體" w:cs="細明體"/>
+          <w:color w:val="0000FF"/>
+          <w:kern w:val="0"/>
+          <w:sz w:val="19"/>
+          <w:szCs w:val="19"/>
+          <w:highlight w:val="white"/>
+        </w:rPr>
+        <w:t>if</w:t>
+      </w:r>
+      <w:r>
+        <w:rPr>
+          <w:rFonts w:ascii="細明體" w:eastAsia="細明體" w:cs="細明體"/>
+          <w:color w:val="000000"/>
+          <w:kern w:val="0"/>
+          <w:sz w:val="19"/>
+          <w:szCs w:val="19"/>
+          <w:highlight w:val="white"/>
+        </w:rPr>
+        <w:t xml:space="preserve"> (</w:t>
+      </w:r>
+      <w:proofErr w:type="spellStart"/>
+      <w:proofErr w:type="gramStart"/>
+      <w:r>
+        <w:rPr>
+          <w:rFonts w:ascii="細明體" w:eastAsia="細明體" w:cs="細明體"/>
+          <w:color w:val="000000"/>
+          <w:kern w:val="0"/>
+          <w:sz w:val="19"/>
+          <w:szCs w:val="19"/>
+          <w:highlight w:val="white"/>
+        </w:rPr>
+        <w:t>newPhoto.ContentType</w:t>
+      </w:r>
+      <w:proofErr w:type="spellEnd"/>
+      <w:r>
+        <w:rPr>
+          <w:rFonts w:ascii="細明體" w:eastAsia="細明體" w:cs="細明體"/>
+          <w:color w:val="000000"/>
+          <w:kern w:val="0"/>
+          <w:sz w:val="19"/>
+          <w:szCs w:val="19"/>
+          <w:highlight w:val="white"/>
+        </w:rPr>
+        <w:t xml:space="preserve"> !</w:t>
+      </w:r>
+      <w:proofErr w:type="gramEnd"/>
+      <w:r>
+        <w:rPr>
+          <w:rFonts w:ascii="細明體" w:eastAsia="細明體" w:cs="細明體"/>
+          <w:color w:val="000000"/>
+          <w:kern w:val="0"/>
+          <w:sz w:val="19"/>
+          <w:szCs w:val="19"/>
+          <w:highlight w:val="white"/>
+        </w:rPr>
+        <w:t xml:space="preserve">= </w:t>
+      </w:r>
+      <w:r>
+        <w:rPr>
+          <w:rFonts w:ascii="細明體" w:eastAsia="細明體" w:cs="細明體"/>
+          <w:color w:val="A31515"/>
+          <w:kern w:val="0"/>
+          <w:sz w:val="19"/>
+          <w:szCs w:val="19"/>
+          <w:highlight w:val="white"/>
+        </w:rPr>
+        <w:t>"image/jpeg"</w:t>
+      </w:r>
+      <w:r>
+        <w:rPr>
+          <w:rFonts w:ascii="細明體" w:eastAsia="細明體" w:cs="細明體"/>
+          <w:color w:val="000000"/>
+          <w:kern w:val="0"/>
+          <w:sz w:val="19"/>
+          <w:szCs w:val="19"/>
+          <w:highlight w:val="white"/>
+        </w:rPr>
+        <w:t xml:space="preserve"> &amp;&amp; </w:t>
+      </w:r>
+      <w:proofErr w:type="spellStart"/>
+      <w:r>
+        <w:rPr>
+          <w:rFonts w:ascii="細明體" w:eastAsia="細明體" w:cs="細明體"/>
+          <w:color w:val="000000"/>
+          <w:kern w:val="0"/>
+          <w:sz w:val="19"/>
+          <w:szCs w:val="19"/>
+          <w:highlight w:val="white"/>
+        </w:rPr>
+        <w:t>newPhoto.ContentType</w:t>
+      </w:r>
+      <w:proofErr w:type="spellEnd"/>
+      <w:r>
+        <w:rPr>
+          <w:rFonts w:ascii="細明體" w:eastAsia="細明體" w:cs="細明體"/>
+          <w:color w:val="000000"/>
+          <w:kern w:val="0"/>
+          <w:sz w:val="19"/>
+          <w:szCs w:val="19"/>
+          <w:highlight w:val="white"/>
+        </w:rPr>
+        <w:t xml:space="preserve"> != </w:t>
+      </w:r>
+      <w:r>
+        <w:rPr>
+          <w:rFonts w:ascii="細明體" w:eastAsia="細明體" w:cs="細明體"/>
+          <w:color w:val="A31515"/>
+          <w:kern w:val="0"/>
+          <w:sz w:val="19"/>
+          <w:szCs w:val="19"/>
+          <w:highlight w:val="white"/>
+        </w:rPr>
+        <w:t>"image/</w:t>
+      </w:r>
+      <w:proofErr w:type="spellStart"/>
+      <w:r>
+        <w:rPr>
+          <w:rFonts w:ascii="細明體" w:eastAsia="細明體" w:cs="細明體"/>
+          <w:color w:val="A31515"/>
+          <w:kern w:val="0"/>
+          <w:sz w:val="19"/>
+          <w:szCs w:val="19"/>
+          <w:highlight w:val="white"/>
+        </w:rPr>
+        <w:t>png</w:t>
+      </w:r>
+      <w:proofErr w:type="spellEnd"/>
+      <w:r>
+        <w:rPr>
+          <w:rFonts w:ascii="細明體" w:eastAsia="細明體" w:cs="細明體"/>
+          <w:color w:val="A31515"/>
+          <w:kern w:val="0"/>
+          <w:sz w:val="19"/>
+          <w:szCs w:val="19"/>
+          <w:highlight w:val="white"/>
+        </w:rPr>
+        <w:t>"</w:t>
+      </w:r>
+      <w:r>
+        <w:rPr>
+          <w:rFonts w:ascii="細明體" w:eastAsia="細明體" w:cs="細明體"/>
+          <w:color w:val="000000"/>
+          <w:kern w:val="0"/>
+          <w:sz w:val="19"/>
+          <w:szCs w:val="19"/>
+          <w:highlight w:val="white"/>
+        </w:rPr>
+        <w:t>)</w:t>
+      </w:r>
+    </w:p>
+    <w:p>
+      <w:pPr>
+        <w:autoSpaceDE w:val="0"/>
+        <w:autoSpaceDN w:val="0"/>
+        <w:adjustRightInd w:val="0"/>
+        <w:rPr>
+          <w:rFonts w:ascii="細明體" w:eastAsia="細明體" w:cs="細明體"/>
+          <w:color w:val="000000"/>
+          <w:kern w:val="0"/>
+          <w:sz w:val="19"/>
+          <w:szCs w:val="19"/>
+          <w:highlight w:val="white"/>
+        </w:rPr>
+      </w:pPr>
+      <w:r>
+        <w:rPr>
+          <w:rFonts w:ascii="細明體" w:eastAsia="細明體" w:cs="細明體"/>
+          <w:color w:val="000000"/>
+          <w:kern w:val="0"/>
+          <w:sz w:val="19"/>
+          <w:szCs w:val="19"/>
+          <w:highlight w:val="white"/>
+        </w:rPr>
+        <w:t xml:space="preserve">            {</w:t>
+      </w:r>
+    </w:p>
+    <w:p>
+      <w:pPr>
+        <w:autoSpaceDE w:val="0"/>
+        <w:autoSpaceDN w:val="0"/>
+        <w:adjustRightInd w:val="0"/>
+        <w:rPr>
+          <w:rFonts w:ascii="細明體" w:eastAsia="細明體" w:cs="細明體"/>
+          <w:color w:val="000000"/>
+          <w:kern w:val="0"/>
+          <w:sz w:val="19"/>
+          <w:szCs w:val="19"/>
+          <w:highlight w:val="white"/>
+        </w:rPr>
+      </w:pPr>
+      <w:r>
+        <w:rPr>
+          <w:rFonts w:ascii="細明體" w:eastAsia="細明體" w:cs="細明體"/>
+          <w:color w:val="000000"/>
+          <w:kern w:val="0"/>
+          <w:sz w:val="19"/>
+          <w:szCs w:val="19"/>
+          <w:highlight w:val="white"/>
+        </w:rPr>
+        <w:t xml:space="preserve">                </w:t>
+      </w:r>
+      <w:proofErr w:type="spellStart"/>
+      <w:r>
+        <w:rPr>
+          <w:rFonts w:ascii="細明體" w:eastAsia="細明體" w:cs="細明體"/>
+          <w:color w:val="000000"/>
+          <w:kern w:val="0"/>
+          <w:sz w:val="19"/>
+          <w:szCs w:val="19"/>
+          <w:highlight w:val="white"/>
+        </w:rPr>
+        <w:t>ViewData</w:t>
+      </w:r>
+      <w:proofErr w:type="spellEnd"/>
+      <w:r>
+        <w:rPr>
+          <w:rFonts w:ascii="細明體" w:eastAsia="細明體" w:cs="細明體"/>
+          <w:color w:val="000000"/>
+          <w:kern w:val="0"/>
+          <w:sz w:val="19"/>
+          <w:szCs w:val="19"/>
+          <w:highlight w:val="white"/>
+        </w:rPr>
+        <w:t>[</w:t>
+      </w:r>
+      <w:r>
+        <w:rPr>
+          <w:rFonts w:ascii="細明體" w:eastAsia="細明體" w:cs="細明體"/>
+          <w:color w:val="A31515"/>
+          <w:kern w:val="0"/>
+          <w:sz w:val="19"/>
+          <w:szCs w:val="19"/>
+          <w:highlight w:val="white"/>
+        </w:rPr>
+        <w:t>"</w:t>
+      </w:r>
+      <w:proofErr w:type="spellStart"/>
+      <w:r>
+        <w:rPr>
+          <w:rFonts w:ascii="細明體" w:eastAsia="細明體" w:cs="細明體"/>
+          <w:color w:val="A31515"/>
+          <w:kern w:val="0"/>
+          <w:sz w:val="19"/>
+          <w:szCs w:val="19"/>
+          <w:highlight w:val="white"/>
+        </w:rPr>
+        <w:t>ErrMessage</w:t>
+      </w:r>
+      <w:proofErr w:type="spellEnd"/>
+      <w:r>
+        <w:rPr>
+          <w:rFonts w:ascii="細明體" w:eastAsia="細明體" w:cs="細明體"/>
+          <w:color w:val="A31515"/>
+          <w:kern w:val="0"/>
+          <w:sz w:val="19"/>
+          <w:szCs w:val="19"/>
+          <w:highlight w:val="white"/>
+        </w:rPr>
+        <w:t>"</w:t>
+      </w:r>
+      <w:r>
+        <w:rPr>
+          <w:rFonts w:ascii="細明體" w:eastAsia="細明體" w:cs="細明體"/>
+          <w:color w:val="000000"/>
+          <w:kern w:val="0"/>
+          <w:sz w:val="19"/>
+          <w:szCs w:val="19"/>
+          <w:highlight w:val="white"/>
+        </w:rPr>
+        <w:t xml:space="preserve">] = </w:t>
+      </w:r>
+      <w:r>
+        <w:rPr>
+          <w:rFonts w:ascii="細明體" w:eastAsia="細明體" w:cs="細明體"/>
+          <w:color w:val="A31515"/>
+          <w:kern w:val="0"/>
+          <w:sz w:val="19"/>
+          <w:szCs w:val="19"/>
+          <w:highlight w:val="white"/>
+        </w:rPr>
+        <w:t>"</w:t>
+      </w:r>
+      <w:r>
+        <w:rPr>
+          <w:rFonts w:ascii="細明體" w:eastAsia="細明體" w:cs="細明體" w:hint="eastAsia"/>
+          <w:color w:val="A31515"/>
+          <w:kern w:val="0"/>
+          <w:sz w:val="19"/>
+          <w:szCs w:val="19"/>
+          <w:highlight w:val="white"/>
+        </w:rPr>
+        <w:t>只允許上傳</w:t>
+      </w:r>
+      <w:r>
+        <w:rPr>
+          <w:rFonts w:ascii="細明體" w:eastAsia="細明體" w:cs="細明體"/>
+          <w:color w:val="A31515"/>
+          <w:kern w:val="0"/>
+          <w:sz w:val="19"/>
+          <w:szCs w:val="19"/>
+          <w:highlight w:val="white"/>
+        </w:rPr>
+        <w:t>.jpg</w:t>
+      </w:r>
+      <w:r>
+        <w:rPr>
+          <w:rFonts w:ascii="細明體" w:eastAsia="細明體" w:cs="細明體" w:hint="eastAsia"/>
+          <w:color w:val="A31515"/>
+          <w:kern w:val="0"/>
+          <w:sz w:val="19"/>
+          <w:szCs w:val="19"/>
+          <w:highlight w:val="white"/>
+        </w:rPr>
+        <w:t>或</w:t>
+      </w:r>
+      <w:r>
+        <w:rPr>
+          <w:rFonts w:ascii="細明體" w:eastAsia="細明體" w:cs="細明體"/>
+          <w:color w:val="A31515"/>
+          <w:kern w:val="0"/>
+          <w:sz w:val="19"/>
+          <w:szCs w:val="19"/>
+          <w:highlight w:val="white"/>
+        </w:rPr>
+        <w:t>.</w:t>
+      </w:r>
+      <w:proofErr w:type="spellStart"/>
+      <w:r>
+        <w:rPr>
+          <w:rFonts w:ascii="細明體" w:eastAsia="細明體" w:cs="細明體"/>
+          <w:color w:val="A31515"/>
+          <w:kern w:val="0"/>
+          <w:sz w:val="19"/>
+          <w:szCs w:val="19"/>
+          <w:highlight w:val="white"/>
+        </w:rPr>
+        <w:t>png</w:t>
+      </w:r>
+      <w:proofErr w:type="spellEnd"/>
+      <w:r>
+        <w:rPr>
+          <w:rFonts w:ascii="細明體" w:eastAsia="細明體" w:cs="細明體" w:hint="eastAsia"/>
+          <w:color w:val="A31515"/>
+          <w:kern w:val="0"/>
+          <w:sz w:val="19"/>
+          <w:szCs w:val="19"/>
+          <w:highlight w:val="white"/>
+        </w:rPr>
+        <w:t>的圖片檔案</w:t>
+      </w:r>
+      <w:r>
+        <w:rPr>
+          <w:rFonts w:ascii="細明體" w:eastAsia="細明體" w:cs="細明體"/>
+          <w:color w:val="A31515"/>
+          <w:kern w:val="0"/>
+          <w:sz w:val="19"/>
+          <w:szCs w:val="19"/>
+          <w:highlight w:val="white"/>
+        </w:rPr>
+        <w:t>!!"</w:t>
+      </w:r>
+      <w:r>
+        <w:rPr>
+          <w:rFonts w:ascii="細明體" w:eastAsia="細明體" w:cs="細明體"/>
+          <w:color w:val="000000"/>
+          <w:kern w:val="0"/>
+          <w:sz w:val="19"/>
+          <w:szCs w:val="19"/>
+          <w:highlight w:val="white"/>
+        </w:rPr>
+        <w:t>;</w:t>
+      </w:r>
+    </w:p>
+    <w:p>
+      <w:pPr>
+        <w:autoSpaceDE w:val="0"/>
+        <w:autoSpaceDN w:val="0"/>
+        <w:adjustRightInd w:val="0"/>
+        <w:rPr>
+          <w:rFonts w:ascii="細明體" w:eastAsia="細明體" w:cs="細明體"/>
+          <w:color w:val="000000"/>
+          <w:kern w:val="0"/>
+          <w:sz w:val="19"/>
+          <w:szCs w:val="19"/>
+          <w:highlight w:val="white"/>
+        </w:rPr>
+      </w:pPr>
+      <w:r>
+        <w:rPr>
+          <w:rFonts w:ascii="細明體" w:eastAsia="細明體" w:cs="細明體"/>
+          <w:color w:val="000000"/>
+          <w:kern w:val="0"/>
+          <w:sz w:val="19"/>
+          <w:szCs w:val="19"/>
+          <w:highlight w:val="white"/>
+        </w:rPr>
+        <w:t xml:space="preserve">                </w:t>
+      </w:r>
+      <w:r>
+        <w:rPr>
+          <w:rFonts w:ascii="細明體" w:eastAsia="細明體" w:cs="細明體"/>
+          <w:color w:val="0000FF"/>
+          <w:kern w:val="0"/>
+          <w:sz w:val="19"/>
+          <w:szCs w:val="19"/>
+          <w:highlight w:val="white"/>
+        </w:rPr>
+        <w:t>return</w:t>
+      </w:r>
+      <w:r>
+        <w:rPr>
+          <w:rFonts w:ascii="細明體" w:eastAsia="細明體" w:cs="細明體"/>
+          <w:color w:val="000000"/>
+          <w:kern w:val="0"/>
+          <w:sz w:val="19"/>
+          <w:szCs w:val="19"/>
+          <w:highlight w:val="white"/>
+        </w:rPr>
+        <w:t xml:space="preserve"> </w:t>
+      </w:r>
+      <w:proofErr w:type="gramStart"/>
+      <w:r>
+        <w:rPr>
+          <w:rFonts w:ascii="細明體" w:eastAsia="細明體" w:cs="細明體"/>
+          <w:color w:val="000000"/>
+          <w:kern w:val="0"/>
+          <w:sz w:val="19"/>
+          <w:szCs w:val="19"/>
+          <w:highlight w:val="white"/>
+        </w:rPr>
+        <w:t>View(</w:t>
+      </w:r>
+      <w:proofErr w:type="gramEnd"/>
+      <w:r>
+        <w:rPr>
+          <w:rFonts w:ascii="細明體" w:eastAsia="細明體" w:cs="細明體"/>
+          <w:color w:val="000000"/>
+          <w:kern w:val="0"/>
+          <w:sz w:val="19"/>
+          <w:szCs w:val="19"/>
+          <w:highlight w:val="white"/>
+        </w:rPr>
+        <w:t>);</w:t>
+      </w:r>
+    </w:p>
+    <w:p>
+      <w:pPr>
+        <w:autoSpaceDE w:val="0"/>
+        <w:autoSpaceDN w:val="0"/>
+        <w:adjustRightInd w:val="0"/>
+        <w:rPr>
+          <w:rFonts w:ascii="細明體" w:eastAsia="細明體" w:cs="細明體"/>
+          <w:color w:val="000000"/>
+          <w:kern w:val="0"/>
+          <w:sz w:val="19"/>
+          <w:szCs w:val="19"/>
+          <w:highlight w:val="white"/>
+        </w:rPr>
+      </w:pPr>
+      <w:r>
+        <w:rPr>
+          <w:rFonts w:ascii="細明體" w:eastAsia="細明體" w:cs="細明體"/>
+          <w:color w:val="000000"/>
+          <w:kern w:val="0"/>
+          <w:sz w:val="19"/>
+          <w:szCs w:val="19"/>
+          <w:highlight w:val="white"/>
+        </w:rPr>
+        <w:t xml:space="preserve">            }</w:t>
+      </w:r>
+    </w:p>
+    <w:p>
+      <w:pPr>
+        <w:autoSpaceDE w:val="0"/>
+        <w:autoSpaceDN w:val="0"/>
+        <w:adjustRightInd w:val="0"/>
+        <w:rPr>
+          <w:rFonts w:ascii="細明體" w:eastAsia="細明體" w:cs="細明體"/>
+          <w:color w:val="000000"/>
+          <w:kern w:val="0"/>
+          <w:sz w:val="19"/>
+          <w:szCs w:val="19"/>
+          <w:highlight w:val="white"/>
+        </w:rPr>
+      </w:pPr>
+    </w:p>
+    <w:p>
+      <w:pPr>
+        <w:autoSpaceDE w:val="0"/>
+        <w:autoSpaceDN w:val="0"/>
+        <w:adjustRightInd w:val="0"/>
+        <w:rPr>
+          <w:rFonts w:ascii="細明體" w:eastAsia="細明體" w:cs="細明體"/>
+          <w:color w:val="000000"/>
+          <w:kern w:val="0"/>
+          <w:sz w:val="19"/>
+          <w:szCs w:val="19"/>
+          <w:highlight w:val="white"/>
+        </w:rPr>
+      </w:pPr>
+    </w:p>
+    <w:p>
+      <w:pPr>
+        <w:autoSpaceDE w:val="0"/>
+        <w:autoSpaceDN w:val="0"/>
+        <w:adjustRightInd w:val="0"/>
+        <w:rPr>
+          <w:rFonts w:ascii="細明體" w:eastAsia="細明體" w:cs="細明體"/>
+          <w:color w:val="008000"/>
+          <w:kern w:val="0"/>
+          <w:sz w:val="19"/>
+          <w:szCs w:val="19"/>
+          <w:highlight w:val="white"/>
+        </w:rPr>
+      </w:pPr>
+      <w:r>
+        <w:rPr>
+          <w:rFonts w:ascii="細明體" w:eastAsia="細明體" w:cs="細明體"/>
+          <w:color w:val="000000"/>
+          <w:kern w:val="0"/>
+          <w:sz w:val="19"/>
+          <w:szCs w:val="19"/>
+          <w:highlight w:val="white"/>
+        </w:rPr>
+        <w:t xml:space="preserve">            </w:t>
+      </w:r>
+      <w:r>
+        <w:rPr>
+          <w:rFonts w:ascii="細明體" w:eastAsia="細明體" w:cs="細明體"/>
+          <w:color w:val="008000"/>
+          <w:kern w:val="0"/>
+          <w:sz w:val="19"/>
+          <w:szCs w:val="19"/>
+          <w:highlight w:val="white"/>
+        </w:rPr>
+        <w:t>//</w:t>
+      </w:r>
+      <w:r>
+        <w:rPr>
+          <w:rFonts w:ascii="細明體" w:eastAsia="細明體" w:cs="細明體" w:hint="eastAsia"/>
+          <w:color w:val="008000"/>
+          <w:kern w:val="0"/>
+          <w:sz w:val="19"/>
+          <w:szCs w:val="19"/>
+          <w:highlight w:val="white"/>
+        </w:rPr>
+        <w:t>取得檔案名稱</w:t>
+      </w:r>
+    </w:p>
+    <w:p>
+      <w:pPr>
+        <w:autoSpaceDE w:val="0"/>
+        <w:autoSpaceDN w:val="0"/>
+        <w:adjustRightInd w:val="0"/>
+        <w:rPr>
+          <w:rFonts w:ascii="細明體" w:eastAsia="細明體" w:cs="細明體"/>
+          <w:color w:val="000000"/>
+          <w:kern w:val="0"/>
+          <w:sz w:val="19"/>
+          <w:szCs w:val="19"/>
+          <w:highlight w:val="white"/>
+        </w:rPr>
+      </w:pPr>
+      <w:r>
+        <w:rPr>
+          <w:rFonts w:ascii="細明體" w:eastAsia="細明體" w:cs="細明體"/>
+          <w:color w:val="000000"/>
+          <w:kern w:val="0"/>
+          <w:sz w:val="19"/>
+          <w:szCs w:val="19"/>
+          <w:highlight w:val="white"/>
+        </w:rPr>
+        <w:t xml:space="preserve">            </w:t>
+      </w:r>
+      <w:r>
+        <w:rPr>
+          <w:rFonts w:ascii="細明體" w:eastAsia="細明體" w:cs="細明體"/>
+          <w:color w:val="0000FF"/>
+          <w:kern w:val="0"/>
+          <w:sz w:val="19"/>
+          <w:szCs w:val="19"/>
+          <w:highlight w:val="white"/>
+        </w:rPr>
+        <w:t>string</w:t>
+      </w:r>
+      <w:r>
+        <w:rPr>
+          <w:rFonts w:ascii="細明體" w:eastAsia="細明體" w:cs="細明體"/>
+          <w:color w:val="000000"/>
+          <w:kern w:val="0"/>
+          <w:sz w:val="19"/>
+          <w:szCs w:val="19"/>
+          <w:highlight w:val="white"/>
+        </w:rPr>
+        <w:t xml:space="preserve"> </w:t>
+      </w:r>
+      <w:proofErr w:type="spellStart"/>
+      <w:r>
+        <w:rPr>
+          <w:rFonts w:ascii="細明體" w:eastAsia="細明體" w:cs="細明體"/>
+          <w:color w:val="000000"/>
+          <w:kern w:val="0"/>
+          <w:sz w:val="19"/>
+          <w:szCs w:val="19"/>
+          <w:highlight w:val="white"/>
+        </w:rPr>
+        <w:t>fileName</w:t>
+      </w:r>
+      <w:proofErr w:type="spellEnd"/>
+      <w:r>
+        <w:rPr>
+          <w:rFonts w:ascii="細明體" w:eastAsia="細明體" w:cs="細明體"/>
+          <w:color w:val="000000"/>
+          <w:kern w:val="0"/>
+          <w:sz w:val="19"/>
+          <w:szCs w:val="19"/>
+          <w:highlight w:val="white"/>
+        </w:rPr>
+        <w:t xml:space="preserve"> = </w:t>
+      </w:r>
+      <w:proofErr w:type="spellStart"/>
+      <w:r>
+        <w:rPr>
+          <w:rFonts w:ascii="細明體" w:eastAsia="細明體" w:cs="細明體"/>
+          <w:color w:val="000000"/>
+          <w:kern w:val="0"/>
+          <w:sz w:val="19"/>
+          <w:szCs w:val="19"/>
+          <w:highlight w:val="white"/>
+        </w:rPr>
+        <w:t>mainContent.MainID</w:t>
+      </w:r>
+      <w:proofErr w:type="spellEnd"/>
+      <w:r>
+        <w:rPr>
+          <w:rFonts w:ascii="細明體" w:eastAsia="細明體" w:cs="細明體"/>
+          <w:color w:val="000000"/>
+          <w:kern w:val="0"/>
+          <w:sz w:val="19"/>
+          <w:szCs w:val="19"/>
+          <w:highlight w:val="white"/>
+        </w:rPr>
+        <w:t xml:space="preserve"> + </w:t>
+      </w:r>
+      <w:proofErr w:type="spellStart"/>
+      <w:r>
+        <w:rPr>
+          <w:rFonts w:ascii="細明體" w:eastAsia="細明體" w:cs="細明體"/>
+          <w:color w:val="2B91AF"/>
+          <w:kern w:val="0"/>
+          <w:sz w:val="19"/>
+          <w:szCs w:val="19"/>
+          <w:highlight w:val="white"/>
+        </w:rPr>
+        <w:t>Path</w:t>
+      </w:r>
+      <w:r>
+        <w:rPr>
+          <w:rFonts w:ascii="細明體" w:eastAsia="細明體" w:cs="細明體"/>
+          <w:color w:val="000000"/>
+          <w:kern w:val="0"/>
+          <w:sz w:val="19"/>
+          <w:szCs w:val="19"/>
+          <w:highlight w:val="white"/>
+        </w:rPr>
+        <w:t>.GetExtension</w:t>
+      </w:r>
+      <w:proofErr w:type="spellEnd"/>
+      <w:r>
+        <w:rPr>
+          <w:rFonts w:ascii="細明體" w:eastAsia="細明體" w:cs="細明體"/>
+          <w:color w:val="000000"/>
+          <w:kern w:val="0"/>
+          <w:sz w:val="19"/>
+          <w:szCs w:val="19"/>
+          <w:highlight w:val="white"/>
+        </w:rPr>
+        <w:t>(</w:t>
+      </w:r>
+      <w:proofErr w:type="spellStart"/>
+      <w:r>
+        <w:rPr>
+          <w:rFonts w:ascii="細明體" w:eastAsia="細明體" w:cs="細明體"/>
+          <w:color w:val="000000"/>
+          <w:kern w:val="0"/>
+          <w:sz w:val="19"/>
+          <w:szCs w:val="19"/>
+          <w:highlight w:val="white"/>
+        </w:rPr>
+        <w:t>newPhoto.FileName</w:t>
+      </w:r>
+      <w:proofErr w:type="spellEnd"/>
+      <w:r>
+        <w:rPr>
+          <w:rFonts w:ascii="細明體" w:eastAsia="細明體" w:cs="細明體"/>
+          <w:color w:val="000000"/>
+          <w:kern w:val="0"/>
+          <w:sz w:val="19"/>
+          <w:szCs w:val="19"/>
+          <w:highlight w:val="white"/>
+        </w:rPr>
+        <w:t>);</w:t>
+      </w:r>
+    </w:p>
+    <w:p>
+      <w:pPr>
+        <w:autoSpaceDE w:val="0"/>
+        <w:autoSpaceDN w:val="0"/>
+        <w:adjustRightInd w:val="0"/>
+        <w:rPr>
+          <w:rFonts w:ascii="細明體" w:eastAsia="細明體" w:cs="細明體"/>
+          <w:color w:val="000000"/>
+          <w:kern w:val="0"/>
+          <w:sz w:val="19"/>
+          <w:szCs w:val="19"/>
+          <w:highlight w:val="white"/>
+        </w:rPr>
+      </w:pPr>
+    </w:p>
+    <w:p>
+      <w:pPr>
+        <w:autoSpaceDE w:val="0"/>
+        <w:autoSpaceDN w:val="0"/>
+        <w:adjustRightInd w:val="0"/>
+        <w:rPr>
+          <w:rFonts w:ascii="細明體" w:eastAsia="細明體" w:cs="細明體"/>
+          <w:color w:val="008000"/>
+          <w:kern w:val="0"/>
+          <w:sz w:val="19"/>
+          <w:szCs w:val="19"/>
+          <w:highlight w:val="white"/>
+        </w:rPr>
+      </w:pPr>
+      <w:r>
+        <w:rPr>
+          <w:rFonts w:ascii="細明體" w:eastAsia="細明體" w:cs="細明體"/>
+          <w:color w:val="000000"/>
+          <w:kern w:val="0"/>
+          <w:sz w:val="19"/>
+          <w:szCs w:val="19"/>
+          <w:highlight w:val="white"/>
+        </w:rPr>
+        <w:t xml:space="preserve">            </w:t>
+      </w:r>
+      <w:r>
+        <w:rPr>
+          <w:rFonts w:ascii="細明體" w:eastAsia="細明體" w:cs="細明體"/>
+          <w:color w:val="008000"/>
+          <w:kern w:val="0"/>
+          <w:sz w:val="19"/>
+          <w:szCs w:val="19"/>
+          <w:highlight w:val="white"/>
+        </w:rPr>
+        <w:t>//</w:t>
+      </w:r>
+      <w:r>
+        <w:rPr>
+          <w:rFonts w:ascii="細明體" w:eastAsia="細明體" w:cs="細明體" w:hint="eastAsia"/>
+          <w:color w:val="008000"/>
+          <w:kern w:val="0"/>
+          <w:sz w:val="19"/>
+          <w:szCs w:val="19"/>
+          <w:highlight w:val="white"/>
+        </w:rPr>
+        <w:t>取得檔案的完整路徑</w:t>
+      </w:r>
+    </w:p>
+    <w:p>
+      <w:pPr>
+        <w:autoSpaceDE w:val="0"/>
+        <w:autoSpaceDN w:val="0"/>
+        <w:adjustRightInd w:val="0"/>
+        <w:rPr>
+          <w:rFonts w:ascii="細明體" w:eastAsia="細明體" w:cs="細明體"/>
+          <w:color w:val="000000"/>
+          <w:kern w:val="0"/>
+          <w:sz w:val="19"/>
+          <w:szCs w:val="19"/>
+          <w:highlight w:val="white"/>
+        </w:rPr>
+      </w:pPr>
+      <w:r>
+        <w:rPr>
+          <w:rFonts w:ascii="細明體" w:eastAsia="細明體" w:cs="細明體"/>
+          <w:color w:val="000000"/>
+          <w:kern w:val="0"/>
+          <w:sz w:val="19"/>
+          <w:szCs w:val="19"/>
+          <w:highlight w:val="white"/>
+        </w:rPr>
+        <w:t xml:space="preserve">            </w:t>
+      </w:r>
+      <w:r>
+        <w:rPr>
+          <w:rFonts w:ascii="細明體" w:eastAsia="細明體" w:cs="細明體"/>
+          <w:color w:val="0000FF"/>
+          <w:kern w:val="0"/>
+          <w:sz w:val="19"/>
+          <w:szCs w:val="19"/>
+          <w:highlight w:val="white"/>
+        </w:rPr>
+        <w:t>string</w:t>
+      </w:r>
+      <w:r>
+        <w:rPr>
+          <w:rFonts w:ascii="細明體" w:eastAsia="細明體" w:cs="細明體"/>
+          <w:color w:val="000000"/>
+          <w:kern w:val="0"/>
+          <w:sz w:val="19"/>
+          <w:szCs w:val="19"/>
+          <w:highlight w:val="white"/>
+        </w:rPr>
+        <w:t xml:space="preserve"> </w:t>
+      </w:r>
+      <w:proofErr w:type="spellStart"/>
+      <w:r>
+        <w:rPr>
+          <w:rFonts w:ascii="細明體" w:eastAsia="細明體" w:cs="細明體"/>
+          <w:color w:val="000000"/>
+          <w:kern w:val="0"/>
+          <w:sz w:val="19"/>
+          <w:szCs w:val="19"/>
+          <w:highlight w:val="white"/>
+        </w:rPr>
+        <w:t>filePath</w:t>
+      </w:r>
+      <w:proofErr w:type="spellEnd"/>
+      <w:r>
+        <w:rPr>
+          <w:rFonts w:ascii="細明體" w:eastAsia="細明體" w:cs="細明體"/>
+          <w:color w:val="000000"/>
+          <w:kern w:val="0"/>
+          <w:sz w:val="19"/>
+          <w:szCs w:val="19"/>
+          <w:highlight w:val="white"/>
+        </w:rPr>
+        <w:t xml:space="preserve"> = </w:t>
+      </w:r>
+      <w:proofErr w:type="spellStart"/>
+      <w:r>
+        <w:rPr>
+          <w:rFonts w:ascii="細明體" w:eastAsia="細明體" w:cs="細明體"/>
+          <w:color w:val="2B91AF"/>
+          <w:kern w:val="0"/>
+          <w:sz w:val="19"/>
+          <w:szCs w:val="19"/>
+          <w:highlight w:val="white"/>
+        </w:rPr>
+        <w:t>Path</w:t>
+      </w:r>
+      <w:r>
+        <w:rPr>
+          <w:rFonts w:ascii="細明體" w:eastAsia="細明體" w:cs="細明體"/>
+          <w:color w:val="000000"/>
+          <w:kern w:val="0"/>
+          <w:sz w:val="19"/>
+          <w:szCs w:val="19"/>
+          <w:highlight w:val="white"/>
+        </w:rPr>
+        <w:t>.Combine</w:t>
+      </w:r>
+      <w:proofErr w:type="spellEnd"/>
+      <w:r>
+        <w:rPr>
+          <w:rFonts w:ascii="細明體" w:eastAsia="細明體" w:cs="細明體"/>
+          <w:color w:val="000000"/>
+          <w:kern w:val="0"/>
+          <w:sz w:val="19"/>
+          <w:szCs w:val="19"/>
+          <w:highlight w:val="white"/>
+        </w:rPr>
+        <w:t>(</w:t>
+      </w:r>
+      <w:proofErr w:type="spellStart"/>
+      <w:r>
+        <w:rPr>
+          <w:rFonts w:ascii="細明體" w:eastAsia="細明體" w:cs="細明體"/>
+          <w:color w:val="2B91AF"/>
+          <w:kern w:val="0"/>
+          <w:sz w:val="19"/>
+          <w:szCs w:val="19"/>
+          <w:highlight w:val="white"/>
+        </w:rPr>
+        <w:t>Directory</w:t>
+      </w:r>
+      <w:r>
+        <w:rPr>
+          <w:rFonts w:ascii="細明體" w:eastAsia="細明體" w:cs="細明體"/>
+          <w:color w:val="000000"/>
+          <w:kern w:val="0"/>
+          <w:sz w:val="19"/>
+          <w:szCs w:val="19"/>
+          <w:highlight w:val="white"/>
+        </w:rPr>
+        <w:t>.GetCurrentDirectory</w:t>
+      </w:r>
+      <w:proofErr w:type="spellEnd"/>
+      <w:r>
+        <w:rPr>
+          <w:rFonts w:ascii="細明體" w:eastAsia="細明體" w:cs="細明體"/>
+          <w:color w:val="000000"/>
+          <w:kern w:val="0"/>
+          <w:sz w:val="19"/>
+          <w:szCs w:val="19"/>
+          <w:highlight w:val="white"/>
+        </w:rPr>
+        <w:t xml:space="preserve">(), </w:t>
+      </w:r>
+      <w:r>
+        <w:rPr>
+          <w:rFonts w:ascii="細明體" w:eastAsia="細明體" w:cs="細明體"/>
+          <w:color w:val="A31515"/>
+          <w:kern w:val="0"/>
+          <w:sz w:val="19"/>
+          <w:szCs w:val="19"/>
+          <w:highlight w:val="white"/>
+        </w:rPr>
+        <w:t>"</w:t>
+      </w:r>
+      <w:proofErr w:type="spellStart"/>
+      <w:r>
+        <w:rPr>
+          <w:rFonts w:ascii="細明體" w:eastAsia="細明體" w:cs="細明體"/>
+          <w:color w:val="A31515"/>
+          <w:kern w:val="0"/>
+          <w:sz w:val="19"/>
+          <w:szCs w:val="19"/>
+          <w:highlight w:val="white"/>
+        </w:rPr>
+        <w:t>wwwroot</w:t>
+      </w:r>
+      <w:proofErr w:type="spellEnd"/>
+      <w:r>
+        <w:rPr>
+          <w:rFonts w:ascii="細明體" w:eastAsia="細明體" w:cs="細明體"/>
+          <w:color w:val="A31515"/>
+          <w:kern w:val="0"/>
+          <w:sz w:val="19"/>
+          <w:szCs w:val="19"/>
+          <w:highlight w:val="white"/>
+        </w:rPr>
+        <w:t>"</w:t>
+      </w:r>
+      <w:r>
+        <w:rPr>
+          <w:rFonts w:ascii="細明體" w:eastAsia="細明體" w:cs="細明體"/>
+          <w:color w:val="000000"/>
+          <w:kern w:val="0"/>
+          <w:sz w:val="19"/>
+          <w:szCs w:val="19"/>
+          <w:highlight w:val="white"/>
+        </w:rPr>
+        <w:t xml:space="preserve">, </w:t>
+      </w:r>
+      <w:r>
+        <w:rPr>
+          <w:rFonts w:ascii="細明體" w:eastAsia="細明體" w:cs="細明體"/>
+          <w:color w:val="A31515"/>
+          <w:kern w:val="0"/>
+          <w:sz w:val="19"/>
+          <w:szCs w:val="19"/>
+          <w:highlight w:val="white"/>
+        </w:rPr>
+        <w:t>"</w:t>
+      </w:r>
+      <w:proofErr w:type="spellStart"/>
+      <w:r>
+        <w:rPr>
+          <w:rFonts w:ascii="細明體" w:eastAsia="細明體" w:cs="細明體"/>
+          <w:color w:val="A31515"/>
+          <w:kern w:val="0"/>
+          <w:sz w:val="19"/>
+          <w:szCs w:val="19"/>
+          <w:highlight w:val="white"/>
+        </w:rPr>
+        <w:t>BookPhotos</w:t>
+      </w:r>
+      <w:proofErr w:type="spellEnd"/>
+      <w:r>
+        <w:rPr>
+          <w:rFonts w:ascii="細明體" w:eastAsia="細明體" w:cs="細明體"/>
+          <w:color w:val="A31515"/>
+          <w:kern w:val="0"/>
+          <w:sz w:val="19"/>
+          <w:szCs w:val="19"/>
+          <w:highlight w:val="white"/>
+        </w:rPr>
+        <w:t>"</w:t>
+      </w:r>
+      <w:r>
+        <w:rPr>
+          <w:rFonts w:ascii="細明體" w:eastAsia="細明體" w:cs="細明體"/>
+          <w:color w:val="000000"/>
+          <w:kern w:val="0"/>
+          <w:sz w:val="19"/>
+          <w:szCs w:val="19"/>
+          <w:highlight w:val="white"/>
+        </w:rPr>
+        <w:t xml:space="preserve">, </w:t>
+      </w:r>
+      <w:proofErr w:type="spellStart"/>
+      <w:r>
+        <w:rPr>
+          <w:rFonts w:ascii="細明體" w:eastAsia="細明體" w:cs="細明體"/>
+          <w:color w:val="000000"/>
+          <w:kern w:val="0"/>
+          <w:sz w:val="19"/>
+          <w:szCs w:val="19"/>
+          <w:highlight w:val="white"/>
+        </w:rPr>
+        <w:t>fileName</w:t>
+      </w:r>
+      <w:proofErr w:type="spellEnd"/>
+      <w:r>
+        <w:rPr>
+          <w:rFonts w:ascii="細明體" w:eastAsia="細明體" w:cs="細明體"/>
+          <w:color w:val="000000"/>
+          <w:kern w:val="0"/>
+          <w:sz w:val="19"/>
+          <w:szCs w:val="19"/>
+          <w:highlight w:val="white"/>
+        </w:rPr>
+        <w:t>);</w:t>
+      </w:r>
+    </w:p>
+    <w:p>
+      <w:pPr>
+        <w:autoSpaceDE w:val="0"/>
+        <w:autoSpaceDN w:val="0"/>
+        <w:adjustRightInd w:val="0"/>
+        <w:rPr>
+          <w:rFonts w:ascii="細明體" w:eastAsia="細明體" w:cs="細明體"/>
+          <w:color w:val="008000"/>
+          <w:kern w:val="0"/>
+          <w:sz w:val="19"/>
+          <w:szCs w:val="19"/>
+          <w:highlight w:val="white"/>
+        </w:rPr>
+      </w:pPr>
+      <w:r>
+        <w:rPr>
+          <w:rFonts w:ascii="細明體" w:eastAsia="細明體" w:cs="細明體"/>
+          <w:color w:val="000000"/>
+          <w:kern w:val="0"/>
+          <w:sz w:val="19"/>
+          <w:szCs w:val="19"/>
+          <w:highlight w:val="white"/>
+        </w:rPr>
+        <w:t xml:space="preserve">            </w:t>
+      </w:r>
+      <w:r>
+        <w:rPr>
+          <w:rFonts w:ascii="細明體" w:eastAsia="細明體" w:cs="細明體"/>
+          <w:color w:val="008000"/>
+          <w:kern w:val="0"/>
+          <w:sz w:val="19"/>
+          <w:szCs w:val="19"/>
+          <w:highlight w:val="white"/>
+        </w:rPr>
+        <w:t>// /</w:t>
+      </w:r>
+      <w:proofErr w:type="spellStart"/>
+      <w:r>
+        <w:rPr>
+          <w:rFonts w:ascii="細明體" w:eastAsia="細明體" w:cs="細明體"/>
+          <w:color w:val="008000"/>
+          <w:kern w:val="0"/>
+          <w:sz w:val="19"/>
+          <w:szCs w:val="19"/>
+          <w:highlight w:val="white"/>
+        </w:rPr>
+        <w:t>wwwroot</w:t>
+      </w:r>
+      <w:proofErr w:type="spellEnd"/>
+      <w:r>
+        <w:rPr>
+          <w:rFonts w:ascii="細明體" w:eastAsia="細明體" w:cs="細明體"/>
+          <w:color w:val="008000"/>
+          <w:kern w:val="0"/>
+          <w:sz w:val="19"/>
+          <w:szCs w:val="19"/>
+          <w:highlight w:val="white"/>
+        </w:rPr>
+        <w:t>/Photos/xxx.jpg</w:t>
+      </w:r>
+    </w:p>
+    <w:p>
+      <w:pPr>
+        <w:autoSpaceDE w:val="0"/>
+        <w:autoSpaceDN w:val="0"/>
+        <w:adjustRightInd w:val="0"/>
+        <w:rPr>
+          <w:rFonts w:ascii="細明體" w:eastAsia="細明體" w:cs="細明體"/>
+          <w:color w:val="008000"/>
+          <w:kern w:val="0"/>
+          <w:sz w:val="19"/>
+          <w:szCs w:val="19"/>
+          <w:highlight w:val="white"/>
+        </w:rPr>
+      </w:pPr>
+    </w:p>
+    <w:p>
+      <w:pPr>
+        <w:autoSpaceDE w:val="0"/>
+        <w:autoSpaceDN w:val="0"/>
+        <w:adjustRightInd w:val="0"/>
+        <w:rPr>
+          <w:rFonts w:ascii="細明體" w:eastAsia="細明體" w:cs="細明體"/>
+          <w:color w:val="008000"/>
+          <w:kern w:val="0"/>
+          <w:sz w:val="19"/>
+          <w:szCs w:val="19"/>
+          <w:highlight w:val="white"/>
+        </w:rPr>
+      </w:pPr>
+      <w:r>
+        <w:rPr>
+          <w:rFonts w:ascii="細明體" w:eastAsia="細明體" w:cs="細明體"/>
+          <w:color w:val="000000"/>
+          <w:kern w:val="0"/>
+          <w:sz w:val="19"/>
+          <w:szCs w:val="19"/>
+          <w:highlight w:val="white"/>
+        </w:rPr>
+        <w:t xml:space="preserve">            </w:t>
+      </w:r>
+      <w:r>
+        <w:rPr>
+          <w:rFonts w:ascii="細明體" w:eastAsia="細明體" w:cs="細明體"/>
+          <w:color w:val="008000"/>
+          <w:kern w:val="0"/>
+          <w:sz w:val="19"/>
+          <w:szCs w:val="19"/>
+          <w:highlight w:val="white"/>
+        </w:rPr>
+        <w:t>//</w:t>
+      </w:r>
+      <w:r>
+        <w:rPr>
+          <w:rFonts w:ascii="細明體" w:eastAsia="細明體" w:cs="細明體" w:hint="eastAsia"/>
+          <w:color w:val="008000"/>
+          <w:kern w:val="0"/>
+          <w:sz w:val="19"/>
+          <w:szCs w:val="19"/>
+          <w:highlight w:val="white"/>
+        </w:rPr>
+        <w:t>將檔案上傳並儲存於指定的路徑</w:t>
+      </w:r>
+    </w:p>
+    <w:p>
+      <w:pPr>
+        <w:autoSpaceDE w:val="0"/>
+        <w:autoSpaceDN w:val="0"/>
+        <w:adjustRightInd w:val="0"/>
+        <w:rPr>
+          <w:rFonts w:ascii="細明體" w:eastAsia="細明體" w:cs="細明體"/>
+          <w:color w:val="008000"/>
+          <w:kern w:val="0"/>
+          <w:sz w:val="19"/>
+          <w:szCs w:val="19"/>
+          <w:highlight w:val="white"/>
+        </w:rPr>
+      </w:pPr>
+    </w:p>
+    <w:p>
+      <w:pPr>
+        <w:autoSpaceDE w:val="0"/>
+        <w:autoSpaceDN w:val="0"/>
+        <w:adjustRightInd w:val="0"/>
+        <w:rPr>
+          <w:rFonts w:ascii="細明體" w:eastAsia="細明體" w:cs="細明體"/>
+          <w:color w:val="000000"/>
+          <w:kern w:val="0"/>
+          <w:sz w:val="19"/>
+          <w:szCs w:val="19"/>
+          <w:highlight w:val="white"/>
+        </w:rPr>
+      </w:pPr>
+      <w:r>
+        <w:rPr>
+          <w:rFonts w:ascii="細明體" w:eastAsia="細明體" w:cs="細明體"/>
+          <w:color w:val="000000"/>
+          <w:kern w:val="0"/>
+          <w:sz w:val="19"/>
+          <w:szCs w:val="19"/>
+          <w:highlight w:val="white"/>
+        </w:rPr>
+        <w:t xml:space="preserve">            </w:t>
+      </w:r>
+      <w:r>
+        <w:rPr>
+          <w:rFonts w:ascii="細明體" w:eastAsia="細明體" w:cs="細明體"/>
+          <w:color w:val="0000FF"/>
+          <w:kern w:val="0"/>
+          <w:sz w:val="19"/>
+          <w:szCs w:val="19"/>
+          <w:highlight w:val="white"/>
+        </w:rPr>
+        <w:t>using</w:t>
+      </w:r>
+      <w:r>
+        <w:rPr>
+          <w:rFonts w:ascii="細明體" w:eastAsia="細明體" w:cs="細明體"/>
+          <w:color w:val="000000"/>
+          <w:kern w:val="0"/>
+          <w:sz w:val="19"/>
+          <w:szCs w:val="19"/>
+          <w:highlight w:val="white"/>
+        </w:rPr>
+        <w:t xml:space="preserve"> (</w:t>
+      </w:r>
+      <w:proofErr w:type="spellStart"/>
+      <w:r>
+        <w:rPr>
+          <w:rFonts w:ascii="細明體" w:eastAsia="細明體" w:cs="細明體"/>
+          <w:color w:val="2B91AF"/>
+          <w:kern w:val="0"/>
+          <w:sz w:val="19"/>
+          <w:szCs w:val="19"/>
+          <w:highlight w:val="white"/>
+        </w:rPr>
+        <w:t>FileStream</w:t>
+      </w:r>
+      <w:proofErr w:type="spellEnd"/>
+      <w:r>
+        <w:rPr>
+          <w:rFonts w:ascii="細明體" w:eastAsia="細明體" w:cs="細明體"/>
+          <w:color w:val="000000"/>
+          <w:kern w:val="0"/>
+          <w:sz w:val="19"/>
+          <w:szCs w:val="19"/>
+          <w:highlight w:val="white"/>
+        </w:rPr>
+        <w:t xml:space="preserve"> fs = </w:t>
+      </w:r>
+      <w:r>
+        <w:rPr>
+          <w:rFonts w:ascii="細明體" w:eastAsia="細明體" w:cs="細明體"/>
+          <w:color w:val="0000FF"/>
+          <w:kern w:val="0"/>
+          <w:sz w:val="19"/>
+          <w:szCs w:val="19"/>
+          <w:highlight w:val="white"/>
+        </w:rPr>
+        <w:t>new</w:t>
+      </w:r>
+      <w:r>
+        <w:rPr>
+          <w:rFonts w:ascii="細明體" w:eastAsia="細明體" w:cs="細明體"/>
+          <w:color w:val="000000"/>
+          <w:kern w:val="0"/>
+          <w:sz w:val="19"/>
+          <w:szCs w:val="19"/>
+          <w:highlight w:val="white"/>
+        </w:rPr>
+        <w:t xml:space="preserve"> </w:t>
+      </w:r>
+      <w:proofErr w:type="spellStart"/>
+      <w:proofErr w:type="gramStart"/>
+      <w:r>
+        <w:rPr>
+          <w:rFonts w:ascii="細明體" w:eastAsia="細明體" w:cs="細明體"/>
+          <w:color w:val="2B91AF"/>
+          <w:kern w:val="0"/>
+          <w:sz w:val="19"/>
+          <w:szCs w:val="19"/>
+          <w:highlight w:val="white"/>
+        </w:rPr>
+        <w:t>FileStream</w:t>
+      </w:r>
+      <w:proofErr w:type="spellEnd"/>
+      <w:r>
+        <w:rPr>
+          <w:rFonts w:ascii="細明體" w:eastAsia="細明體" w:cs="細明體"/>
+          <w:color w:val="000000"/>
+          <w:kern w:val="0"/>
+          <w:sz w:val="19"/>
+          <w:szCs w:val="19"/>
+          <w:highlight w:val="white"/>
+        </w:rPr>
+        <w:t>(</w:t>
+      </w:r>
+      <w:proofErr w:type="spellStart"/>
+      <w:proofErr w:type="gramEnd"/>
+      <w:r>
+        <w:rPr>
+          <w:rFonts w:ascii="細明體" w:eastAsia="細明體" w:cs="細明體"/>
+          <w:color w:val="000000"/>
+          <w:kern w:val="0"/>
+          <w:sz w:val="19"/>
+          <w:szCs w:val="19"/>
+          <w:highlight w:val="white"/>
+        </w:rPr>
+        <w:t>filePath</w:t>
+      </w:r>
+      <w:proofErr w:type="spellEnd"/>
+      <w:r>
+        <w:rPr>
+          <w:rFonts w:ascii="細明體" w:eastAsia="細明體" w:cs="細明體"/>
+          <w:color w:val="000000"/>
+          <w:kern w:val="0"/>
+          <w:sz w:val="19"/>
+          <w:szCs w:val="19"/>
+          <w:highlight w:val="white"/>
+        </w:rPr>
+        <w:t xml:space="preserve">, </w:t>
+      </w:r>
+      <w:proofErr w:type="spellStart"/>
+      <w:r>
+        <w:rPr>
+          <w:rFonts w:ascii="細明體" w:eastAsia="細明體" w:cs="細明體"/>
+          <w:color w:val="2B91AF"/>
+          <w:kern w:val="0"/>
+          <w:sz w:val="19"/>
+          <w:szCs w:val="19"/>
+          <w:highlight w:val="white"/>
+        </w:rPr>
+        <w:t>FileMode</w:t>
+      </w:r>
+      <w:r>
+        <w:rPr>
+          <w:rFonts w:ascii="細明體" w:eastAsia="細明體" w:cs="細明體"/>
+          <w:color w:val="000000"/>
+          <w:kern w:val="0"/>
+          <w:sz w:val="19"/>
+          <w:szCs w:val="19"/>
+          <w:highlight w:val="white"/>
+        </w:rPr>
+        <w:t>.Create</w:t>
+      </w:r>
+      <w:proofErr w:type="spellEnd"/>
+      <w:r>
+        <w:rPr>
+          <w:rFonts w:ascii="細明體" w:eastAsia="細明體" w:cs="細明體"/>
+          <w:color w:val="000000"/>
+          <w:kern w:val="0"/>
+          <w:sz w:val="19"/>
+          <w:szCs w:val="19"/>
+          <w:highlight w:val="white"/>
+        </w:rPr>
+        <w:t>))</w:t>
+      </w:r>
+    </w:p>
+    <w:p>
+      <w:pPr>
+        <w:autoSpaceDE w:val="0"/>
+        <w:autoSpaceDN w:val="0"/>
+        <w:adjustRightInd w:val="0"/>
+        <w:rPr>
+          <w:rFonts w:ascii="細明體" w:eastAsia="細明體" w:cs="細明體"/>
+          <w:color w:val="000000"/>
+          <w:kern w:val="0"/>
+          <w:sz w:val="19"/>
+          <w:szCs w:val="19"/>
+          <w:highlight w:val="white"/>
+        </w:rPr>
+      </w:pPr>
+      <w:r>
+        <w:rPr>
+          <w:rFonts w:ascii="細明體" w:eastAsia="細明體" w:cs="細明體"/>
+          <w:color w:val="000000"/>
+          <w:kern w:val="0"/>
+          <w:sz w:val="19"/>
+          <w:szCs w:val="19"/>
+          <w:highlight w:val="white"/>
+        </w:rPr>
+        <w:t xml:space="preserve">            {</w:t>
+      </w:r>
+    </w:p>
+    <w:p>
+      <w:pPr>
+        <w:autoSpaceDE w:val="0"/>
+        <w:autoSpaceDN w:val="0"/>
+        <w:adjustRightInd w:val="0"/>
+        <w:rPr>
+          <w:rFonts w:ascii="細明體" w:eastAsia="細明體" w:cs="細明體"/>
+          <w:color w:val="000000"/>
+          <w:kern w:val="0"/>
+          <w:sz w:val="19"/>
+          <w:szCs w:val="19"/>
+          <w:highlight w:val="white"/>
+        </w:rPr>
+      </w:pPr>
+      <w:r>
+        <w:rPr>
+          <w:rFonts w:ascii="細明體" w:eastAsia="細明體" w:cs="細明體"/>
+          <w:color w:val="000000"/>
+          <w:kern w:val="0"/>
+          <w:sz w:val="19"/>
+          <w:szCs w:val="19"/>
+          <w:highlight w:val="white"/>
+        </w:rPr>
+        <w:t xml:space="preserve">                </w:t>
+      </w:r>
+      <w:proofErr w:type="spellStart"/>
+      <w:r>
+        <w:rPr>
+          <w:rFonts w:ascii="細明體" w:eastAsia="細明體" w:cs="細明體"/>
+          <w:color w:val="000000"/>
+          <w:kern w:val="0"/>
+          <w:sz w:val="19"/>
+          <w:szCs w:val="19"/>
+          <w:highlight w:val="white"/>
+        </w:rPr>
+        <w:t>newPhoto.CopyTo</w:t>
+      </w:r>
+      <w:proofErr w:type="spellEnd"/>
+      <w:r>
+        <w:rPr>
+          <w:rFonts w:ascii="細明體" w:eastAsia="細明體" w:cs="細明體"/>
+          <w:color w:val="000000"/>
+          <w:kern w:val="0"/>
+          <w:sz w:val="19"/>
+          <w:szCs w:val="19"/>
+          <w:highlight w:val="white"/>
+        </w:rPr>
+        <w:t>(fs);</w:t>
+      </w:r>
+    </w:p>
+    <w:p>
+      <w:pPr>
+        <w:autoSpaceDE w:val="0"/>
+        <w:autoSpaceDN w:val="0"/>
+        <w:adjustRightInd w:val="0"/>
+        <w:rPr>
+          <w:rFonts w:ascii="細明體" w:eastAsia="細明體" w:cs="細明體"/>
+          <w:color w:val="000000"/>
+          <w:kern w:val="0"/>
+          <w:sz w:val="19"/>
+          <w:szCs w:val="19"/>
+          <w:highlight w:val="white"/>
+        </w:rPr>
+      </w:pPr>
+      <w:r>
+        <w:rPr>
+          <w:rFonts w:ascii="細明體" w:eastAsia="細明體" w:cs="細明體"/>
+          <w:color w:val="000000"/>
+          <w:kern w:val="0"/>
+          <w:sz w:val="19"/>
+          <w:szCs w:val="19"/>
+          <w:highlight w:val="white"/>
+        </w:rPr>
+        <w:t xml:space="preserve">            }</w:t>
+      </w:r>
+    </w:p>
+    <w:p>
+      <w:pPr>
+        <w:autoSpaceDE w:val="0"/>
+        <w:autoSpaceDN w:val="0"/>
+        <w:adjustRightInd w:val="0"/>
+        <w:rPr>
+          <w:rFonts w:ascii="細明體" w:eastAsia="細明體" w:cs="細明體"/>
+          <w:color w:val="000000"/>
+          <w:kern w:val="0"/>
+          <w:sz w:val="19"/>
+          <w:szCs w:val="19"/>
+          <w:highlight w:val="white"/>
+        </w:rPr>
+      </w:pPr>
+    </w:p>
+    <w:p>
+      <w:pPr>
+        <w:autoSpaceDE w:val="0"/>
+        <w:autoSpaceDN w:val="0"/>
+        <w:adjustRightInd w:val="0"/>
+        <w:rPr>
+          <w:rFonts w:ascii="細明體" w:eastAsia="細明體" w:cs="細明體"/>
+          <w:color w:val="000000"/>
+          <w:kern w:val="0"/>
+          <w:sz w:val="19"/>
+          <w:szCs w:val="19"/>
+          <w:highlight w:val="white"/>
+        </w:rPr>
+      </w:pPr>
+      <w:r>
+        <w:rPr>
+          <w:rFonts w:ascii="細明體" w:eastAsia="細明體" w:cs="細明體"/>
+          <w:color w:val="000000"/>
+          <w:kern w:val="0"/>
+          <w:sz w:val="19"/>
+          <w:szCs w:val="19"/>
+          <w:highlight w:val="white"/>
+        </w:rPr>
+        <w:t xml:space="preserve">            </w:t>
+      </w:r>
+      <w:proofErr w:type="spellStart"/>
+      <w:r>
+        <w:rPr>
+          <w:rFonts w:ascii="細明體" w:eastAsia="細明體" w:cs="細明體"/>
+          <w:color w:val="000000"/>
+          <w:kern w:val="0"/>
+          <w:sz w:val="19"/>
+          <w:szCs w:val="19"/>
+          <w:highlight w:val="white"/>
+        </w:rPr>
+        <w:t>mainContent.MPhoto</w:t>
+      </w:r>
+      <w:proofErr w:type="spellEnd"/>
+      <w:r>
+        <w:rPr>
+          <w:rFonts w:ascii="細明體" w:eastAsia="細明體" w:cs="細明體"/>
+          <w:color w:val="000000"/>
+          <w:kern w:val="0"/>
+          <w:sz w:val="19"/>
+          <w:szCs w:val="19"/>
+          <w:highlight w:val="white"/>
+        </w:rPr>
+        <w:t xml:space="preserve"> = </w:t>
+      </w:r>
+      <w:proofErr w:type="spellStart"/>
+      <w:r>
+        <w:rPr>
+          <w:rFonts w:ascii="細明體" w:eastAsia="細明體" w:cs="細明體"/>
+          <w:color w:val="000000"/>
+          <w:kern w:val="0"/>
+          <w:sz w:val="19"/>
+          <w:szCs w:val="19"/>
+          <w:highlight w:val="white"/>
+        </w:rPr>
+        <w:t>fileName</w:t>
+      </w:r>
+      <w:proofErr w:type="spellEnd"/>
+      <w:r>
+        <w:rPr>
+          <w:rFonts w:ascii="細明體" w:eastAsia="細明體" w:cs="細明體"/>
+          <w:color w:val="000000"/>
+          <w:kern w:val="0"/>
+          <w:sz w:val="19"/>
+          <w:szCs w:val="19"/>
+          <w:highlight w:val="white"/>
+        </w:rPr>
+        <w:t>;</w:t>
+      </w:r>
+    </w:p>
+    <w:p>
+      <w:pPr>
+        <w:autoSpaceDE w:val="0"/>
+        <w:autoSpaceDN w:val="0"/>
+        <w:adjustRightInd w:val="0"/>
+        <w:rPr>
+          <w:rFonts w:ascii="細明體" w:eastAsia="細明體" w:cs="細明體"/>
+          <w:color w:val="000000"/>
+          <w:kern w:val="0"/>
+          <w:sz w:val="19"/>
+          <w:szCs w:val="19"/>
+          <w:highlight w:val="white"/>
+        </w:rPr>
+      </w:pPr>
+    </w:p>
+    <w:p>
+      <w:pPr>
+        <w:autoSpaceDE w:val="0"/>
+        <w:autoSpaceDN w:val="0"/>
+        <w:adjustRightInd w:val="0"/>
+        <w:rPr>
+          <w:rFonts w:ascii="細明體" w:eastAsia="細明體" w:cs="細明體"/>
+          <w:color w:val="000000"/>
+          <w:kern w:val="0"/>
+          <w:sz w:val="19"/>
+          <w:szCs w:val="19"/>
+          <w:highlight w:val="white"/>
+        </w:rPr>
+      </w:pPr>
+      <w:r>
+        <w:rPr>
+          <w:rFonts w:ascii="細明體" w:eastAsia="細明體" w:cs="細明體"/>
+          <w:color w:val="000000"/>
+          <w:kern w:val="0"/>
+          <w:sz w:val="19"/>
+          <w:szCs w:val="19"/>
+          <w:highlight w:val="white"/>
+        </w:rPr>
+        <w:lastRenderedPageBreak/>
+        <w:t xml:space="preserve">        }</w:t>
+      </w:r>
+    </w:p>
+    <w:p>
+      <w:pPr>
+        <w:autoSpaceDE w:val="0"/>
+        <w:autoSpaceDN w:val="0"/>
+        <w:adjustRightInd w:val="0"/>
+        <w:rPr>
+          <w:rFonts w:ascii="細明體" w:eastAsia="細明體" w:cs="細明體"/>
+          <w:color w:val="000000"/>
+          <w:kern w:val="0"/>
+          <w:sz w:val="19"/>
+          <w:szCs w:val="19"/>
+          <w:highlight w:val="white"/>
+        </w:rPr>
+      </w:pPr>
+    </w:p>
+    <w:p>
+      <w:pPr>
+        <w:autoSpaceDE w:val="0"/>
+        <w:autoSpaceDN w:val="0"/>
+        <w:adjustRightInd w:val="0"/>
+        <w:rPr>
+          <w:rFonts w:ascii="細明體" w:eastAsia="細明體" w:cs="細明體"/>
+          <w:color w:val="000000"/>
+          <w:kern w:val="0"/>
+          <w:sz w:val="19"/>
+          <w:szCs w:val="19"/>
+          <w:highlight w:val="white"/>
+        </w:rPr>
+      </w:pPr>
+      <w:r>
+        <w:rPr>
+          <w:rFonts w:ascii="細明體" w:eastAsia="細明體" w:cs="細明體"/>
+          <w:color w:val="000000"/>
+          <w:kern w:val="0"/>
+          <w:sz w:val="19"/>
+          <w:szCs w:val="19"/>
+          <w:highlight w:val="white"/>
+        </w:rPr>
+        <w:t xml:space="preserve">        </w:t>
+      </w:r>
+      <w:r>
+        <w:rPr>
+          <w:rFonts w:ascii="細明體" w:eastAsia="細明體" w:cs="細明體"/>
+          <w:color w:val="0000FF"/>
+          <w:kern w:val="0"/>
+          <w:sz w:val="19"/>
+          <w:szCs w:val="19"/>
+          <w:highlight w:val="white"/>
+        </w:rPr>
+        <w:t>if</w:t>
+      </w:r>
+      <w:r>
+        <w:rPr>
+          <w:rFonts w:ascii="細明體" w:eastAsia="細明體" w:cs="細明體"/>
+          <w:color w:val="000000"/>
+          <w:kern w:val="0"/>
+          <w:sz w:val="19"/>
+          <w:szCs w:val="19"/>
+          <w:highlight w:val="white"/>
+        </w:rPr>
+        <w:t xml:space="preserve"> (</w:t>
+      </w:r>
+      <w:proofErr w:type="spellStart"/>
+      <w:r>
+        <w:rPr>
+          <w:rFonts w:ascii="細明體" w:eastAsia="細明體" w:cs="細明體"/>
+          <w:color w:val="000000"/>
+          <w:kern w:val="0"/>
+          <w:sz w:val="19"/>
+          <w:szCs w:val="19"/>
+          <w:highlight w:val="white"/>
+        </w:rPr>
+        <w:t>ModelState.IsValid</w:t>
+      </w:r>
+      <w:proofErr w:type="spellEnd"/>
+      <w:r>
+        <w:rPr>
+          <w:rFonts w:ascii="細明體" w:eastAsia="細明體" w:cs="細明體"/>
+          <w:color w:val="000000"/>
+          <w:kern w:val="0"/>
+          <w:sz w:val="19"/>
+          <w:szCs w:val="19"/>
+          <w:highlight w:val="white"/>
+        </w:rPr>
+        <w:t>)</w:t>
+      </w:r>
+    </w:p>
+    <w:p>
+      <w:pPr>
+        <w:autoSpaceDE w:val="0"/>
+        <w:autoSpaceDN w:val="0"/>
+        <w:adjustRightInd w:val="0"/>
+        <w:rPr>
+          <w:rFonts w:ascii="細明體" w:eastAsia="細明體" w:cs="細明體"/>
+          <w:color w:val="000000"/>
+          <w:kern w:val="0"/>
+          <w:sz w:val="19"/>
+          <w:szCs w:val="19"/>
+          <w:highlight w:val="white"/>
+        </w:rPr>
+      </w:pPr>
+      <w:r>
+        <w:rPr>
+          <w:rFonts w:ascii="細明體" w:eastAsia="細明體" w:cs="細明體"/>
+          <w:color w:val="000000"/>
+          <w:kern w:val="0"/>
+          <w:sz w:val="19"/>
+          <w:szCs w:val="19"/>
+          <w:highlight w:val="white"/>
+        </w:rPr>
+        <w:t xml:space="preserve">        {</w:t>
+      </w:r>
+    </w:p>
+    <w:p>
+      <w:pPr>
+        <w:autoSpaceDE w:val="0"/>
+        <w:autoSpaceDN w:val="0"/>
+        <w:adjustRightInd w:val="0"/>
+        <w:rPr>
+          <w:rFonts w:ascii="細明體" w:eastAsia="細明體" w:cs="細明體"/>
+          <w:color w:val="000000"/>
+          <w:kern w:val="0"/>
+          <w:sz w:val="19"/>
+          <w:szCs w:val="19"/>
+          <w:highlight w:val="white"/>
+        </w:rPr>
+      </w:pPr>
+      <w:r>
+        <w:rPr>
+          <w:rFonts w:ascii="細明體" w:eastAsia="細明體" w:cs="細明體"/>
+          <w:color w:val="000000"/>
+          <w:kern w:val="0"/>
+          <w:sz w:val="19"/>
+          <w:szCs w:val="19"/>
+          <w:highlight w:val="white"/>
+        </w:rPr>
+        <w:t xml:space="preserve">            _</w:t>
+      </w:r>
+      <w:proofErr w:type="spellStart"/>
+      <w:proofErr w:type="gramStart"/>
+      <w:r>
+        <w:rPr>
+          <w:rFonts w:ascii="細明體" w:eastAsia="細明體" w:cs="細明體"/>
+          <w:color w:val="000000"/>
+          <w:kern w:val="0"/>
+          <w:sz w:val="19"/>
+          <w:szCs w:val="19"/>
+          <w:highlight w:val="white"/>
+        </w:rPr>
+        <w:t>context.Add</w:t>
+      </w:r>
+      <w:proofErr w:type="spellEnd"/>
+      <w:proofErr w:type="gramEnd"/>
+      <w:r>
+        <w:rPr>
+          <w:rFonts w:ascii="細明體" w:eastAsia="細明體" w:cs="細明體"/>
+          <w:color w:val="000000"/>
+          <w:kern w:val="0"/>
+          <w:sz w:val="19"/>
+          <w:szCs w:val="19"/>
+          <w:highlight w:val="white"/>
+        </w:rPr>
+        <w:t>(</w:t>
+      </w:r>
+      <w:proofErr w:type="spellStart"/>
+      <w:r>
+        <w:rPr>
+          <w:rFonts w:ascii="細明體" w:eastAsia="細明體" w:cs="細明體"/>
+          <w:color w:val="000000"/>
+          <w:kern w:val="0"/>
+          <w:sz w:val="19"/>
+          <w:szCs w:val="19"/>
+          <w:highlight w:val="white"/>
+        </w:rPr>
+        <w:t>mainContent</w:t>
+      </w:r>
+      <w:proofErr w:type="spellEnd"/>
+      <w:r>
+        <w:rPr>
+          <w:rFonts w:ascii="細明體" w:eastAsia="細明體" w:cs="細明體"/>
+          <w:color w:val="000000"/>
+          <w:kern w:val="0"/>
+          <w:sz w:val="19"/>
+          <w:szCs w:val="19"/>
+          <w:highlight w:val="white"/>
+        </w:rPr>
+        <w:t>);</w:t>
+      </w:r>
+    </w:p>
+    <w:p>
+      <w:pPr>
+        <w:autoSpaceDE w:val="0"/>
+        <w:autoSpaceDN w:val="0"/>
+        <w:adjustRightInd w:val="0"/>
+        <w:rPr>
+          <w:rFonts w:ascii="細明體" w:eastAsia="細明體" w:cs="細明體"/>
+          <w:color w:val="000000"/>
+          <w:kern w:val="0"/>
+          <w:sz w:val="19"/>
+          <w:szCs w:val="19"/>
+          <w:highlight w:val="white"/>
+        </w:rPr>
+      </w:pPr>
+      <w:r>
+        <w:rPr>
+          <w:rFonts w:ascii="細明體" w:eastAsia="細明體" w:cs="細明體"/>
+          <w:color w:val="000000"/>
+          <w:kern w:val="0"/>
+          <w:sz w:val="19"/>
+          <w:szCs w:val="19"/>
+          <w:highlight w:val="white"/>
+        </w:rPr>
+        <w:t xml:space="preserve">            </w:t>
+      </w:r>
+      <w:r>
+        <w:rPr>
+          <w:rFonts w:ascii="細明體" w:eastAsia="細明體" w:cs="細明體"/>
+          <w:color w:val="0000FF"/>
+          <w:kern w:val="0"/>
+          <w:sz w:val="19"/>
+          <w:szCs w:val="19"/>
+          <w:highlight w:val="white"/>
+        </w:rPr>
+        <w:t>await</w:t>
+      </w:r>
+      <w:r>
+        <w:rPr>
+          <w:rFonts w:ascii="細明體" w:eastAsia="細明體" w:cs="細明體"/>
+          <w:color w:val="000000"/>
+          <w:kern w:val="0"/>
+          <w:sz w:val="19"/>
+          <w:szCs w:val="19"/>
+          <w:highlight w:val="white"/>
+        </w:rPr>
+        <w:t xml:space="preserve"> _</w:t>
+      </w:r>
+      <w:proofErr w:type="spellStart"/>
+      <w:proofErr w:type="gramStart"/>
+      <w:r>
+        <w:rPr>
+          <w:rFonts w:ascii="細明體" w:eastAsia="細明體" w:cs="細明體"/>
+          <w:color w:val="000000"/>
+          <w:kern w:val="0"/>
+          <w:sz w:val="19"/>
+          <w:szCs w:val="19"/>
+          <w:highlight w:val="white"/>
+        </w:rPr>
+        <w:t>context.SaveChangesAsync</w:t>
+      </w:r>
+      <w:proofErr w:type="spellEnd"/>
+      <w:proofErr w:type="gramEnd"/>
+      <w:r>
+        <w:rPr>
+          <w:rFonts w:ascii="細明體" w:eastAsia="細明體" w:cs="細明體"/>
+          <w:color w:val="000000"/>
+          <w:kern w:val="0"/>
+          <w:sz w:val="19"/>
+          <w:szCs w:val="19"/>
+          <w:highlight w:val="white"/>
+        </w:rPr>
+        <w:t>();</w:t>
+      </w:r>
+    </w:p>
+    <w:p>
+      <w:pPr>
+        <w:autoSpaceDE w:val="0"/>
+        <w:autoSpaceDN w:val="0"/>
+        <w:adjustRightInd w:val="0"/>
+        <w:rPr>
+          <w:rFonts w:ascii="細明體" w:eastAsia="細明體" w:cs="細明體"/>
+          <w:color w:val="000000"/>
+          <w:kern w:val="0"/>
+          <w:sz w:val="19"/>
+          <w:szCs w:val="19"/>
+          <w:highlight w:val="white"/>
+        </w:rPr>
+      </w:pPr>
+      <w:r>
+        <w:rPr>
+          <w:rFonts w:ascii="細明體" w:eastAsia="細明體" w:cs="細明體"/>
+          <w:color w:val="000000"/>
+          <w:kern w:val="0"/>
+          <w:sz w:val="19"/>
+          <w:szCs w:val="19"/>
+          <w:highlight w:val="white"/>
+        </w:rPr>
+        <w:t xml:space="preserve">            </w:t>
+      </w:r>
+      <w:r>
+        <w:rPr>
+          <w:rFonts w:ascii="細明體" w:eastAsia="細明體" w:cs="細明體"/>
+          <w:color w:val="0000FF"/>
+          <w:kern w:val="0"/>
+          <w:sz w:val="19"/>
+          <w:szCs w:val="19"/>
+          <w:highlight w:val="white"/>
+        </w:rPr>
+        <w:t>return</w:t>
+      </w:r>
+      <w:r>
+        <w:rPr>
+          <w:rFonts w:ascii="細明體" w:eastAsia="細明體" w:cs="細明體"/>
+          <w:color w:val="000000"/>
+          <w:kern w:val="0"/>
+          <w:sz w:val="19"/>
+          <w:szCs w:val="19"/>
+          <w:highlight w:val="white"/>
+        </w:rPr>
+        <w:t xml:space="preserve"> </w:t>
+      </w:r>
+      <w:proofErr w:type="spellStart"/>
+      <w:r>
+        <w:rPr>
+          <w:rFonts w:ascii="細明體" w:eastAsia="細明體" w:cs="細明體"/>
+          <w:color w:val="000000"/>
+          <w:kern w:val="0"/>
+          <w:sz w:val="19"/>
+          <w:szCs w:val="19"/>
+          <w:highlight w:val="white"/>
+        </w:rPr>
+        <w:t>RedirectToAction</w:t>
+      </w:r>
+      <w:proofErr w:type="spellEnd"/>
+      <w:r>
+        <w:rPr>
+          <w:rFonts w:ascii="細明體" w:eastAsia="細明體" w:cs="細明體"/>
+          <w:color w:val="000000"/>
+          <w:kern w:val="0"/>
+          <w:sz w:val="19"/>
+          <w:szCs w:val="19"/>
+          <w:highlight w:val="white"/>
+        </w:rPr>
+        <w:t>(</w:t>
+      </w:r>
+      <w:proofErr w:type="spellStart"/>
+      <w:proofErr w:type="gramStart"/>
+      <w:r>
+        <w:rPr>
+          <w:rFonts w:ascii="細明體" w:eastAsia="細明體" w:cs="細明體"/>
+          <w:color w:val="0000FF"/>
+          <w:kern w:val="0"/>
+          <w:sz w:val="19"/>
+          <w:szCs w:val="19"/>
+          <w:highlight w:val="white"/>
+        </w:rPr>
+        <w:t>nameof</w:t>
+      </w:r>
+      <w:proofErr w:type="spellEnd"/>
+      <w:r>
+        <w:rPr>
+          <w:rFonts w:ascii="細明體" w:eastAsia="細明體" w:cs="細明體"/>
+          <w:color w:val="000000"/>
+          <w:kern w:val="0"/>
+          <w:sz w:val="19"/>
+          <w:szCs w:val="19"/>
+          <w:highlight w:val="white"/>
+        </w:rPr>
+        <w:t>(</w:t>
+      </w:r>
+      <w:proofErr w:type="gramEnd"/>
+      <w:r>
+        <w:rPr>
+          <w:rFonts w:ascii="細明體" w:eastAsia="細明體" w:cs="細明體"/>
+          <w:color w:val="000000"/>
+          <w:kern w:val="0"/>
+          <w:sz w:val="19"/>
+          <w:szCs w:val="19"/>
+          <w:highlight w:val="white"/>
+        </w:rPr>
+        <w:t>Index));</w:t>
+      </w:r>
+    </w:p>
+    <w:p>
+      <w:pPr>
+        <w:autoSpaceDE w:val="0"/>
+        <w:autoSpaceDN w:val="0"/>
+        <w:adjustRightInd w:val="0"/>
+        <w:rPr>
+          <w:rFonts w:ascii="細明體" w:eastAsia="細明體" w:cs="細明體"/>
+          <w:color w:val="000000"/>
+          <w:kern w:val="0"/>
+          <w:sz w:val="19"/>
+          <w:szCs w:val="19"/>
+          <w:highlight w:val="white"/>
+        </w:rPr>
+      </w:pPr>
+      <w:r>
+        <w:rPr>
+          <w:rFonts w:ascii="細明體" w:eastAsia="細明體" w:cs="細明體"/>
+          <w:color w:val="000000"/>
+          <w:kern w:val="0"/>
+          <w:sz w:val="19"/>
+          <w:szCs w:val="19"/>
+          <w:highlight w:val="white"/>
+        </w:rPr>
+        <w:t xml:space="preserve">        }</w:t>
+      </w:r>
+    </w:p>
+    <w:p>
+      <w:pPr>
+        <w:autoSpaceDE w:val="0"/>
+        <w:autoSpaceDN w:val="0"/>
+        <w:adjustRightInd w:val="0"/>
+        <w:rPr>
+          <w:rFonts w:ascii="細明體" w:eastAsia="細明體" w:cs="細明體"/>
+          <w:color w:val="000000"/>
+          <w:kern w:val="0"/>
+          <w:sz w:val="19"/>
+          <w:szCs w:val="19"/>
+          <w:highlight w:val="white"/>
+        </w:rPr>
+      </w:pPr>
+      <w:r>
+        <w:rPr>
+          <w:rFonts w:ascii="細明體" w:eastAsia="細明體" w:cs="細明體"/>
+          <w:color w:val="000000"/>
+          <w:kern w:val="0"/>
+          <w:sz w:val="19"/>
+          <w:szCs w:val="19"/>
+          <w:highlight w:val="white"/>
+        </w:rPr>
+        <w:t xml:space="preserve">        </w:t>
+      </w:r>
+      <w:r>
+        <w:rPr>
+          <w:rFonts w:ascii="細明體" w:eastAsia="細明體" w:cs="細明體"/>
+          <w:color w:val="0000FF"/>
+          <w:kern w:val="0"/>
+          <w:sz w:val="19"/>
+          <w:szCs w:val="19"/>
+          <w:highlight w:val="white"/>
+        </w:rPr>
+        <w:t>return</w:t>
+      </w:r>
+      <w:r>
+        <w:rPr>
+          <w:rFonts w:ascii="細明體" w:eastAsia="細明體" w:cs="細明體"/>
+          <w:color w:val="000000"/>
+          <w:kern w:val="0"/>
+          <w:sz w:val="19"/>
+          <w:szCs w:val="19"/>
+          <w:highlight w:val="white"/>
+        </w:rPr>
+        <w:t xml:space="preserve"> View(</w:t>
+      </w:r>
+      <w:proofErr w:type="spellStart"/>
+      <w:r>
+        <w:rPr>
+          <w:rFonts w:ascii="細明體" w:eastAsia="細明體" w:cs="細明體"/>
+          <w:color w:val="000000"/>
+          <w:kern w:val="0"/>
+          <w:sz w:val="19"/>
+          <w:szCs w:val="19"/>
+          <w:highlight w:val="white"/>
+        </w:rPr>
+        <w:t>mainContent</w:t>
+      </w:r>
+      <w:proofErr w:type="spellEnd"/>
+      <w:r>
+        <w:rPr>
+          <w:rFonts w:ascii="細明體" w:eastAsia="細明體" w:cs="細明體"/>
+          <w:color w:val="000000"/>
+          <w:kern w:val="0"/>
+          <w:sz w:val="19"/>
+          <w:szCs w:val="19"/>
+          <w:highlight w:val="white"/>
+        </w:rPr>
+        <w:t>);</w:t>
+      </w:r>
+    </w:p>
+    <w:p>
+      <w:pPr>
+        <w:autoSpaceDE w:val="0"/>
+        <w:autoSpaceDN w:val="0"/>
+        <w:adjustRightInd w:val="0"/>
+        <w:rPr>
+          <w:rFonts w:ascii="細明體" w:eastAsia="細明體" w:cs="細明體"/>
+          <w:color w:val="000000"/>
+          <w:kern w:val="0"/>
+          <w:sz w:val="19"/>
+          <w:szCs w:val="19"/>
+          <w:highlight w:val="white"/>
+        </w:rPr>
+      </w:pPr>
+      <w:r>
+        <w:rPr>
+          <w:rFonts w:ascii="細明體" w:eastAsia="細明體" w:cs="細明體"/>
+          <w:color w:val="000000"/>
+          <w:kern w:val="0"/>
+          <w:sz w:val="19"/>
+          <w:szCs w:val="19"/>
+          <w:highlight w:val="white"/>
+        </w:rPr>
+        <w:t xml:space="preserve">    }</w:t>
+      </w:r>
+    </w:p>
+    <w:p>
+      <w:pPr>
+        <w:rPr>
+          <w:rFonts w:ascii="細明體" w:eastAsia="細明體" w:cs="細明體"/>
+          <w:color w:val="000000"/>
+          <w:kern w:val="0"/>
+          <w:sz w:val="19"/>
+          <w:szCs w:val="19"/>
+          <w:highlight w:val="white"/>
+        </w:rPr>
+      </w:pPr>
+      <w:r>
+        <w:rPr>
+          <w:rFonts w:ascii="細明體" w:eastAsia="細明體" w:cs="細明體"/>
+          <w:color w:val="000000"/>
+          <w:kern w:val="0"/>
+          <w:sz w:val="19"/>
+          <w:szCs w:val="19"/>
+          <w:highlight w:val="white"/>
+        </w:rPr>
+        <w:t>}</w:t>
+      </w:r>
+    </w:p>
+    <w:p>
+      <w:pPr>
+        <w:rPr>
           <w:rFonts w:ascii="Times New Roman" w:eastAsia="標楷體" w:hAnsi="Times New Roman"/>
         </w:rPr>
       </w:pPr>
-      <w:permStart w:id="1568161187" w:edGrp="everyone"/>
-      <w:permEnd w:id="1568161187"/>
+    </w:p>
+    <w:p>
+      <w:pPr>
+        <w:rPr>
+          <w:rFonts w:ascii="Times New Roman" w:eastAsia="標楷體" w:hAnsi="Times New Roman"/>
+        </w:rPr>
+      </w:pPr>
+    </w:p>
+    <w:p>
+      <w:pPr>
+        <w:rPr>
+          <w:rFonts w:ascii="Times New Roman" w:eastAsia="標楷體" w:hAnsi="Times New Roman"/>
+        </w:rPr>
+      </w:pPr>
+    </w:p>
+    <w:p>
+      <w:pPr>
+        <w:rPr>
+          <w:rFonts w:ascii="Times New Roman" w:eastAsia="標楷體" w:hAnsi="Times New Roman"/>
+        </w:rPr>
+      </w:pPr>
+    </w:p>
+    <w:p>
+      <w:pPr>
+        <w:rPr>
+          <w:rFonts w:ascii="細明體" w:eastAsia="細明體" w:cs="細明體"/>
+          <w:b/>
+          <w:color w:val="0000FF"/>
+          <w:kern w:val="0"/>
+          <w:sz w:val="22"/>
+          <w:szCs w:val="19"/>
+          <w:highlight w:val="white"/>
+        </w:rPr>
+      </w:pPr>
+      <w:r>
+        <w:rPr>
+          <w:rFonts w:ascii="細明體" w:eastAsia="細明體" w:cs="細明體"/>
+          <w:b/>
+          <w:color w:val="0000FF"/>
+          <w:kern w:val="0"/>
+          <w:sz w:val="22"/>
+          <w:szCs w:val="19"/>
+        </w:rPr>
+        <w:t>Controller</w:t>
+      </w:r>
+      <w:r>
+        <w:rPr>
+          <w:rFonts w:ascii="細明體" w:eastAsia="細明體" w:cs="細明體" w:hint="eastAsia"/>
+          <w:b/>
+          <w:color w:val="0000FF"/>
+          <w:kern w:val="0"/>
+          <w:sz w:val="22"/>
+          <w:szCs w:val="19"/>
+          <w:highlight w:val="white"/>
+        </w:rPr>
+        <w:t>【</w:t>
+      </w:r>
+      <w:proofErr w:type="spellStart"/>
+      <w:r>
+        <w:rPr>
+          <w:rFonts w:ascii="細明體" w:eastAsia="細明體" w:cs="細明體"/>
+          <w:b/>
+          <w:color w:val="0000FF"/>
+          <w:kern w:val="0"/>
+          <w:sz w:val="22"/>
+          <w:szCs w:val="19"/>
+        </w:rPr>
+        <w:t>ResponsesController</w:t>
+      </w:r>
+      <w:proofErr w:type="spellEnd"/>
+      <w:r>
+        <w:rPr>
+          <w:rFonts w:ascii="細明體" w:eastAsia="細明體" w:cs="細明體" w:hint="eastAsia"/>
+          <w:b/>
+          <w:color w:val="0000FF"/>
+          <w:kern w:val="0"/>
+          <w:sz w:val="22"/>
+          <w:szCs w:val="19"/>
+          <w:highlight w:val="white"/>
+        </w:rPr>
+        <w:t>】</w:t>
+      </w:r>
+    </w:p>
+    <w:p>
+      <w:pPr>
+        <w:autoSpaceDE w:val="0"/>
+        <w:autoSpaceDN w:val="0"/>
+        <w:adjustRightInd w:val="0"/>
+        <w:rPr>
+          <w:rFonts w:ascii="細明體" w:eastAsia="細明體" w:cs="細明體"/>
+          <w:color w:val="2B91AF"/>
+          <w:kern w:val="0"/>
+          <w:sz w:val="19"/>
+          <w:szCs w:val="19"/>
+          <w:highlight w:val="white"/>
+        </w:rPr>
+      </w:pPr>
+      <w:r>
+        <w:rPr>
+          <w:rFonts w:ascii="細明體" w:eastAsia="細明體" w:cs="細明體"/>
+          <w:color w:val="0000FF"/>
+          <w:kern w:val="0"/>
+          <w:sz w:val="19"/>
+          <w:szCs w:val="19"/>
+          <w:highlight w:val="white"/>
+        </w:rPr>
+        <w:t>public</w:t>
+      </w:r>
+      <w:r>
+        <w:rPr>
+          <w:rFonts w:ascii="細明體" w:eastAsia="細明體" w:cs="細明體"/>
+          <w:color w:val="000000"/>
+          <w:kern w:val="0"/>
+          <w:sz w:val="19"/>
+          <w:szCs w:val="19"/>
+          <w:highlight w:val="white"/>
+        </w:rPr>
+        <w:t xml:space="preserve"> </w:t>
+      </w:r>
+      <w:r>
+        <w:rPr>
+          <w:rFonts w:ascii="細明體" w:eastAsia="細明體" w:cs="細明體"/>
+          <w:color w:val="0000FF"/>
+          <w:kern w:val="0"/>
+          <w:sz w:val="19"/>
+          <w:szCs w:val="19"/>
+          <w:highlight w:val="white"/>
+        </w:rPr>
+        <w:t>class</w:t>
+      </w:r>
+      <w:r>
+        <w:rPr>
+          <w:rFonts w:ascii="細明體" w:eastAsia="細明體" w:cs="細明體"/>
+          <w:color w:val="000000"/>
+          <w:kern w:val="0"/>
+          <w:sz w:val="19"/>
+          <w:szCs w:val="19"/>
+          <w:highlight w:val="white"/>
+        </w:rPr>
+        <w:t xml:space="preserve"> </w:t>
+      </w:r>
+      <w:proofErr w:type="spellStart"/>
+      <w:proofErr w:type="gramStart"/>
+      <w:r>
+        <w:rPr>
+          <w:rFonts w:ascii="細明體" w:eastAsia="細明體" w:cs="細明體"/>
+          <w:color w:val="2B91AF"/>
+          <w:kern w:val="0"/>
+          <w:sz w:val="19"/>
+          <w:szCs w:val="19"/>
+          <w:highlight w:val="white"/>
+        </w:rPr>
+        <w:t>ResponsesController</w:t>
+      </w:r>
+      <w:proofErr w:type="spellEnd"/>
+      <w:r>
+        <w:rPr>
+          <w:rFonts w:ascii="細明體" w:eastAsia="細明體" w:cs="細明體"/>
+          <w:color w:val="000000"/>
+          <w:kern w:val="0"/>
+          <w:sz w:val="19"/>
+          <w:szCs w:val="19"/>
+          <w:highlight w:val="white"/>
+        </w:rPr>
+        <w:t xml:space="preserve"> :</w:t>
+      </w:r>
+      <w:proofErr w:type="gramEnd"/>
+      <w:r>
+        <w:rPr>
+          <w:rFonts w:ascii="細明體" w:eastAsia="細明體" w:cs="細明體"/>
+          <w:color w:val="000000"/>
+          <w:kern w:val="0"/>
+          <w:sz w:val="19"/>
+          <w:szCs w:val="19"/>
+          <w:highlight w:val="white"/>
+        </w:rPr>
+        <w:t xml:space="preserve"> </w:t>
+      </w:r>
+      <w:r>
+        <w:rPr>
+          <w:rFonts w:ascii="細明體" w:eastAsia="細明體" w:cs="細明體"/>
+          <w:color w:val="2B91AF"/>
+          <w:kern w:val="0"/>
+          <w:sz w:val="19"/>
+          <w:szCs w:val="19"/>
+          <w:highlight w:val="white"/>
+        </w:rPr>
+        <w:t>Controller</w:t>
+      </w:r>
+    </w:p>
+    <w:p>
+      <w:pPr>
+        <w:autoSpaceDE w:val="0"/>
+        <w:autoSpaceDN w:val="0"/>
+        <w:adjustRightInd w:val="0"/>
+        <w:rPr>
+          <w:rFonts w:ascii="細明體" w:eastAsia="細明體" w:cs="細明體"/>
+          <w:color w:val="000000"/>
+          <w:kern w:val="0"/>
+          <w:sz w:val="19"/>
+          <w:szCs w:val="19"/>
+          <w:highlight w:val="white"/>
+        </w:rPr>
+      </w:pPr>
+      <w:r>
+        <w:rPr>
+          <w:rFonts w:ascii="細明體" w:eastAsia="細明體" w:cs="細明體"/>
+          <w:color w:val="000000"/>
+          <w:kern w:val="0"/>
+          <w:sz w:val="19"/>
+          <w:szCs w:val="19"/>
+          <w:highlight w:val="white"/>
+        </w:rPr>
+        <w:t>{</w:t>
+      </w:r>
+    </w:p>
+    <w:p>
+      <w:pPr>
+        <w:autoSpaceDE w:val="0"/>
+        <w:autoSpaceDN w:val="0"/>
+        <w:adjustRightInd w:val="0"/>
+        <w:rPr>
+          <w:rFonts w:ascii="細明體" w:eastAsia="細明體" w:cs="細明體"/>
+          <w:color w:val="000000"/>
+          <w:kern w:val="0"/>
+          <w:sz w:val="19"/>
+          <w:szCs w:val="19"/>
+          <w:highlight w:val="white"/>
+        </w:rPr>
+      </w:pPr>
+      <w:r>
+        <w:rPr>
+          <w:rFonts w:ascii="細明體" w:eastAsia="細明體" w:cs="細明體"/>
+          <w:color w:val="000000"/>
+          <w:kern w:val="0"/>
+          <w:sz w:val="19"/>
+          <w:szCs w:val="19"/>
+          <w:highlight w:val="white"/>
+        </w:rPr>
+        <w:t xml:space="preserve">    </w:t>
+      </w:r>
+      <w:r>
+        <w:rPr>
+          <w:rFonts w:ascii="細明體" w:eastAsia="細明體" w:cs="細明體"/>
+          <w:color w:val="0000FF"/>
+          <w:kern w:val="0"/>
+          <w:sz w:val="19"/>
+          <w:szCs w:val="19"/>
+          <w:highlight w:val="white"/>
+        </w:rPr>
+        <w:t>private</w:t>
+      </w:r>
+      <w:r>
+        <w:rPr>
+          <w:rFonts w:ascii="細明體" w:eastAsia="細明體" w:cs="細明體"/>
+          <w:color w:val="000000"/>
+          <w:kern w:val="0"/>
+          <w:sz w:val="19"/>
+          <w:szCs w:val="19"/>
+          <w:highlight w:val="white"/>
+        </w:rPr>
+        <w:t xml:space="preserve"> </w:t>
+      </w:r>
+      <w:proofErr w:type="spellStart"/>
+      <w:r>
+        <w:rPr>
+          <w:rFonts w:ascii="細明體" w:eastAsia="細明體" w:cs="細明體"/>
+          <w:color w:val="0000FF"/>
+          <w:kern w:val="0"/>
+          <w:sz w:val="19"/>
+          <w:szCs w:val="19"/>
+          <w:highlight w:val="white"/>
+        </w:rPr>
+        <w:t>readonly</w:t>
+      </w:r>
+      <w:proofErr w:type="spellEnd"/>
+      <w:r>
+        <w:rPr>
+          <w:rFonts w:ascii="細明體" w:eastAsia="細明體" w:cs="細明體"/>
+          <w:color w:val="000000"/>
+          <w:kern w:val="0"/>
+          <w:sz w:val="19"/>
+          <w:szCs w:val="19"/>
+          <w:highlight w:val="white"/>
+        </w:rPr>
+        <w:t xml:space="preserve"> </w:t>
+      </w:r>
+      <w:proofErr w:type="spellStart"/>
+      <w:r>
+        <w:rPr>
+          <w:rFonts w:ascii="細明體" w:eastAsia="細明體" w:cs="細明體"/>
+          <w:color w:val="2B91AF"/>
+          <w:kern w:val="0"/>
+          <w:sz w:val="19"/>
+          <w:szCs w:val="19"/>
+          <w:highlight w:val="white"/>
+        </w:rPr>
+        <w:t>MessageBoardContext</w:t>
+      </w:r>
+      <w:proofErr w:type="spellEnd"/>
+      <w:r>
+        <w:rPr>
+          <w:rFonts w:ascii="細明體" w:eastAsia="細明體" w:cs="細明體"/>
+          <w:color w:val="000000"/>
+          <w:kern w:val="0"/>
+          <w:sz w:val="19"/>
+          <w:szCs w:val="19"/>
+          <w:highlight w:val="white"/>
+        </w:rPr>
+        <w:t xml:space="preserve"> _context;</w:t>
+      </w:r>
+    </w:p>
+    <w:p>
+      <w:pPr>
+        <w:autoSpaceDE w:val="0"/>
+        <w:autoSpaceDN w:val="0"/>
+        <w:adjustRightInd w:val="0"/>
+        <w:rPr>
+          <w:rFonts w:ascii="細明體" w:eastAsia="細明體" w:cs="細明體"/>
+          <w:color w:val="000000"/>
+          <w:kern w:val="0"/>
+          <w:sz w:val="19"/>
+          <w:szCs w:val="19"/>
+          <w:highlight w:val="white"/>
+        </w:rPr>
+      </w:pPr>
+    </w:p>
+    <w:p>
+      <w:pPr>
+        <w:autoSpaceDE w:val="0"/>
+        <w:autoSpaceDN w:val="0"/>
+        <w:adjustRightInd w:val="0"/>
+        <w:rPr>
+          <w:rFonts w:ascii="細明體" w:eastAsia="細明體" w:cs="細明體"/>
+          <w:color w:val="000000"/>
+          <w:kern w:val="0"/>
+          <w:sz w:val="19"/>
+          <w:szCs w:val="19"/>
+          <w:highlight w:val="white"/>
+        </w:rPr>
+      </w:pPr>
+      <w:r>
+        <w:rPr>
+          <w:rFonts w:ascii="細明體" w:eastAsia="細明體" w:cs="細明體"/>
+          <w:color w:val="000000"/>
+          <w:kern w:val="0"/>
+          <w:sz w:val="19"/>
+          <w:szCs w:val="19"/>
+          <w:highlight w:val="white"/>
+        </w:rPr>
+        <w:t xml:space="preserve">    </w:t>
+      </w:r>
+      <w:r>
+        <w:rPr>
+          <w:rFonts w:ascii="細明體" w:eastAsia="細明體" w:cs="細明體"/>
+          <w:color w:val="0000FF"/>
+          <w:kern w:val="0"/>
+          <w:sz w:val="19"/>
+          <w:szCs w:val="19"/>
+          <w:highlight w:val="white"/>
+        </w:rPr>
+        <w:t>public</w:t>
+      </w:r>
+      <w:r>
+        <w:rPr>
+          <w:rFonts w:ascii="細明體" w:eastAsia="細明體" w:cs="細明體"/>
+          <w:color w:val="000000"/>
+          <w:kern w:val="0"/>
+          <w:sz w:val="19"/>
+          <w:szCs w:val="19"/>
+          <w:highlight w:val="white"/>
+        </w:rPr>
+        <w:t xml:space="preserve"> </w:t>
+      </w:r>
+      <w:proofErr w:type="spellStart"/>
+      <w:proofErr w:type="gramStart"/>
+      <w:r>
+        <w:rPr>
+          <w:rFonts w:ascii="細明體" w:eastAsia="細明體" w:cs="細明體"/>
+          <w:color w:val="2B91AF"/>
+          <w:kern w:val="0"/>
+          <w:sz w:val="19"/>
+          <w:szCs w:val="19"/>
+          <w:highlight w:val="white"/>
+        </w:rPr>
+        <w:t>ResponsesController</w:t>
+      </w:r>
+      <w:proofErr w:type="spellEnd"/>
+      <w:r>
+        <w:rPr>
+          <w:rFonts w:ascii="細明體" w:eastAsia="細明體" w:cs="細明體"/>
+          <w:color w:val="000000"/>
+          <w:kern w:val="0"/>
+          <w:sz w:val="19"/>
+          <w:szCs w:val="19"/>
+          <w:highlight w:val="white"/>
+        </w:rPr>
+        <w:t>(</w:t>
+      </w:r>
+      <w:proofErr w:type="spellStart"/>
+      <w:proofErr w:type="gramEnd"/>
+      <w:r>
+        <w:rPr>
+          <w:rFonts w:ascii="細明體" w:eastAsia="細明體" w:cs="細明體"/>
+          <w:color w:val="2B91AF"/>
+          <w:kern w:val="0"/>
+          <w:sz w:val="19"/>
+          <w:szCs w:val="19"/>
+          <w:highlight w:val="white"/>
+        </w:rPr>
+        <w:t>MessageBoardContext</w:t>
+      </w:r>
+      <w:proofErr w:type="spellEnd"/>
+      <w:r>
+        <w:rPr>
+          <w:rFonts w:ascii="細明體" w:eastAsia="細明體" w:cs="細明體"/>
+          <w:color w:val="000000"/>
+          <w:kern w:val="0"/>
+          <w:sz w:val="19"/>
+          <w:szCs w:val="19"/>
+          <w:highlight w:val="white"/>
+        </w:rPr>
+        <w:t xml:space="preserve"> context)</w:t>
+      </w:r>
+    </w:p>
+    <w:p>
+      <w:pPr>
+        <w:autoSpaceDE w:val="0"/>
+        <w:autoSpaceDN w:val="0"/>
+        <w:adjustRightInd w:val="0"/>
+        <w:rPr>
+          <w:rFonts w:ascii="細明體" w:eastAsia="細明體" w:cs="細明體"/>
+          <w:color w:val="000000"/>
+          <w:kern w:val="0"/>
+          <w:sz w:val="19"/>
+          <w:szCs w:val="19"/>
+          <w:highlight w:val="white"/>
+        </w:rPr>
+      </w:pPr>
+      <w:r>
+        <w:rPr>
+          <w:rFonts w:ascii="細明體" w:eastAsia="細明體" w:cs="細明體"/>
+          <w:color w:val="000000"/>
+          <w:kern w:val="0"/>
+          <w:sz w:val="19"/>
+          <w:szCs w:val="19"/>
+          <w:highlight w:val="white"/>
+        </w:rPr>
+        <w:t xml:space="preserve">    {</w:t>
+      </w:r>
+    </w:p>
+    <w:p>
+      <w:pPr>
+        <w:autoSpaceDE w:val="0"/>
+        <w:autoSpaceDN w:val="0"/>
+        <w:adjustRightInd w:val="0"/>
+        <w:rPr>
+          <w:rFonts w:ascii="細明體" w:eastAsia="細明體" w:cs="細明體"/>
+          <w:color w:val="000000"/>
+          <w:kern w:val="0"/>
+          <w:sz w:val="19"/>
+          <w:szCs w:val="19"/>
+          <w:highlight w:val="white"/>
+        </w:rPr>
+      </w:pPr>
+      <w:r>
+        <w:rPr>
+          <w:rFonts w:ascii="細明體" w:eastAsia="細明體" w:cs="細明體"/>
+          <w:color w:val="000000"/>
+          <w:kern w:val="0"/>
+          <w:sz w:val="19"/>
+          <w:szCs w:val="19"/>
+          <w:highlight w:val="white"/>
+        </w:rPr>
+        <w:t xml:space="preserve">        _context = context;</w:t>
+      </w:r>
+    </w:p>
+    <w:p>
+      <w:pPr>
+        <w:autoSpaceDE w:val="0"/>
+        <w:autoSpaceDN w:val="0"/>
+        <w:adjustRightInd w:val="0"/>
+        <w:rPr>
+          <w:rFonts w:ascii="細明體" w:eastAsia="細明體" w:cs="細明體"/>
+          <w:color w:val="000000"/>
+          <w:kern w:val="0"/>
+          <w:sz w:val="19"/>
+          <w:szCs w:val="19"/>
+          <w:highlight w:val="white"/>
+        </w:rPr>
+      </w:pPr>
+      <w:r>
+        <w:rPr>
+          <w:rFonts w:ascii="細明體" w:eastAsia="細明體" w:cs="細明體"/>
+          <w:color w:val="000000"/>
+          <w:kern w:val="0"/>
+          <w:sz w:val="19"/>
+          <w:szCs w:val="19"/>
+          <w:highlight w:val="white"/>
+        </w:rPr>
+        <w:t xml:space="preserve">    }</w:t>
+      </w:r>
+    </w:p>
+    <w:p>
+      <w:pPr>
+        <w:autoSpaceDE w:val="0"/>
+        <w:autoSpaceDN w:val="0"/>
+        <w:adjustRightInd w:val="0"/>
+        <w:rPr>
+          <w:rFonts w:ascii="細明體" w:eastAsia="細明體" w:cs="細明體"/>
+          <w:color w:val="000000"/>
+          <w:kern w:val="0"/>
+          <w:sz w:val="19"/>
+          <w:szCs w:val="19"/>
+          <w:highlight w:val="white"/>
+        </w:rPr>
+      </w:pPr>
+    </w:p>
+    <w:p>
+      <w:pPr>
+        <w:autoSpaceDE w:val="0"/>
+        <w:autoSpaceDN w:val="0"/>
+        <w:adjustRightInd w:val="0"/>
+        <w:rPr>
+          <w:rFonts w:ascii="細明體" w:eastAsia="細明體" w:cs="細明體"/>
+          <w:color w:val="000000"/>
+          <w:kern w:val="0"/>
+          <w:sz w:val="19"/>
+          <w:szCs w:val="19"/>
+          <w:highlight w:val="white"/>
+        </w:rPr>
+      </w:pPr>
+      <w:r>
+        <w:rPr>
+          <w:rFonts w:ascii="細明體" w:eastAsia="細明體" w:cs="細明體"/>
+          <w:color w:val="000000"/>
+          <w:kern w:val="0"/>
+          <w:sz w:val="19"/>
+          <w:szCs w:val="19"/>
+          <w:highlight w:val="white"/>
+        </w:rPr>
+        <w:t xml:space="preserve">    </w:t>
+      </w:r>
+      <w:r>
+        <w:rPr>
+          <w:rFonts w:ascii="細明體" w:eastAsia="細明體" w:cs="細明體"/>
+          <w:color w:val="0000FF"/>
+          <w:kern w:val="0"/>
+          <w:sz w:val="19"/>
+          <w:szCs w:val="19"/>
+          <w:highlight w:val="white"/>
+        </w:rPr>
+        <w:t>public</w:t>
+      </w:r>
+      <w:r>
+        <w:rPr>
+          <w:rFonts w:ascii="細明體" w:eastAsia="細明體" w:cs="細明體"/>
+          <w:color w:val="000000"/>
+          <w:kern w:val="0"/>
+          <w:sz w:val="19"/>
+          <w:szCs w:val="19"/>
+          <w:highlight w:val="white"/>
+        </w:rPr>
+        <w:t xml:space="preserve"> </w:t>
+      </w:r>
+      <w:proofErr w:type="spellStart"/>
+      <w:r>
+        <w:rPr>
+          <w:rFonts w:ascii="細明體" w:eastAsia="細明體" w:cs="細明體"/>
+          <w:color w:val="2B91AF"/>
+          <w:kern w:val="0"/>
+          <w:sz w:val="19"/>
+          <w:szCs w:val="19"/>
+          <w:highlight w:val="white"/>
+        </w:rPr>
+        <w:t>IActionResult</w:t>
+      </w:r>
+      <w:proofErr w:type="spellEnd"/>
+      <w:r>
+        <w:rPr>
+          <w:rFonts w:ascii="細明體" w:eastAsia="細明體" w:cs="細明體"/>
+          <w:color w:val="000000"/>
+          <w:kern w:val="0"/>
+          <w:sz w:val="19"/>
+          <w:szCs w:val="19"/>
+          <w:highlight w:val="white"/>
+        </w:rPr>
+        <w:t xml:space="preserve"> </w:t>
+      </w:r>
+      <w:proofErr w:type="gramStart"/>
+      <w:r>
+        <w:rPr>
+          <w:rFonts w:ascii="細明體" w:eastAsia="細明體" w:cs="細明體"/>
+          <w:color w:val="000000"/>
+          <w:kern w:val="0"/>
+          <w:sz w:val="19"/>
+          <w:szCs w:val="19"/>
+          <w:highlight w:val="white"/>
+        </w:rPr>
+        <w:t>Create(</w:t>
+      </w:r>
+      <w:proofErr w:type="gramEnd"/>
+      <w:r>
+        <w:rPr>
+          <w:rFonts w:ascii="細明體" w:eastAsia="細明體" w:cs="細明體"/>
+          <w:color w:val="0000FF"/>
+          <w:kern w:val="0"/>
+          <w:sz w:val="19"/>
+          <w:szCs w:val="19"/>
+          <w:highlight w:val="white"/>
+        </w:rPr>
+        <w:t>string</w:t>
+      </w:r>
+      <w:r>
+        <w:rPr>
+          <w:rFonts w:ascii="細明體" w:eastAsia="細明體" w:cs="細明體"/>
+          <w:color w:val="000000"/>
+          <w:kern w:val="0"/>
+          <w:sz w:val="19"/>
+          <w:szCs w:val="19"/>
+          <w:highlight w:val="white"/>
+        </w:rPr>
+        <w:t xml:space="preserve"> </w:t>
+      </w:r>
+      <w:proofErr w:type="spellStart"/>
+      <w:r>
+        <w:rPr>
+          <w:rFonts w:ascii="細明體" w:eastAsia="細明體" w:cs="細明體"/>
+          <w:color w:val="000000"/>
+          <w:kern w:val="0"/>
+          <w:sz w:val="19"/>
+          <w:szCs w:val="19"/>
+          <w:highlight w:val="white"/>
+        </w:rPr>
+        <w:t>MainID</w:t>
+      </w:r>
+      <w:proofErr w:type="spellEnd"/>
+      <w:r>
+        <w:rPr>
+          <w:rFonts w:ascii="細明體" w:eastAsia="細明體" w:cs="細明體"/>
+          <w:color w:val="000000"/>
+          <w:kern w:val="0"/>
+          <w:sz w:val="19"/>
+          <w:szCs w:val="19"/>
+          <w:highlight w:val="white"/>
+        </w:rPr>
+        <w:t>)</w:t>
+      </w:r>
+    </w:p>
+    <w:p>
+      <w:pPr>
+        <w:autoSpaceDE w:val="0"/>
+        <w:autoSpaceDN w:val="0"/>
+        <w:adjustRightInd w:val="0"/>
+        <w:rPr>
+          <w:rFonts w:ascii="細明體" w:eastAsia="細明體" w:cs="細明體"/>
+          <w:color w:val="000000"/>
+          <w:kern w:val="0"/>
+          <w:sz w:val="19"/>
+          <w:szCs w:val="19"/>
+          <w:highlight w:val="white"/>
+        </w:rPr>
+      </w:pPr>
+      <w:r>
+        <w:rPr>
+          <w:rFonts w:ascii="細明體" w:eastAsia="細明體" w:cs="細明體"/>
+          <w:color w:val="000000"/>
+          <w:kern w:val="0"/>
+          <w:sz w:val="19"/>
+          <w:szCs w:val="19"/>
+          <w:highlight w:val="white"/>
+        </w:rPr>
+        <w:t xml:space="preserve">    {</w:t>
+      </w:r>
+    </w:p>
+    <w:p>
+      <w:pPr>
+        <w:autoSpaceDE w:val="0"/>
+        <w:autoSpaceDN w:val="0"/>
+        <w:adjustRightInd w:val="0"/>
+        <w:rPr>
+          <w:rFonts w:ascii="細明體" w:eastAsia="細明體" w:cs="細明體"/>
+          <w:color w:val="008000"/>
+          <w:kern w:val="0"/>
+          <w:sz w:val="19"/>
+          <w:szCs w:val="19"/>
+          <w:highlight w:val="white"/>
+        </w:rPr>
+      </w:pPr>
+      <w:r>
+        <w:rPr>
+          <w:rFonts w:ascii="細明體" w:eastAsia="細明體" w:cs="細明體"/>
+          <w:color w:val="000000"/>
+          <w:kern w:val="0"/>
+          <w:sz w:val="19"/>
+          <w:szCs w:val="19"/>
+          <w:highlight w:val="white"/>
+        </w:rPr>
+        <w:t xml:space="preserve">        </w:t>
+      </w:r>
+      <w:r>
+        <w:rPr>
+          <w:rFonts w:ascii="細明體" w:eastAsia="細明體" w:cs="細明體"/>
+          <w:color w:val="008000"/>
+          <w:kern w:val="0"/>
+          <w:sz w:val="19"/>
+          <w:szCs w:val="19"/>
+          <w:highlight w:val="white"/>
+        </w:rPr>
+        <w:t>//</w:t>
+      </w:r>
+      <w:proofErr w:type="spellStart"/>
+      <w:r>
+        <w:rPr>
+          <w:rFonts w:ascii="細明體" w:eastAsia="細明體" w:cs="細明體"/>
+          <w:color w:val="008000"/>
+          <w:kern w:val="0"/>
+          <w:sz w:val="19"/>
+          <w:szCs w:val="19"/>
+          <w:highlight w:val="white"/>
+        </w:rPr>
+        <w:t>ViewData</w:t>
+      </w:r>
+      <w:proofErr w:type="spellEnd"/>
+      <w:r>
+        <w:rPr>
+          <w:rFonts w:ascii="細明體" w:eastAsia="細明體" w:cs="細明體"/>
+          <w:color w:val="008000"/>
+          <w:kern w:val="0"/>
+          <w:sz w:val="19"/>
+          <w:szCs w:val="19"/>
+          <w:highlight w:val="white"/>
+        </w:rPr>
+        <w:t>["</w:t>
+      </w:r>
+      <w:proofErr w:type="spellStart"/>
+      <w:r>
+        <w:rPr>
+          <w:rFonts w:ascii="細明體" w:eastAsia="細明體" w:cs="細明體"/>
+          <w:color w:val="008000"/>
+          <w:kern w:val="0"/>
+          <w:sz w:val="19"/>
+          <w:szCs w:val="19"/>
+          <w:highlight w:val="white"/>
+        </w:rPr>
+        <w:t>MainID</w:t>
+      </w:r>
+      <w:proofErr w:type="spellEnd"/>
+      <w:r>
+        <w:rPr>
+          <w:rFonts w:ascii="細明體" w:eastAsia="細明體" w:cs="細明體"/>
+          <w:color w:val="008000"/>
+          <w:kern w:val="0"/>
+          <w:sz w:val="19"/>
+          <w:szCs w:val="19"/>
+          <w:highlight w:val="white"/>
+        </w:rPr>
+        <w:t xml:space="preserve">"] = new </w:t>
+      </w:r>
+      <w:proofErr w:type="spellStart"/>
+      <w:proofErr w:type="gramStart"/>
+      <w:r>
+        <w:rPr>
+          <w:rFonts w:ascii="細明體" w:eastAsia="細明體" w:cs="細明體"/>
+          <w:color w:val="008000"/>
+          <w:kern w:val="0"/>
+          <w:sz w:val="19"/>
+          <w:szCs w:val="19"/>
+          <w:highlight w:val="white"/>
+        </w:rPr>
+        <w:t>SelectList</w:t>
+      </w:r>
+      <w:proofErr w:type="spellEnd"/>
+      <w:r>
+        <w:rPr>
+          <w:rFonts w:ascii="細明體" w:eastAsia="細明體" w:cs="細明體"/>
+          <w:color w:val="008000"/>
+          <w:kern w:val="0"/>
+          <w:sz w:val="19"/>
+          <w:szCs w:val="19"/>
+          <w:highlight w:val="white"/>
+        </w:rPr>
+        <w:t>(</w:t>
+      </w:r>
+      <w:proofErr w:type="gramEnd"/>
+      <w:r>
+        <w:rPr>
+          <w:rFonts w:ascii="細明體" w:eastAsia="細明體" w:cs="細明體"/>
+          <w:color w:val="008000"/>
+          <w:kern w:val="0"/>
+          <w:sz w:val="19"/>
+          <w:szCs w:val="19"/>
+          <w:highlight w:val="white"/>
+        </w:rPr>
+        <w:t>_</w:t>
+      </w:r>
+      <w:proofErr w:type="spellStart"/>
+      <w:r>
+        <w:rPr>
+          <w:rFonts w:ascii="細明體" w:eastAsia="細明體" w:cs="細明體"/>
+          <w:color w:val="008000"/>
+          <w:kern w:val="0"/>
+          <w:sz w:val="19"/>
+          <w:szCs w:val="19"/>
+          <w:highlight w:val="white"/>
+        </w:rPr>
+        <w:t>context.MainContent</w:t>
+      </w:r>
+      <w:proofErr w:type="spellEnd"/>
+      <w:r>
+        <w:rPr>
+          <w:rFonts w:ascii="細明體" w:eastAsia="細明體" w:cs="細明體"/>
+          <w:color w:val="008000"/>
+          <w:kern w:val="0"/>
+          <w:sz w:val="19"/>
+          <w:szCs w:val="19"/>
+          <w:highlight w:val="white"/>
+        </w:rPr>
+        <w:t>, "</w:t>
+      </w:r>
+      <w:proofErr w:type="spellStart"/>
+      <w:r>
+        <w:rPr>
+          <w:rFonts w:ascii="細明體" w:eastAsia="細明體" w:cs="細明體"/>
+          <w:color w:val="008000"/>
+          <w:kern w:val="0"/>
+          <w:sz w:val="19"/>
+          <w:szCs w:val="19"/>
+          <w:highlight w:val="white"/>
+        </w:rPr>
+        <w:t>MainID</w:t>
+      </w:r>
+      <w:proofErr w:type="spellEnd"/>
+      <w:r>
+        <w:rPr>
+          <w:rFonts w:ascii="細明體" w:eastAsia="細明體" w:cs="細明體"/>
+          <w:color w:val="008000"/>
+          <w:kern w:val="0"/>
+          <w:sz w:val="19"/>
+          <w:szCs w:val="19"/>
+          <w:highlight w:val="white"/>
+        </w:rPr>
+        <w:t>", "</w:t>
+      </w:r>
+      <w:proofErr w:type="spellStart"/>
+      <w:r>
+        <w:rPr>
+          <w:rFonts w:ascii="細明體" w:eastAsia="細明體" w:cs="細明體"/>
+          <w:color w:val="008000"/>
+          <w:kern w:val="0"/>
+          <w:sz w:val="19"/>
+          <w:szCs w:val="19"/>
+          <w:highlight w:val="white"/>
+        </w:rPr>
+        <w:t>MainID</w:t>
+      </w:r>
+      <w:proofErr w:type="spellEnd"/>
+      <w:r>
+        <w:rPr>
+          <w:rFonts w:ascii="細明體" w:eastAsia="細明體" w:cs="細明體"/>
+          <w:color w:val="008000"/>
+          <w:kern w:val="0"/>
+          <w:sz w:val="19"/>
+          <w:szCs w:val="19"/>
+          <w:highlight w:val="white"/>
+        </w:rPr>
+        <w:t>");</w:t>
+      </w:r>
+    </w:p>
+    <w:p>
+      <w:pPr>
+        <w:autoSpaceDE w:val="0"/>
+        <w:autoSpaceDN w:val="0"/>
+        <w:adjustRightInd w:val="0"/>
+        <w:rPr>
+          <w:rFonts w:ascii="細明體" w:eastAsia="細明體" w:cs="細明體"/>
+          <w:color w:val="000000"/>
+          <w:kern w:val="0"/>
+          <w:sz w:val="19"/>
+          <w:szCs w:val="19"/>
+          <w:highlight w:val="white"/>
+        </w:rPr>
+      </w:pPr>
+      <w:r>
+        <w:rPr>
+          <w:rFonts w:ascii="細明體" w:eastAsia="細明體" w:cs="細明體"/>
+          <w:color w:val="000000"/>
+          <w:kern w:val="0"/>
+          <w:sz w:val="19"/>
+          <w:szCs w:val="19"/>
+          <w:highlight w:val="white"/>
+        </w:rPr>
+        <w:t xml:space="preserve">        </w:t>
+      </w:r>
+      <w:proofErr w:type="spellStart"/>
+      <w:r>
+        <w:rPr>
+          <w:rFonts w:ascii="細明體" w:eastAsia="細明體" w:cs="細明體"/>
+          <w:color w:val="000000"/>
+          <w:kern w:val="0"/>
+          <w:sz w:val="19"/>
+          <w:szCs w:val="19"/>
+          <w:highlight w:val="white"/>
+        </w:rPr>
+        <w:t>ViewData</w:t>
+      </w:r>
+      <w:proofErr w:type="spellEnd"/>
+      <w:r>
+        <w:rPr>
+          <w:rFonts w:ascii="細明體" w:eastAsia="細明體" w:cs="細明體"/>
+          <w:color w:val="000000"/>
+          <w:kern w:val="0"/>
+          <w:sz w:val="19"/>
+          <w:szCs w:val="19"/>
+          <w:highlight w:val="white"/>
+        </w:rPr>
+        <w:t>[</w:t>
+      </w:r>
+      <w:r>
+        <w:rPr>
+          <w:rFonts w:ascii="細明體" w:eastAsia="細明體" w:cs="細明體"/>
+          <w:color w:val="A31515"/>
+          <w:kern w:val="0"/>
+          <w:sz w:val="19"/>
+          <w:szCs w:val="19"/>
+          <w:highlight w:val="white"/>
+        </w:rPr>
+        <w:t>"</w:t>
+      </w:r>
+      <w:proofErr w:type="spellStart"/>
+      <w:r>
+        <w:rPr>
+          <w:rFonts w:ascii="細明體" w:eastAsia="細明體" w:cs="細明體"/>
+          <w:color w:val="A31515"/>
+          <w:kern w:val="0"/>
+          <w:sz w:val="19"/>
+          <w:szCs w:val="19"/>
+          <w:highlight w:val="white"/>
+        </w:rPr>
+        <w:t>MainID</w:t>
+      </w:r>
+      <w:proofErr w:type="spellEnd"/>
+      <w:r>
+        <w:rPr>
+          <w:rFonts w:ascii="細明體" w:eastAsia="細明體" w:cs="細明體"/>
+          <w:color w:val="A31515"/>
+          <w:kern w:val="0"/>
+          <w:sz w:val="19"/>
+          <w:szCs w:val="19"/>
+          <w:highlight w:val="white"/>
+        </w:rPr>
+        <w:t>"</w:t>
+      </w:r>
+      <w:r>
+        <w:rPr>
+          <w:rFonts w:ascii="細明體" w:eastAsia="細明體" w:cs="細明體"/>
+          <w:color w:val="000000"/>
+          <w:kern w:val="0"/>
+          <w:sz w:val="19"/>
+          <w:szCs w:val="19"/>
+          <w:highlight w:val="white"/>
+        </w:rPr>
+        <w:t xml:space="preserve">] = </w:t>
+      </w:r>
+      <w:proofErr w:type="spellStart"/>
+      <w:r>
+        <w:rPr>
+          <w:rFonts w:ascii="細明體" w:eastAsia="細明體" w:cs="細明體"/>
+          <w:color w:val="000000"/>
+          <w:kern w:val="0"/>
+          <w:sz w:val="19"/>
+          <w:szCs w:val="19"/>
+          <w:highlight w:val="white"/>
+        </w:rPr>
+        <w:t>MainID</w:t>
+      </w:r>
+      <w:proofErr w:type="spellEnd"/>
+      <w:r>
+        <w:rPr>
+          <w:rFonts w:ascii="細明體" w:eastAsia="細明體" w:cs="細明體"/>
+          <w:color w:val="000000"/>
+          <w:kern w:val="0"/>
+          <w:sz w:val="19"/>
+          <w:szCs w:val="19"/>
+          <w:highlight w:val="white"/>
+        </w:rPr>
+        <w:t>;</w:t>
+      </w:r>
+    </w:p>
+    <w:p>
+      <w:pPr>
+        <w:autoSpaceDE w:val="0"/>
+        <w:autoSpaceDN w:val="0"/>
+        <w:adjustRightInd w:val="0"/>
+        <w:rPr>
+          <w:rFonts w:ascii="細明體" w:eastAsia="細明體" w:cs="細明體"/>
+          <w:color w:val="000000"/>
+          <w:kern w:val="0"/>
+          <w:sz w:val="19"/>
+          <w:szCs w:val="19"/>
+          <w:highlight w:val="white"/>
+        </w:rPr>
+      </w:pPr>
+      <w:r>
+        <w:rPr>
+          <w:rFonts w:ascii="細明體" w:eastAsia="細明體" w:cs="細明體"/>
+          <w:color w:val="000000"/>
+          <w:kern w:val="0"/>
+          <w:sz w:val="19"/>
+          <w:szCs w:val="19"/>
+          <w:highlight w:val="white"/>
+        </w:rPr>
+        <w:t xml:space="preserve">        </w:t>
+      </w:r>
+      <w:r>
+        <w:rPr>
+          <w:rFonts w:ascii="細明體" w:eastAsia="細明體" w:cs="細明體"/>
+          <w:color w:val="0000FF"/>
+          <w:kern w:val="0"/>
+          <w:sz w:val="19"/>
+          <w:szCs w:val="19"/>
+          <w:highlight w:val="white"/>
+        </w:rPr>
+        <w:t>return</w:t>
+      </w:r>
+      <w:r>
+        <w:rPr>
+          <w:rFonts w:ascii="細明體" w:eastAsia="細明體" w:cs="細明體"/>
+          <w:color w:val="000000"/>
+          <w:kern w:val="0"/>
+          <w:sz w:val="19"/>
+          <w:szCs w:val="19"/>
+          <w:highlight w:val="white"/>
+        </w:rPr>
+        <w:t xml:space="preserve"> </w:t>
+      </w:r>
+      <w:proofErr w:type="gramStart"/>
+      <w:r>
+        <w:rPr>
+          <w:rFonts w:ascii="細明體" w:eastAsia="細明體" w:cs="細明體"/>
+          <w:color w:val="000000"/>
+          <w:kern w:val="0"/>
+          <w:sz w:val="19"/>
+          <w:szCs w:val="19"/>
+          <w:highlight w:val="white"/>
+        </w:rPr>
+        <w:t>View(</w:t>
+      </w:r>
+      <w:proofErr w:type="gramEnd"/>
+      <w:r>
+        <w:rPr>
+          <w:rFonts w:ascii="細明體" w:eastAsia="細明體" w:cs="細明體"/>
+          <w:color w:val="000000"/>
+          <w:kern w:val="0"/>
+          <w:sz w:val="19"/>
+          <w:szCs w:val="19"/>
+          <w:highlight w:val="white"/>
+        </w:rPr>
+        <w:t>);</w:t>
+      </w:r>
+    </w:p>
+    <w:p>
+      <w:pPr>
+        <w:autoSpaceDE w:val="0"/>
+        <w:autoSpaceDN w:val="0"/>
+        <w:adjustRightInd w:val="0"/>
+        <w:rPr>
+          <w:rFonts w:ascii="細明體" w:eastAsia="細明體" w:cs="細明體"/>
+          <w:color w:val="000000"/>
+          <w:kern w:val="0"/>
+          <w:sz w:val="19"/>
+          <w:szCs w:val="19"/>
+          <w:highlight w:val="white"/>
+        </w:rPr>
+      </w:pPr>
+      <w:r>
+        <w:rPr>
+          <w:rFonts w:ascii="細明體" w:eastAsia="細明體" w:cs="細明體"/>
+          <w:color w:val="000000"/>
+          <w:kern w:val="0"/>
+          <w:sz w:val="19"/>
+          <w:szCs w:val="19"/>
+          <w:highlight w:val="white"/>
+        </w:rPr>
+        <w:t xml:space="preserve">    }</w:t>
+      </w:r>
+    </w:p>
+    <w:p>
+      <w:pPr>
+        <w:autoSpaceDE w:val="0"/>
+        <w:autoSpaceDN w:val="0"/>
+        <w:adjustRightInd w:val="0"/>
+        <w:rPr>
+          <w:rFonts w:ascii="細明體" w:eastAsia="細明體" w:cs="細明體"/>
+          <w:color w:val="000000"/>
+          <w:kern w:val="0"/>
+          <w:sz w:val="19"/>
+          <w:szCs w:val="19"/>
+          <w:highlight w:val="white"/>
+        </w:rPr>
+      </w:pPr>
+    </w:p>
+    <w:p>
+      <w:pPr>
+        <w:autoSpaceDE w:val="0"/>
+        <w:autoSpaceDN w:val="0"/>
+        <w:adjustRightInd w:val="0"/>
+        <w:rPr>
+          <w:rFonts w:ascii="細明體" w:eastAsia="細明體" w:cs="細明體"/>
+          <w:color w:val="000000"/>
+          <w:kern w:val="0"/>
+          <w:sz w:val="19"/>
+          <w:szCs w:val="19"/>
+          <w:highlight w:val="white"/>
+        </w:rPr>
+      </w:pPr>
+      <w:r>
+        <w:rPr>
+          <w:rFonts w:ascii="細明體" w:eastAsia="細明體" w:cs="細明體"/>
+          <w:color w:val="000000"/>
+          <w:kern w:val="0"/>
+          <w:sz w:val="19"/>
+          <w:szCs w:val="19"/>
+          <w:highlight w:val="white"/>
+        </w:rPr>
+        <w:t xml:space="preserve">    [</w:t>
+      </w:r>
+      <w:proofErr w:type="spellStart"/>
+      <w:r>
+        <w:rPr>
+          <w:rFonts w:ascii="細明體" w:eastAsia="細明體" w:cs="細明體"/>
+          <w:color w:val="2B91AF"/>
+          <w:kern w:val="0"/>
+          <w:sz w:val="19"/>
+          <w:szCs w:val="19"/>
+          <w:highlight w:val="white"/>
+        </w:rPr>
+        <w:t>HttpPost</w:t>
+      </w:r>
+      <w:proofErr w:type="spellEnd"/>
+      <w:r>
+        <w:rPr>
+          <w:rFonts w:ascii="細明體" w:eastAsia="細明體" w:cs="細明體"/>
+          <w:color w:val="000000"/>
+          <w:kern w:val="0"/>
+          <w:sz w:val="19"/>
+          <w:szCs w:val="19"/>
+          <w:highlight w:val="white"/>
+        </w:rPr>
+        <w:t>]</w:t>
+      </w:r>
+    </w:p>
+    <w:p>
+      <w:pPr>
+        <w:autoSpaceDE w:val="0"/>
+        <w:autoSpaceDN w:val="0"/>
+        <w:adjustRightInd w:val="0"/>
+        <w:rPr>
+          <w:rFonts w:ascii="細明體" w:eastAsia="細明體" w:cs="細明體"/>
+          <w:color w:val="000000"/>
+          <w:kern w:val="0"/>
+          <w:sz w:val="19"/>
+          <w:szCs w:val="19"/>
+          <w:highlight w:val="white"/>
+        </w:rPr>
+      </w:pPr>
+      <w:r>
+        <w:rPr>
+          <w:rFonts w:ascii="細明體" w:eastAsia="細明體" w:cs="細明體"/>
+          <w:color w:val="000000"/>
+          <w:kern w:val="0"/>
+          <w:sz w:val="19"/>
+          <w:szCs w:val="19"/>
+          <w:highlight w:val="white"/>
+        </w:rPr>
+        <w:t xml:space="preserve">    [</w:t>
+      </w:r>
+      <w:proofErr w:type="spellStart"/>
+      <w:r>
+        <w:rPr>
+          <w:rFonts w:ascii="細明體" w:eastAsia="細明體" w:cs="細明體"/>
+          <w:color w:val="2B91AF"/>
+          <w:kern w:val="0"/>
+          <w:sz w:val="19"/>
+          <w:szCs w:val="19"/>
+          <w:highlight w:val="white"/>
+        </w:rPr>
+        <w:t>ValidateAntiForgeryToken</w:t>
+      </w:r>
+      <w:proofErr w:type="spellEnd"/>
+      <w:r>
+        <w:rPr>
+          <w:rFonts w:ascii="細明體" w:eastAsia="細明體" w:cs="細明體"/>
+          <w:color w:val="000000"/>
+          <w:kern w:val="0"/>
+          <w:sz w:val="19"/>
+          <w:szCs w:val="19"/>
+          <w:highlight w:val="white"/>
+        </w:rPr>
+        <w:t>]</w:t>
+      </w:r>
+    </w:p>
+    <w:p>
+      <w:pPr>
+        <w:autoSpaceDE w:val="0"/>
+        <w:autoSpaceDN w:val="0"/>
+        <w:adjustRightInd w:val="0"/>
+        <w:rPr>
+          <w:rFonts w:ascii="細明體" w:eastAsia="細明體" w:cs="細明體"/>
+          <w:color w:val="000000"/>
+          <w:kern w:val="0"/>
+          <w:sz w:val="19"/>
+          <w:szCs w:val="19"/>
+          <w:highlight w:val="white"/>
+        </w:rPr>
+      </w:pPr>
+      <w:r>
+        <w:rPr>
+          <w:rFonts w:ascii="細明體" w:eastAsia="細明體" w:cs="細明體"/>
+          <w:color w:val="000000"/>
+          <w:kern w:val="0"/>
+          <w:sz w:val="19"/>
+          <w:szCs w:val="19"/>
+          <w:highlight w:val="white"/>
+        </w:rPr>
+        <w:t xml:space="preserve">    </w:t>
+      </w:r>
+      <w:r>
+        <w:rPr>
+          <w:rFonts w:ascii="細明體" w:eastAsia="細明體" w:cs="細明體"/>
+          <w:color w:val="0000FF"/>
+          <w:kern w:val="0"/>
+          <w:sz w:val="19"/>
+          <w:szCs w:val="19"/>
+          <w:highlight w:val="white"/>
+        </w:rPr>
+        <w:t>public</w:t>
+      </w:r>
+      <w:r>
+        <w:rPr>
+          <w:rFonts w:ascii="細明體" w:eastAsia="細明體" w:cs="細明體"/>
+          <w:color w:val="000000"/>
+          <w:kern w:val="0"/>
+          <w:sz w:val="19"/>
+          <w:szCs w:val="19"/>
+          <w:highlight w:val="white"/>
+        </w:rPr>
+        <w:t xml:space="preserve"> </w:t>
+      </w:r>
+      <w:r>
+        <w:rPr>
+          <w:rFonts w:ascii="細明體" w:eastAsia="細明體" w:cs="細明體"/>
+          <w:color w:val="0000FF"/>
+          <w:kern w:val="0"/>
+          <w:sz w:val="19"/>
+          <w:szCs w:val="19"/>
+          <w:highlight w:val="white"/>
+        </w:rPr>
+        <w:t>async</w:t>
+      </w:r>
+      <w:r>
+        <w:rPr>
+          <w:rFonts w:ascii="細明體" w:eastAsia="細明體" w:cs="細明體"/>
+          <w:color w:val="000000"/>
+          <w:kern w:val="0"/>
+          <w:sz w:val="19"/>
+          <w:szCs w:val="19"/>
+          <w:highlight w:val="white"/>
+        </w:rPr>
+        <w:t xml:space="preserve"> </w:t>
+      </w:r>
+      <w:r>
+        <w:rPr>
+          <w:rFonts w:ascii="細明體" w:eastAsia="細明體" w:cs="細明體"/>
+          <w:color w:val="2B91AF"/>
+          <w:kern w:val="0"/>
+          <w:sz w:val="19"/>
+          <w:szCs w:val="19"/>
+          <w:highlight w:val="white"/>
+        </w:rPr>
+        <w:t>Task</w:t>
+      </w:r>
+      <w:r>
+        <w:rPr>
+          <w:rFonts w:ascii="細明體" w:eastAsia="細明體" w:cs="細明體"/>
+          <w:color w:val="000000"/>
+          <w:kern w:val="0"/>
+          <w:sz w:val="19"/>
+          <w:szCs w:val="19"/>
+          <w:highlight w:val="white"/>
+        </w:rPr>
+        <w:t>&lt;</w:t>
+      </w:r>
+      <w:proofErr w:type="spellStart"/>
+      <w:r>
+        <w:rPr>
+          <w:rFonts w:ascii="細明體" w:eastAsia="細明體" w:cs="細明體"/>
+          <w:color w:val="2B91AF"/>
+          <w:kern w:val="0"/>
+          <w:sz w:val="19"/>
+          <w:szCs w:val="19"/>
+          <w:highlight w:val="white"/>
+        </w:rPr>
+        <w:t>IActionResult</w:t>
+      </w:r>
+      <w:proofErr w:type="spellEnd"/>
+      <w:r>
+        <w:rPr>
+          <w:rFonts w:ascii="細明體" w:eastAsia="細明體" w:cs="細明體"/>
+          <w:color w:val="000000"/>
+          <w:kern w:val="0"/>
+          <w:sz w:val="19"/>
+          <w:szCs w:val="19"/>
+          <w:highlight w:val="white"/>
+        </w:rPr>
+        <w:t>&gt; Create([</w:t>
+      </w:r>
+      <w:r>
+        <w:rPr>
+          <w:rFonts w:ascii="細明體" w:eastAsia="細明體" w:cs="細明體"/>
+          <w:color w:val="2B91AF"/>
+          <w:kern w:val="0"/>
+          <w:sz w:val="19"/>
+          <w:szCs w:val="19"/>
+          <w:highlight w:val="white"/>
+        </w:rPr>
+        <w:t>Bind</w:t>
+      </w:r>
+      <w:r>
+        <w:rPr>
+          <w:rFonts w:ascii="細明體" w:eastAsia="細明體" w:cs="細明體"/>
+          <w:color w:val="000000"/>
+          <w:kern w:val="0"/>
+          <w:sz w:val="19"/>
+          <w:szCs w:val="19"/>
+          <w:highlight w:val="white"/>
+        </w:rPr>
+        <w:t>(</w:t>
+      </w:r>
+      <w:r>
+        <w:rPr>
+          <w:rFonts w:ascii="細明體" w:eastAsia="細明體" w:cs="細明體"/>
+          <w:color w:val="A31515"/>
+          <w:kern w:val="0"/>
+          <w:sz w:val="19"/>
+          <w:szCs w:val="19"/>
+          <w:highlight w:val="white"/>
+        </w:rPr>
+        <w:t>"</w:t>
+      </w:r>
+      <w:proofErr w:type="spellStart"/>
+      <w:proofErr w:type="gramStart"/>
+      <w:r>
+        <w:rPr>
+          <w:rFonts w:ascii="細明體" w:eastAsia="細明體" w:cs="細明體"/>
+          <w:color w:val="A31515"/>
+          <w:kern w:val="0"/>
+          <w:sz w:val="19"/>
+          <w:szCs w:val="19"/>
+          <w:highlight w:val="white"/>
+        </w:rPr>
+        <w:t>ResponseID,RContent</w:t>
+      </w:r>
+      <w:proofErr w:type="gramEnd"/>
+      <w:r>
+        <w:rPr>
+          <w:rFonts w:ascii="細明體" w:eastAsia="細明體" w:cs="細明體"/>
+          <w:color w:val="A31515"/>
+          <w:kern w:val="0"/>
+          <w:sz w:val="19"/>
+          <w:szCs w:val="19"/>
+          <w:highlight w:val="white"/>
+        </w:rPr>
+        <w:t>,RAuthor,CreatedDate,MainID</w:t>
+      </w:r>
+      <w:proofErr w:type="spellEnd"/>
+      <w:r>
+        <w:rPr>
+          <w:rFonts w:ascii="細明體" w:eastAsia="細明體" w:cs="細明體"/>
+          <w:color w:val="A31515"/>
+          <w:kern w:val="0"/>
+          <w:sz w:val="19"/>
+          <w:szCs w:val="19"/>
+          <w:highlight w:val="white"/>
+        </w:rPr>
+        <w:t>"</w:t>
+      </w:r>
+      <w:r>
+        <w:rPr>
+          <w:rFonts w:ascii="細明體" w:eastAsia="細明體" w:cs="細明體"/>
+          <w:color w:val="000000"/>
+          <w:kern w:val="0"/>
+          <w:sz w:val="19"/>
+          <w:szCs w:val="19"/>
+          <w:highlight w:val="white"/>
+        </w:rPr>
+        <w:t xml:space="preserve">)] </w:t>
+      </w:r>
+      <w:r>
+        <w:rPr>
+          <w:rFonts w:ascii="細明體" w:eastAsia="細明體" w:cs="細明體"/>
+          <w:color w:val="2B91AF"/>
+          <w:kern w:val="0"/>
+          <w:sz w:val="19"/>
+          <w:szCs w:val="19"/>
+          <w:highlight w:val="white"/>
+        </w:rPr>
+        <w:t>Response</w:t>
+      </w:r>
+      <w:r>
+        <w:rPr>
+          <w:rFonts w:ascii="細明體" w:eastAsia="細明體" w:cs="細明體"/>
+          <w:color w:val="000000"/>
+          <w:kern w:val="0"/>
+          <w:sz w:val="19"/>
+          <w:szCs w:val="19"/>
+          <w:highlight w:val="white"/>
+        </w:rPr>
+        <w:t xml:space="preserve"> response)</w:t>
+      </w:r>
+    </w:p>
+    <w:p>
+      <w:pPr>
+        <w:autoSpaceDE w:val="0"/>
+        <w:autoSpaceDN w:val="0"/>
+        <w:adjustRightInd w:val="0"/>
+        <w:rPr>
+          <w:rFonts w:ascii="細明體" w:eastAsia="細明體" w:cs="細明體"/>
+          <w:color w:val="000000"/>
+          <w:kern w:val="0"/>
+          <w:sz w:val="19"/>
+          <w:szCs w:val="19"/>
+          <w:highlight w:val="white"/>
+        </w:rPr>
+      </w:pPr>
+      <w:r>
+        <w:rPr>
+          <w:rFonts w:ascii="細明體" w:eastAsia="細明體" w:cs="細明體"/>
+          <w:color w:val="000000"/>
+          <w:kern w:val="0"/>
+          <w:sz w:val="19"/>
+          <w:szCs w:val="19"/>
+          <w:highlight w:val="white"/>
+        </w:rPr>
+        <w:t xml:space="preserve">    {</w:t>
+      </w:r>
+    </w:p>
+    <w:p>
+      <w:pPr>
+        <w:autoSpaceDE w:val="0"/>
+        <w:autoSpaceDN w:val="0"/>
+        <w:adjustRightInd w:val="0"/>
+        <w:rPr>
+          <w:rFonts w:ascii="細明體" w:eastAsia="細明體" w:cs="細明體"/>
+          <w:color w:val="000000"/>
+          <w:kern w:val="0"/>
+          <w:sz w:val="19"/>
+          <w:szCs w:val="19"/>
+          <w:highlight w:val="white"/>
+        </w:rPr>
+      </w:pPr>
+      <w:r>
+        <w:rPr>
+          <w:rFonts w:ascii="細明體" w:eastAsia="細明體" w:cs="細明體"/>
+          <w:color w:val="000000"/>
+          <w:kern w:val="0"/>
+          <w:sz w:val="19"/>
+          <w:szCs w:val="19"/>
+          <w:highlight w:val="white"/>
+        </w:rPr>
+        <w:t xml:space="preserve">        </w:t>
+      </w:r>
+      <w:r>
+        <w:rPr>
+          <w:rFonts w:ascii="細明體" w:eastAsia="細明體" w:cs="細明體"/>
+          <w:color w:val="0000FF"/>
+          <w:kern w:val="0"/>
+          <w:sz w:val="19"/>
+          <w:szCs w:val="19"/>
+          <w:highlight w:val="white"/>
+        </w:rPr>
+        <w:t>if</w:t>
+      </w:r>
+      <w:r>
+        <w:rPr>
+          <w:rFonts w:ascii="細明體" w:eastAsia="細明體" w:cs="細明體"/>
+          <w:color w:val="000000"/>
+          <w:kern w:val="0"/>
+          <w:sz w:val="19"/>
+          <w:szCs w:val="19"/>
+          <w:highlight w:val="white"/>
+        </w:rPr>
+        <w:t xml:space="preserve"> (</w:t>
+      </w:r>
+      <w:proofErr w:type="spellStart"/>
+      <w:r>
+        <w:rPr>
+          <w:rFonts w:ascii="細明體" w:eastAsia="細明體" w:cs="細明體"/>
+          <w:color w:val="000000"/>
+          <w:kern w:val="0"/>
+          <w:sz w:val="19"/>
+          <w:szCs w:val="19"/>
+          <w:highlight w:val="white"/>
+        </w:rPr>
+        <w:t>ModelState.IsValid</w:t>
+      </w:r>
+      <w:proofErr w:type="spellEnd"/>
+      <w:r>
+        <w:rPr>
+          <w:rFonts w:ascii="細明體" w:eastAsia="細明體" w:cs="細明體"/>
+          <w:color w:val="000000"/>
+          <w:kern w:val="0"/>
+          <w:sz w:val="19"/>
+          <w:szCs w:val="19"/>
+          <w:highlight w:val="white"/>
+        </w:rPr>
+        <w:t>)</w:t>
+      </w:r>
+    </w:p>
+    <w:p>
+      <w:pPr>
+        <w:autoSpaceDE w:val="0"/>
+        <w:autoSpaceDN w:val="0"/>
+        <w:adjustRightInd w:val="0"/>
+        <w:rPr>
+          <w:rFonts w:ascii="細明體" w:eastAsia="細明體" w:cs="細明體"/>
+          <w:color w:val="000000"/>
+          <w:kern w:val="0"/>
+          <w:sz w:val="19"/>
+          <w:szCs w:val="19"/>
+          <w:highlight w:val="white"/>
+        </w:rPr>
+      </w:pPr>
+      <w:r>
+        <w:rPr>
+          <w:rFonts w:ascii="細明體" w:eastAsia="細明體" w:cs="細明體"/>
+          <w:color w:val="000000"/>
+          <w:kern w:val="0"/>
+          <w:sz w:val="19"/>
+          <w:szCs w:val="19"/>
+          <w:highlight w:val="white"/>
+        </w:rPr>
+        <w:t xml:space="preserve">        {</w:t>
+      </w:r>
+    </w:p>
+    <w:p>
+      <w:pPr>
+        <w:autoSpaceDE w:val="0"/>
+        <w:autoSpaceDN w:val="0"/>
+        <w:adjustRightInd w:val="0"/>
+        <w:rPr>
+          <w:rFonts w:ascii="細明體" w:eastAsia="細明體" w:cs="細明體"/>
+          <w:color w:val="000000"/>
+          <w:kern w:val="0"/>
+          <w:sz w:val="19"/>
+          <w:szCs w:val="19"/>
+          <w:highlight w:val="white"/>
+        </w:rPr>
+      </w:pPr>
+      <w:r>
+        <w:rPr>
+          <w:rFonts w:ascii="細明體" w:eastAsia="細明體" w:cs="細明體"/>
+          <w:color w:val="000000"/>
+          <w:kern w:val="0"/>
+          <w:sz w:val="19"/>
+          <w:szCs w:val="19"/>
+          <w:highlight w:val="white"/>
+        </w:rPr>
+        <w:t xml:space="preserve">            _</w:t>
+      </w:r>
+      <w:proofErr w:type="spellStart"/>
+      <w:proofErr w:type="gramStart"/>
+      <w:r>
+        <w:rPr>
+          <w:rFonts w:ascii="細明體" w:eastAsia="細明體" w:cs="細明體"/>
+          <w:color w:val="000000"/>
+          <w:kern w:val="0"/>
+          <w:sz w:val="19"/>
+          <w:szCs w:val="19"/>
+          <w:highlight w:val="white"/>
+        </w:rPr>
+        <w:t>context.Add</w:t>
+      </w:r>
+      <w:proofErr w:type="spellEnd"/>
+      <w:proofErr w:type="gramEnd"/>
+      <w:r>
+        <w:rPr>
+          <w:rFonts w:ascii="細明體" w:eastAsia="細明體" w:cs="細明體"/>
+          <w:color w:val="000000"/>
+          <w:kern w:val="0"/>
+          <w:sz w:val="19"/>
+          <w:szCs w:val="19"/>
+          <w:highlight w:val="white"/>
+        </w:rPr>
+        <w:t>(response);</w:t>
+      </w:r>
+    </w:p>
+    <w:p>
+      <w:pPr>
+        <w:autoSpaceDE w:val="0"/>
+        <w:autoSpaceDN w:val="0"/>
+        <w:adjustRightInd w:val="0"/>
+        <w:rPr>
+          <w:rFonts w:ascii="細明體" w:eastAsia="細明體" w:cs="細明體"/>
+          <w:color w:val="000000"/>
+          <w:kern w:val="0"/>
+          <w:sz w:val="19"/>
+          <w:szCs w:val="19"/>
+          <w:highlight w:val="white"/>
+        </w:rPr>
+      </w:pPr>
+      <w:r>
+        <w:rPr>
+          <w:rFonts w:ascii="細明體" w:eastAsia="細明體" w:cs="細明體"/>
+          <w:color w:val="000000"/>
+          <w:kern w:val="0"/>
+          <w:sz w:val="19"/>
+          <w:szCs w:val="19"/>
+          <w:highlight w:val="white"/>
+        </w:rPr>
+        <w:lastRenderedPageBreak/>
+        <w:t xml:space="preserve">            </w:t>
+      </w:r>
+      <w:r>
+        <w:rPr>
+          <w:rFonts w:ascii="細明體" w:eastAsia="細明體" w:cs="細明體"/>
+          <w:color w:val="0000FF"/>
+          <w:kern w:val="0"/>
+          <w:sz w:val="19"/>
+          <w:szCs w:val="19"/>
+          <w:highlight w:val="white"/>
+        </w:rPr>
+        <w:t>await</w:t>
+      </w:r>
+      <w:r>
+        <w:rPr>
+          <w:rFonts w:ascii="細明體" w:eastAsia="細明體" w:cs="細明體"/>
+          <w:color w:val="000000"/>
+          <w:kern w:val="0"/>
+          <w:sz w:val="19"/>
+          <w:szCs w:val="19"/>
+          <w:highlight w:val="white"/>
+        </w:rPr>
+        <w:t xml:space="preserve"> _</w:t>
+      </w:r>
+      <w:proofErr w:type="spellStart"/>
+      <w:proofErr w:type="gramStart"/>
+      <w:r>
+        <w:rPr>
+          <w:rFonts w:ascii="細明體" w:eastAsia="細明體" w:cs="細明體"/>
+          <w:color w:val="000000"/>
+          <w:kern w:val="0"/>
+          <w:sz w:val="19"/>
+          <w:szCs w:val="19"/>
+          <w:highlight w:val="white"/>
+        </w:rPr>
+        <w:t>context.SaveChangesAsync</w:t>
+      </w:r>
+      <w:proofErr w:type="spellEnd"/>
+      <w:proofErr w:type="gramEnd"/>
+      <w:r>
+        <w:rPr>
+          <w:rFonts w:ascii="細明體" w:eastAsia="細明體" w:cs="細明體"/>
+          <w:color w:val="000000"/>
+          <w:kern w:val="0"/>
+          <w:sz w:val="19"/>
+          <w:szCs w:val="19"/>
+          <w:highlight w:val="white"/>
+        </w:rPr>
+        <w:t>();</w:t>
+      </w:r>
+    </w:p>
+    <w:p>
+      <w:pPr>
+        <w:autoSpaceDE w:val="0"/>
+        <w:autoSpaceDN w:val="0"/>
+        <w:adjustRightInd w:val="0"/>
+        <w:rPr>
+          <w:rFonts w:ascii="細明體" w:eastAsia="細明體" w:cs="細明體"/>
+          <w:color w:val="008000"/>
+          <w:kern w:val="0"/>
+          <w:sz w:val="19"/>
+          <w:szCs w:val="19"/>
+          <w:highlight w:val="white"/>
+        </w:rPr>
+      </w:pPr>
+      <w:r>
+        <w:rPr>
+          <w:rFonts w:ascii="細明體" w:eastAsia="細明體" w:cs="細明體"/>
+          <w:color w:val="000000"/>
+          <w:kern w:val="0"/>
+          <w:sz w:val="19"/>
+          <w:szCs w:val="19"/>
+          <w:highlight w:val="white"/>
+        </w:rPr>
+        <w:t xml:space="preserve">            </w:t>
+      </w:r>
+      <w:r>
+        <w:rPr>
+          <w:rFonts w:ascii="細明體" w:eastAsia="細明體" w:cs="細明體"/>
+          <w:color w:val="008000"/>
+          <w:kern w:val="0"/>
+          <w:sz w:val="19"/>
+          <w:szCs w:val="19"/>
+          <w:highlight w:val="white"/>
+        </w:rPr>
+        <w:t xml:space="preserve">//return </w:t>
+      </w:r>
+      <w:proofErr w:type="spellStart"/>
+      <w:r>
+        <w:rPr>
+          <w:rFonts w:ascii="細明體" w:eastAsia="細明體" w:cs="細明體"/>
+          <w:color w:val="008000"/>
+          <w:kern w:val="0"/>
+          <w:sz w:val="19"/>
+          <w:szCs w:val="19"/>
+          <w:highlight w:val="white"/>
+        </w:rPr>
+        <w:t>RedirectToAction</w:t>
+      </w:r>
+      <w:proofErr w:type="spellEnd"/>
+      <w:r>
+        <w:rPr>
+          <w:rFonts w:ascii="細明體" w:eastAsia="細明體" w:cs="細明體"/>
+          <w:color w:val="008000"/>
+          <w:kern w:val="0"/>
+          <w:sz w:val="19"/>
+          <w:szCs w:val="19"/>
+          <w:highlight w:val="white"/>
+        </w:rPr>
+        <w:t>(</w:t>
+      </w:r>
+      <w:proofErr w:type="spellStart"/>
+      <w:proofErr w:type="gramStart"/>
+      <w:r>
+        <w:rPr>
+          <w:rFonts w:ascii="細明體" w:eastAsia="細明體" w:cs="細明體"/>
+          <w:color w:val="008000"/>
+          <w:kern w:val="0"/>
+          <w:sz w:val="19"/>
+          <w:szCs w:val="19"/>
+          <w:highlight w:val="white"/>
+        </w:rPr>
+        <w:t>nameof</w:t>
+      </w:r>
+      <w:proofErr w:type="spellEnd"/>
+      <w:r>
+        <w:rPr>
+          <w:rFonts w:ascii="細明體" w:eastAsia="細明體" w:cs="細明體"/>
+          <w:color w:val="008000"/>
+          <w:kern w:val="0"/>
+          <w:sz w:val="19"/>
+          <w:szCs w:val="19"/>
+          <w:highlight w:val="white"/>
+        </w:rPr>
+        <w:t>(</w:t>
+      </w:r>
+      <w:proofErr w:type="gramEnd"/>
+      <w:r>
+        <w:rPr>
+          <w:rFonts w:ascii="細明體" w:eastAsia="細明體" w:cs="細明體"/>
+          <w:color w:val="008000"/>
+          <w:kern w:val="0"/>
+          <w:sz w:val="19"/>
+          <w:szCs w:val="19"/>
+          <w:highlight w:val="white"/>
+        </w:rPr>
+        <w:t>Index));</w:t>
+      </w:r>
+    </w:p>
+    <w:p>
+      <w:pPr>
+        <w:autoSpaceDE w:val="0"/>
+        <w:autoSpaceDN w:val="0"/>
+        <w:adjustRightInd w:val="0"/>
+        <w:rPr>
+          <w:rFonts w:ascii="細明體" w:eastAsia="細明體" w:cs="細明體"/>
+          <w:color w:val="000000"/>
+          <w:kern w:val="0"/>
+          <w:sz w:val="19"/>
+          <w:szCs w:val="19"/>
+          <w:highlight w:val="white"/>
+        </w:rPr>
+      </w:pPr>
+      <w:r>
+        <w:rPr>
+          <w:rFonts w:ascii="細明體" w:eastAsia="細明體" w:cs="細明體"/>
+          <w:color w:val="000000"/>
+          <w:kern w:val="0"/>
+          <w:sz w:val="19"/>
+          <w:szCs w:val="19"/>
+          <w:highlight w:val="white"/>
+        </w:rPr>
+        <w:t xml:space="preserve">            </w:t>
+      </w:r>
+      <w:r>
+        <w:rPr>
+          <w:rFonts w:ascii="細明體" w:eastAsia="細明體" w:cs="細明體"/>
+          <w:color w:val="0000FF"/>
+          <w:kern w:val="0"/>
+          <w:sz w:val="19"/>
+          <w:szCs w:val="19"/>
+          <w:highlight w:val="white"/>
+        </w:rPr>
+        <w:t>return</w:t>
+      </w:r>
+      <w:r>
+        <w:rPr>
+          <w:rFonts w:ascii="細明體" w:eastAsia="細明體" w:cs="細明體"/>
+          <w:color w:val="000000"/>
+          <w:kern w:val="0"/>
+          <w:sz w:val="19"/>
+          <w:szCs w:val="19"/>
+          <w:highlight w:val="white"/>
+        </w:rPr>
+        <w:t xml:space="preserve"> Json(response);</w:t>
+      </w:r>
+    </w:p>
+    <w:p>
+      <w:pPr>
+        <w:autoSpaceDE w:val="0"/>
+        <w:autoSpaceDN w:val="0"/>
+        <w:adjustRightInd w:val="0"/>
+        <w:rPr>
+          <w:rFonts w:ascii="細明體" w:eastAsia="細明體" w:cs="細明體"/>
+          <w:color w:val="000000"/>
+          <w:kern w:val="0"/>
+          <w:sz w:val="19"/>
+          <w:szCs w:val="19"/>
+          <w:highlight w:val="white"/>
+        </w:rPr>
+      </w:pPr>
+      <w:r>
+        <w:rPr>
+          <w:rFonts w:ascii="細明體" w:eastAsia="細明體" w:cs="細明體"/>
+          <w:color w:val="000000"/>
+          <w:kern w:val="0"/>
+          <w:sz w:val="19"/>
+          <w:szCs w:val="19"/>
+          <w:highlight w:val="white"/>
+        </w:rPr>
+        <w:t xml:space="preserve">        }</w:t>
+      </w:r>
+    </w:p>
+    <w:p>
+      <w:pPr>
+        <w:autoSpaceDE w:val="0"/>
+        <w:autoSpaceDN w:val="0"/>
+        <w:adjustRightInd w:val="0"/>
+        <w:rPr>
+          <w:rFonts w:ascii="細明體" w:eastAsia="細明體" w:cs="細明體"/>
+          <w:color w:val="008000"/>
+          <w:kern w:val="0"/>
+          <w:sz w:val="19"/>
+          <w:szCs w:val="19"/>
+          <w:highlight w:val="white"/>
+        </w:rPr>
+      </w:pPr>
+      <w:r>
+        <w:rPr>
+          <w:rFonts w:ascii="細明體" w:eastAsia="細明體" w:cs="細明體"/>
+          <w:color w:val="000000"/>
+          <w:kern w:val="0"/>
+          <w:sz w:val="19"/>
+          <w:szCs w:val="19"/>
+          <w:highlight w:val="white"/>
+        </w:rPr>
+        <w:t xml:space="preserve">        </w:t>
+      </w:r>
+      <w:r>
+        <w:rPr>
+          <w:rFonts w:ascii="細明體" w:eastAsia="細明體" w:cs="細明體"/>
+          <w:color w:val="008000"/>
+          <w:kern w:val="0"/>
+          <w:sz w:val="19"/>
+          <w:szCs w:val="19"/>
+          <w:highlight w:val="white"/>
+        </w:rPr>
+        <w:t>//</w:t>
+      </w:r>
+      <w:proofErr w:type="spellStart"/>
+      <w:r>
+        <w:rPr>
+          <w:rFonts w:ascii="細明體" w:eastAsia="細明體" w:cs="細明體"/>
+          <w:color w:val="008000"/>
+          <w:kern w:val="0"/>
+          <w:sz w:val="19"/>
+          <w:szCs w:val="19"/>
+          <w:highlight w:val="white"/>
+        </w:rPr>
+        <w:t>ViewData</w:t>
+      </w:r>
+      <w:proofErr w:type="spellEnd"/>
+      <w:r>
+        <w:rPr>
+          <w:rFonts w:ascii="細明體" w:eastAsia="細明體" w:cs="細明體"/>
+          <w:color w:val="008000"/>
+          <w:kern w:val="0"/>
+          <w:sz w:val="19"/>
+          <w:szCs w:val="19"/>
+          <w:highlight w:val="white"/>
+        </w:rPr>
+        <w:t>["</w:t>
+      </w:r>
+      <w:proofErr w:type="spellStart"/>
+      <w:r>
+        <w:rPr>
+          <w:rFonts w:ascii="細明體" w:eastAsia="細明體" w:cs="細明體"/>
+          <w:color w:val="008000"/>
+          <w:kern w:val="0"/>
+          <w:sz w:val="19"/>
+          <w:szCs w:val="19"/>
+          <w:highlight w:val="white"/>
+        </w:rPr>
+        <w:t>MainID</w:t>
+      </w:r>
+      <w:proofErr w:type="spellEnd"/>
+      <w:r>
+        <w:rPr>
+          <w:rFonts w:ascii="細明體" w:eastAsia="細明體" w:cs="細明體"/>
+          <w:color w:val="008000"/>
+          <w:kern w:val="0"/>
+          <w:sz w:val="19"/>
+          <w:szCs w:val="19"/>
+          <w:highlight w:val="white"/>
+        </w:rPr>
+        <w:t xml:space="preserve">"] = new </w:t>
+      </w:r>
+      <w:proofErr w:type="spellStart"/>
+      <w:proofErr w:type="gramStart"/>
+      <w:r>
+        <w:rPr>
+          <w:rFonts w:ascii="細明體" w:eastAsia="細明體" w:cs="細明體"/>
+          <w:color w:val="008000"/>
+          <w:kern w:val="0"/>
+          <w:sz w:val="19"/>
+          <w:szCs w:val="19"/>
+          <w:highlight w:val="white"/>
+        </w:rPr>
+        <w:t>SelectList</w:t>
+      </w:r>
+      <w:proofErr w:type="spellEnd"/>
+      <w:r>
+        <w:rPr>
+          <w:rFonts w:ascii="細明體" w:eastAsia="細明體" w:cs="細明體"/>
+          <w:color w:val="008000"/>
+          <w:kern w:val="0"/>
+          <w:sz w:val="19"/>
+          <w:szCs w:val="19"/>
+          <w:highlight w:val="white"/>
+        </w:rPr>
+        <w:t>(</w:t>
+      </w:r>
+      <w:proofErr w:type="gramEnd"/>
+      <w:r>
+        <w:rPr>
+          <w:rFonts w:ascii="細明體" w:eastAsia="細明體" w:cs="細明體"/>
+          <w:color w:val="008000"/>
+          <w:kern w:val="0"/>
+          <w:sz w:val="19"/>
+          <w:szCs w:val="19"/>
+          <w:highlight w:val="white"/>
+        </w:rPr>
+        <w:t>_</w:t>
+      </w:r>
+      <w:proofErr w:type="spellStart"/>
+      <w:r>
+        <w:rPr>
+          <w:rFonts w:ascii="細明體" w:eastAsia="細明體" w:cs="細明體"/>
+          <w:color w:val="008000"/>
+          <w:kern w:val="0"/>
+          <w:sz w:val="19"/>
+          <w:szCs w:val="19"/>
+          <w:highlight w:val="white"/>
+        </w:rPr>
+        <w:t>context.MainContent</w:t>
+      </w:r>
+      <w:proofErr w:type="spellEnd"/>
+      <w:r>
+        <w:rPr>
+          <w:rFonts w:ascii="細明體" w:eastAsia="細明體" w:cs="細明體"/>
+          <w:color w:val="008000"/>
+          <w:kern w:val="0"/>
+          <w:sz w:val="19"/>
+          <w:szCs w:val="19"/>
+          <w:highlight w:val="white"/>
+        </w:rPr>
+        <w:t>, "</w:t>
+      </w:r>
+      <w:proofErr w:type="spellStart"/>
+      <w:r>
+        <w:rPr>
+          <w:rFonts w:ascii="細明體" w:eastAsia="細明體" w:cs="細明體"/>
+          <w:color w:val="008000"/>
+          <w:kern w:val="0"/>
+          <w:sz w:val="19"/>
+          <w:szCs w:val="19"/>
+          <w:highlight w:val="white"/>
+        </w:rPr>
+        <w:t>MainID</w:t>
+      </w:r>
+      <w:proofErr w:type="spellEnd"/>
+      <w:r>
+        <w:rPr>
+          <w:rFonts w:ascii="細明體" w:eastAsia="細明體" w:cs="細明體"/>
+          <w:color w:val="008000"/>
+          <w:kern w:val="0"/>
+          <w:sz w:val="19"/>
+          <w:szCs w:val="19"/>
+          <w:highlight w:val="white"/>
+        </w:rPr>
+        <w:t>", "</w:t>
+      </w:r>
+      <w:proofErr w:type="spellStart"/>
+      <w:r>
+        <w:rPr>
+          <w:rFonts w:ascii="細明體" w:eastAsia="細明體" w:cs="細明體"/>
+          <w:color w:val="008000"/>
+          <w:kern w:val="0"/>
+          <w:sz w:val="19"/>
+          <w:szCs w:val="19"/>
+          <w:highlight w:val="white"/>
+        </w:rPr>
+        <w:t>MainID</w:t>
+      </w:r>
+      <w:proofErr w:type="spellEnd"/>
+      <w:r>
+        <w:rPr>
+          <w:rFonts w:ascii="細明體" w:eastAsia="細明體" w:cs="細明體"/>
+          <w:color w:val="008000"/>
+          <w:kern w:val="0"/>
+          <w:sz w:val="19"/>
+          <w:szCs w:val="19"/>
+          <w:highlight w:val="white"/>
+        </w:rPr>
+        <w:t xml:space="preserve">", </w:t>
+      </w:r>
+      <w:proofErr w:type="spellStart"/>
+      <w:r>
+        <w:rPr>
+          <w:rFonts w:ascii="細明體" w:eastAsia="細明體" w:cs="細明體"/>
+          <w:color w:val="008000"/>
+          <w:kern w:val="0"/>
+          <w:sz w:val="19"/>
+          <w:szCs w:val="19"/>
+          <w:highlight w:val="white"/>
+        </w:rPr>
+        <w:t>response.MainID</w:t>
+      </w:r>
+      <w:proofErr w:type="spellEnd"/>
+      <w:r>
+        <w:rPr>
+          <w:rFonts w:ascii="細明體" w:eastAsia="細明體" w:cs="細明體"/>
+          <w:color w:val="008000"/>
+          <w:kern w:val="0"/>
+          <w:sz w:val="19"/>
+          <w:szCs w:val="19"/>
+          <w:highlight w:val="white"/>
+        </w:rPr>
+        <w:t>);</w:t>
+      </w:r>
+    </w:p>
+    <w:p>
+      <w:pPr>
+        <w:autoSpaceDE w:val="0"/>
+        <w:autoSpaceDN w:val="0"/>
+        <w:adjustRightInd w:val="0"/>
+        <w:rPr>
+          <w:rFonts w:ascii="細明體" w:eastAsia="細明體" w:cs="細明體"/>
+          <w:color w:val="008000"/>
+          <w:kern w:val="0"/>
+          <w:sz w:val="19"/>
+          <w:szCs w:val="19"/>
+          <w:highlight w:val="white"/>
+        </w:rPr>
+      </w:pPr>
+      <w:r>
+        <w:rPr>
+          <w:rFonts w:ascii="細明體" w:eastAsia="細明體" w:cs="細明體"/>
+          <w:color w:val="000000"/>
+          <w:kern w:val="0"/>
+          <w:sz w:val="19"/>
+          <w:szCs w:val="19"/>
+          <w:highlight w:val="white"/>
+        </w:rPr>
+        <w:t xml:space="preserve">        </w:t>
+      </w:r>
+      <w:r>
+        <w:rPr>
+          <w:rFonts w:ascii="細明體" w:eastAsia="細明體" w:cs="細明體"/>
+          <w:color w:val="008000"/>
+          <w:kern w:val="0"/>
+          <w:sz w:val="19"/>
+          <w:szCs w:val="19"/>
+          <w:highlight w:val="white"/>
+        </w:rPr>
+        <w:t>//return View(response);</w:t>
+      </w:r>
+    </w:p>
+    <w:p>
+      <w:pPr>
+        <w:autoSpaceDE w:val="0"/>
+        <w:autoSpaceDN w:val="0"/>
+        <w:adjustRightInd w:val="0"/>
+        <w:rPr>
+          <w:rFonts w:ascii="細明體" w:eastAsia="細明體" w:cs="細明體"/>
+          <w:color w:val="008000"/>
+          <w:kern w:val="0"/>
+          <w:sz w:val="19"/>
+          <w:szCs w:val="19"/>
+          <w:highlight w:val="white"/>
+        </w:rPr>
+      </w:pPr>
+    </w:p>
+    <w:p>
+      <w:pPr>
+        <w:autoSpaceDE w:val="0"/>
+        <w:autoSpaceDN w:val="0"/>
+        <w:adjustRightInd w:val="0"/>
+        <w:rPr>
+          <w:rFonts w:ascii="細明體" w:eastAsia="細明體" w:cs="細明體"/>
+          <w:color w:val="000000"/>
+          <w:kern w:val="0"/>
+          <w:sz w:val="19"/>
+          <w:szCs w:val="19"/>
+          <w:highlight w:val="white"/>
+        </w:rPr>
+      </w:pPr>
+      <w:r>
+        <w:rPr>
+          <w:rFonts w:ascii="細明體" w:eastAsia="細明體" w:cs="細明體"/>
+          <w:color w:val="000000"/>
+          <w:kern w:val="0"/>
+          <w:sz w:val="19"/>
+          <w:szCs w:val="19"/>
+          <w:highlight w:val="white"/>
+        </w:rPr>
+        <w:t xml:space="preserve">        </w:t>
+      </w:r>
+      <w:r>
+        <w:rPr>
+          <w:rFonts w:ascii="細明體" w:eastAsia="細明體" w:cs="細明體"/>
+          <w:color w:val="0000FF"/>
+          <w:kern w:val="0"/>
+          <w:sz w:val="19"/>
+          <w:szCs w:val="19"/>
+          <w:highlight w:val="white"/>
+        </w:rPr>
+        <w:t>return</w:t>
+      </w:r>
+      <w:r>
+        <w:rPr>
+          <w:rFonts w:ascii="細明體" w:eastAsia="細明體" w:cs="細明體"/>
+          <w:color w:val="000000"/>
+          <w:kern w:val="0"/>
+          <w:sz w:val="19"/>
+          <w:szCs w:val="19"/>
+          <w:highlight w:val="white"/>
+        </w:rPr>
+        <w:t xml:space="preserve"> Json(response);</w:t>
+      </w:r>
+    </w:p>
+    <w:p>
+      <w:pPr>
+        <w:autoSpaceDE w:val="0"/>
+        <w:autoSpaceDN w:val="0"/>
+        <w:adjustRightInd w:val="0"/>
+        <w:rPr>
+          <w:rFonts w:ascii="細明體" w:eastAsia="細明體" w:cs="細明體"/>
+          <w:color w:val="000000"/>
+          <w:kern w:val="0"/>
+          <w:sz w:val="19"/>
+          <w:szCs w:val="19"/>
+          <w:highlight w:val="white"/>
+        </w:rPr>
+      </w:pPr>
+      <w:r>
+        <w:rPr>
+          <w:rFonts w:ascii="細明體" w:eastAsia="細明體" w:cs="細明體"/>
+          <w:color w:val="000000"/>
+          <w:kern w:val="0"/>
+          <w:sz w:val="19"/>
+          <w:szCs w:val="19"/>
+          <w:highlight w:val="white"/>
+        </w:rPr>
+        <w:t xml:space="preserve">    }</w:t>
+      </w:r>
+    </w:p>
+    <w:p>
+      <w:pPr>
+        <w:autoSpaceDE w:val="0"/>
+        <w:autoSpaceDN w:val="0"/>
+        <w:adjustRightInd w:val="0"/>
+        <w:rPr>
+          <w:rFonts w:ascii="細明體" w:eastAsia="細明體" w:cs="細明體"/>
+          <w:color w:val="000000"/>
+          <w:kern w:val="0"/>
+          <w:sz w:val="19"/>
+          <w:szCs w:val="19"/>
+          <w:highlight w:val="white"/>
+        </w:rPr>
+      </w:pPr>
+    </w:p>
+    <w:p>
+      <w:pPr>
+        <w:autoSpaceDE w:val="0"/>
+        <w:autoSpaceDN w:val="0"/>
+        <w:adjustRightInd w:val="0"/>
+        <w:rPr>
+          <w:rFonts w:ascii="細明體" w:eastAsia="細明體" w:cs="細明體"/>
+          <w:color w:val="000000"/>
+          <w:kern w:val="0"/>
+          <w:sz w:val="19"/>
+          <w:szCs w:val="19"/>
+          <w:highlight w:val="white"/>
+        </w:rPr>
+      </w:pPr>
+      <w:r>
+        <w:rPr>
+          <w:rFonts w:ascii="細明體" w:eastAsia="細明體" w:cs="細明體"/>
+          <w:color w:val="000000"/>
+          <w:kern w:val="0"/>
+          <w:sz w:val="19"/>
+          <w:szCs w:val="19"/>
+          <w:highlight w:val="white"/>
+        </w:rPr>
+        <w:t xml:space="preserve">    </w:t>
+      </w:r>
+      <w:r>
+        <w:rPr>
+          <w:rFonts w:ascii="細明體" w:eastAsia="細明體" w:cs="細明體"/>
+          <w:color w:val="0000FF"/>
+          <w:kern w:val="0"/>
+          <w:sz w:val="19"/>
+          <w:szCs w:val="19"/>
+          <w:highlight w:val="white"/>
+        </w:rPr>
+        <w:t>public</w:t>
+      </w:r>
+      <w:r>
+        <w:rPr>
+          <w:rFonts w:ascii="細明體" w:eastAsia="細明體" w:cs="細明體"/>
+          <w:color w:val="000000"/>
+          <w:kern w:val="0"/>
+          <w:sz w:val="19"/>
+          <w:szCs w:val="19"/>
+          <w:highlight w:val="white"/>
+        </w:rPr>
+        <w:t xml:space="preserve"> </w:t>
+      </w:r>
+      <w:proofErr w:type="spellStart"/>
+      <w:r>
+        <w:rPr>
+          <w:rFonts w:ascii="細明體" w:eastAsia="細明體" w:cs="細明體"/>
+          <w:color w:val="2B91AF"/>
+          <w:kern w:val="0"/>
+          <w:sz w:val="19"/>
+          <w:szCs w:val="19"/>
+          <w:highlight w:val="white"/>
+        </w:rPr>
+        <w:t>IActionResult</w:t>
+      </w:r>
+      <w:proofErr w:type="spellEnd"/>
+      <w:r>
+        <w:rPr>
+          <w:rFonts w:ascii="細明體" w:eastAsia="細明體" w:cs="細明體"/>
+          <w:color w:val="000000"/>
+          <w:kern w:val="0"/>
+          <w:sz w:val="19"/>
+          <w:szCs w:val="19"/>
+          <w:highlight w:val="white"/>
+        </w:rPr>
+        <w:t xml:space="preserve"> </w:t>
+      </w:r>
+      <w:proofErr w:type="spellStart"/>
+      <w:proofErr w:type="gramStart"/>
+      <w:r>
+        <w:rPr>
+          <w:rFonts w:ascii="細明體" w:eastAsia="細明體" w:cs="細明體"/>
+          <w:color w:val="000000"/>
+          <w:kern w:val="0"/>
+          <w:sz w:val="19"/>
+          <w:szCs w:val="19"/>
+          <w:highlight w:val="white"/>
+        </w:rPr>
+        <w:t>GetResponseByViewComponent</w:t>
+      </w:r>
+      <w:proofErr w:type="spellEnd"/>
+      <w:r>
+        <w:rPr>
+          <w:rFonts w:ascii="細明體" w:eastAsia="細明體" w:cs="細明體"/>
+          <w:color w:val="000000"/>
+          <w:kern w:val="0"/>
+          <w:sz w:val="19"/>
+          <w:szCs w:val="19"/>
+          <w:highlight w:val="white"/>
+        </w:rPr>
+        <w:t>(</w:t>
+      </w:r>
+      <w:proofErr w:type="gramEnd"/>
+      <w:r>
+        <w:rPr>
+          <w:rFonts w:ascii="細明體" w:eastAsia="細明體" w:cs="細明體"/>
+          <w:color w:val="0000FF"/>
+          <w:kern w:val="0"/>
+          <w:sz w:val="19"/>
+          <w:szCs w:val="19"/>
+          <w:highlight w:val="white"/>
+        </w:rPr>
+        <w:t>string</w:t>
+      </w:r>
+      <w:r>
+        <w:rPr>
+          <w:rFonts w:ascii="細明體" w:eastAsia="細明體" w:cs="細明體"/>
+          <w:color w:val="000000"/>
+          <w:kern w:val="0"/>
+          <w:sz w:val="19"/>
+          <w:szCs w:val="19"/>
+          <w:highlight w:val="white"/>
+        </w:rPr>
+        <w:t xml:space="preserve"> </w:t>
+      </w:r>
+      <w:proofErr w:type="spellStart"/>
+      <w:r>
+        <w:rPr>
+          <w:rFonts w:ascii="細明體" w:eastAsia="細明體" w:cs="細明體"/>
+          <w:color w:val="000000"/>
+          <w:kern w:val="0"/>
+          <w:sz w:val="19"/>
+          <w:szCs w:val="19"/>
+          <w:highlight w:val="white"/>
+        </w:rPr>
+        <w:t>MainID</w:t>
+      </w:r>
+      <w:proofErr w:type="spellEnd"/>
+      <w:r>
+        <w:rPr>
+          <w:rFonts w:ascii="細明體" w:eastAsia="細明體" w:cs="細明體"/>
+          <w:color w:val="000000"/>
+          <w:kern w:val="0"/>
+          <w:sz w:val="19"/>
+          <w:szCs w:val="19"/>
+          <w:highlight w:val="white"/>
+        </w:rPr>
+        <w:t>)</w:t>
+      </w:r>
+    </w:p>
+    <w:p>
+      <w:pPr>
+        <w:autoSpaceDE w:val="0"/>
+        <w:autoSpaceDN w:val="0"/>
+        <w:adjustRightInd w:val="0"/>
+        <w:rPr>
+          <w:rFonts w:ascii="細明體" w:eastAsia="細明體" w:cs="細明體"/>
+          <w:color w:val="000000"/>
+          <w:kern w:val="0"/>
+          <w:sz w:val="19"/>
+          <w:szCs w:val="19"/>
+          <w:highlight w:val="white"/>
+        </w:rPr>
+      </w:pPr>
+      <w:r>
+        <w:rPr>
+          <w:rFonts w:ascii="細明體" w:eastAsia="細明體" w:cs="細明體"/>
+          <w:color w:val="000000"/>
+          <w:kern w:val="0"/>
+          <w:sz w:val="19"/>
+          <w:szCs w:val="19"/>
+          <w:highlight w:val="white"/>
+        </w:rPr>
+        <w:t xml:space="preserve">    {</w:t>
+      </w:r>
+    </w:p>
+    <w:p>
+      <w:pPr>
+        <w:autoSpaceDE w:val="0"/>
+        <w:autoSpaceDN w:val="0"/>
+        <w:adjustRightInd w:val="0"/>
+        <w:rPr>
+          <w:rFonts w:ascii="細明體" w:eastAsia="細明體" w:cs="細明體"/>
+          <w:color w:val="000000"/>
+          <w:kern w:val="0"/>
+          <w:sz w:val="19"/>
+          <w:szCs w:val="19"/>
+          <w:highlight w:val="white"/>
+        </w:rPr>
+      </w:pPr>
+    </w:p>
+    <w:p>
+      <w:pPr>
+        <w:autoSpaceDE w:val="0"/>
+        <w:autoSpaceDN w:val="0"/>
+        <w:adjustRightInd w:val="0"/>
+        <w:rPr>
+          <w:rFonts w:ascii="細明體" w:eastAsia="細明體" w:cs="細明體"/>
+          <w:color w:val="000000"/>
+          <w:kern w:val="0"/>
+          <w:sz w:val="19"/>
+          <w:szCs w:val="19"/>
+          <w:highlight w:val="white"/>
+        </w:rPr>
+      </w:pPr>
+      <w:r>
+        <w:rPr>
+          <w:rFonts w:ascii="細明體" w:eastAsia="細明體" w:cs="細明體"/>
+          <w:color w:val="000000"/>
+          <w:kern w:val="0"/>
+          <w:sz w:val="19"/>
+          <w:szCs w:val="19"/>
+          <w:highlight w:val="white"/>
+        </w:rPr>
+        <w:t xml:space="preserve">        </w:t>
+      </w:r>
+      <w:r>
+        <w:rPr>
+          <w:rFonts w:ascii="細明體" w:eastAsia="細明體" w:cs="細明體"/>
+          <w:color w:val="0000FF"/>
+          <w:kern w:val="0"/>
+          <w:sz w:val="19"/>
+          <w:szCs w:val="19"/>
+          <w:highlight w:val="white"/>
+        </w:rPr>
+        <w:t>return</w:t>
+      </w:r>
+      <w:r>
+        <w:rPr>
+          <w:rFonts w:ascii="細明體" w:eastAsia="細明體" w:cs="細明體"/>
+          <w:color w:val="000000"/>
+          <w:kern w:val="0"/>
+          <w:sz w:val="19"/>
+          <w:szCs w:val="19"/>
+          <w:highlight w:val="white"/>
+        </w:rPr>
+        <w:t xml:space="preserve"> </w:t>
+      </w:r>
+      <w:proofErr w:type="spellStart"/>
+      <w:proofErr w:type="gramStart"/>
+      <w:r>
+        <w:rPr>
+          <w:rFonts w:ascii="細明體" w:eastAsia="細明體" w:cs="細明體"/>
+          <w:color w:val="000000"/>
+          <w:kern w:val="0"/>
+          <w:sz w:val="19"/>
+          <w:szCs w:val="19"/>
+          <w:highlight w:val="white"/>
+        </w:rPr>
+        <w:t>ViewComponent</w:t>
+      </w:r>
+      <w:proofErr w:type="spellEnd"/>
+      <w:r>
+        <w:rPr>
+          <w:rFonts w:ascii="細明體" w:eastAsia="細明體" w:cs="細明體"/>
+          <w:color w:val="000000"/>
+          <w:kern w:val="0"/>
+          <w:sz w:val="19"/>
+          <w:szCs w:val="19"/>
+          <w:highlight w:val="white"/>
+        </w:rPr>
+        <w:t>(</w:t>
+      </w:r>
+      <w:proofErr w:type="gramEnd"/>
+      <w:r>
+        <w:rPr>
+          <w:rFonts w:ascii="細明體" w:eastAsia="細明體" w:cs="細明體"/>
+          <w:color w:val="A31515"/>
+          <w:kern w:val="0"/>
+          <w:sz w:val="19"/>
+          <w:szCs w:val="19"/>
+          <w:highlight w:val="white"/>
+        </w:rPr>
+        <w:t>"</w:t>
+      </w:r>
+      <w:proofErr w:type="spellStart"/>
+      <w:r>
+        <w:rPr>
+          <w:rFonts w:ascii="細明體" w:eastAsia="細明體" w:cs="細明體"/>
+          <w:color w:val="A31515"/>
+          <w:kern w:val="0"/>
+          <w:sz w:val="19"/>
+          <w:szCs w:val="19"/>
+          <w:highlight w:val="white"/>
+        </w:rPr>
+        <w:t>VCPost</w:t>
+      </w:r>
+      <w:proofErr w:type="spellEnd"/>
+      <w:r>
+        <w:rPr>
+          <w:rFonts w:ascii="細明體" w:eastAsia="細明體" w:cs="細明體"/>
+          <w:color w:val="A31515"/>
+          <w:kern w:val="0"/>
+          <w:sz w:val="19"/>
+          <w:szCs w:val="19"/>
+          <w:highlight w:val="white"/>
+        </w:rPr>
+        <w:t>"</w:t>
+      </w:r>
+      <w:r>
+        <w:rPr>
+          <w:rFonts w:ascii="細明體" w:eastAsia="細明體" w:cs="細明體"/>
+          <w:color w:val="000000"/>
+          <w:kern w:val="0"/>
+          <w:sz w:val="19"/>
+          <w:szCs w:val="19"/>
+          <w:highlight w:val="white"/>
+        </w:rPr>
+        <w:t xml:space="preserve">, </w:t>
+      </w:r>
+      <w:r>
+        <w:rPr>
+          <w:rFonts w:ascii="細明體" w:eastAsia="細明體" w:cs="細明體"/>
+          <w:color w:val="0000FF"/>
+          <w:kern w:val="0"/>
+          <w:sz w:val="19"/>
+          <w:szCs w:val="19"/>
+          <w:highlight w:val="white"/>
+        </w:rPr>
+        <w:t>new</w:t>
+      </w:r>
+      <w:r>
+        <w:rPr>
+          <w:rFonts w:ascii="細明體" w:eastAsia="細明體" w:cs="細明體"/>
+          <w:color w:val="000000"/>
+          <w:kern w:val="0"/>
+          <w:sz w:val="19"/>
+          <w:szCs w:val="19"/>
+          <w:highlight w:val="white"/>
+        </w:rPr>
+        <w:t xml:space="preserve"> { </w:t>
+      </w:r>
+      <w:proofErr w:type="spellStart"/>
+      <w:r>
+        <w:rPr>
+          <w:rFonts w:ascii="細明體" w:eastAsia="細明體" w:cs="細明體"/>
+          <w:color w:val="000000"/>
+          <w:kern w:val="0"/>
+          <w:sz w:val="19"/>
+          <w:szCs w:val="19"/>
+          <w:highlight w:val="white"/>
+        </w:rPr>
+        <w:t>MainID</w:t>
+      </w:r>
+      <w:proofErr w:type="spellEnd"/>
+      <w:r>
+        <w:rPr>
+          <w:rFonts w:ascii="細明體" w:eastAsia="細明體" w:cs="細明體"/>
+          <w:color w:val="000000"/>
+          <w:kern w:val="0"/>
+          <w:sz w:val="19"/>
+          <w:szCs w:val="19"/>
+          <w:highlight w:val="white"/>
+        </w:rPr>
+        <w:t xml:space="preserve"> = </w:t>
+      </w:r>
+      <w:proofErr w:type="spellStart"/>
+      <w:r>
+        <w:rPr>
+          <w:rFonts w:ascii="細明體" w:eastAsia="細明體" w:cs="細明體"/>
+          <w:color w:val="000000"/>
+          <w:kern w:val="0"/>
+          <w:sz w:val="19"/>
+          <w:szCs w:val="19"/>
+          <w:highlight w:val="white"/>
+        </w:rPr>
+        <w:t>MainID</w:t>
+      </w:r>
+      <w:proofErr w:type="spellEnd"/>
+      <w:r>
+        <w:rPr>
+          <w:rFonts w:ascii="細明體" w:eastAsia="細明體" w:cs="細明體"/>
+          <w:color w:val="000000"/>
+          <w:kern w:val="0"/>
+          <w:sz w:val="19"/>
+          <w:szCs w:val="19"/>
+          <w:highlight w:val="white"/>
+        </w:rPr>
+        <w:t xml:space="preserve"> });</w:t>
+      </w:r>
+    </w:p>
+    <w:p>
+      <w:pPr>
+        <w:autoSpaceDE w:val="0"/>
+        <w:autoSpaceDN w:val="0"/>
+        <w:adjustRightInd w:val="0"/>
+        <w:rPr>
+          <w:rFonts w:ascii="細明體" w:eastAsia="細明體" w:cs="細明體"/>
+          <w:color w:val="000000"/>
+          <w:kern w:val="0"/>
+          <w:sz w:val="19"/>
+          <w:szCs w:val="19"/>
+          <w:highlight w:val="white"/>
+        </w:rPr>
+      </w:pPr>
+    </w:p>
+    <w:p>
+      <w:pPr>
+        <w:autoSpaceDE w:val="0"/>
+        <w:autoSpaceDN w:val="0"/>
+        <w:adjustRightInd w:val="0"/>
+        <w:rPr>
+          <w:rFonts w:ascii="細明體" w:eastAsia="細明體" w:cs="細明體"/>
+          <w:color w:val="000000"/>
+          <w:kern w:val="0"/>
+          <w:sz w:val="19"/>
+          <w:szCs w:val="19"/>
+          <w:highlight w:val="white"/>
+        </w:rPr>
+      </w:pPr>
+      <w:r>
+        <w:rPr>
+          <w:rFonts w:ascii="細明體" w:eastAsia="細明體" w:cs="細明體"/>
+          <w:color w:val="000000"/>
+          <w:kern w:val="0"/>
+          <w:sz w:val="19"/>
+          <w:szCs w:val="19"/>
+          <w:highlight w:val="white"/>
+        </w:rPr>
+        <w:t xml:space="preserve">    }</w:t>
+      </w:r>
+    </w:p>
+    <w:p>
+      <w:pPr>
+        <w:rPr>
+          <w:rFonts w:ascii="細明體" w:eastAsia="細明體" w:cs="細明體"/>
+          <w:b/>
+          <w:color w:val="0000FF"/>
+          <w:kern w:val="0"/>
+          <w:sz w:val="22"/>
+          <w:szCs w:val="19"/>
+          <w:highlight w:val="white"/>
+        </w:rPr>
+      </w:pPr>
+      <w:r>
+        <w:rPr>
+          <w:rFonts w:ascii="細明體" w:eastAsia="細明體" w:cs="細明體"/>
+          <w:color w:val="000000"/>
+          <w:kern w:val="0"/>
+          <w:sz w:val="19"/>
+          <w:szCs w:val="19"/>
+          <w:highlight w:val="white"/>
+        </w:rPr>
+        <w:t>}</w:t>
+      </w:r>
+    </w:p>
+    <w:permEnd w:id="1568161187"/>
+    <w:p>
+      <w:pPr>
+        <w:rPr>
+          <w:rFonts w:ascii="Times New Roman" w:eastAsia="標楷體" w:hAnsi="Times New Roman"/>
+        </w:rPr>
+      </w:pPr>
     </w:p>
     <w:p>
       <w:pPr>
@@ -14215,10 +21959,260 @@
       <w:pPr>
         <w:rPr>
           <w:rFonts w:ascii="Times New Roman" w:eastAsia="標楷體" w:hAnsi="Times New Roman"/>
+          <w:noProof/>
         </w:rPr>
       </w:pPr>
       <w:permStart w:id="2064851072" w:edGrp="everyone"/>
-      <w:permEnd w:id="2064851072"/>
+      <w:r>
+        <w:rPr>
+          <w:rFonts w:ascii="Times New Roman" w:eastAsia="標楷體" w:hAnsi="Times New Roman"/>
+          <w:noProof/>
+        </w:rPr>
+        <w:lastRenderedPageBreak/>
+        <w:drawing>
+          <wp:inline distT="0" distB="0" distL="0" distR="0" wp14:anchorId="651C87BF" wp14:editId="6506197D">
+            <wp:extent cx="6120130" cy="4280535"/>
+            <wp:effectExtent l="0" t="0" r="0" b="5715"/>
+            <wp:docPr id="8" name="圖片 8"/>
+            <wp:cNvGraphicFramePr>
+              <a:graphicFrameLocks xmlns:a="http://schemas.openxmlformats.org/drawingml/2006/main" noChangeAspect="1"/>
+            </wp:cNvGraphicFramePr>
+            <a:graphic xmlns:a="http://schemas.openxmlformats.org/drawingml/2006/main">
+              <a:graphicData uri="http://schemas.openxmlformats.org/drawingml/2006/picture">
+                <pic:pic xmlns:pic="http://schemas.openxmlformats.org/drawingml/2006/picture">
+                  <pic:nvPicPr>
+                    <pic:cNvPr id="1" name=""/>
+                    <pic:cNvPicPr/>
+                  </pic:nvPicPr>
+                  <pic:blipFill>
+                    <a:blip r:embed="rId13"/>
+                    <a:stretch>
+                      <a:fillRect/>
+                    </a:stretch>
+                  </pic:blipFill>
+                  <pic:spPr>
+                    <a:xfrm>
+                      <a:off x="0" y="0"/>
+                      <a:ext cx="6120130" cy="4280535"/>
+                    </a:xfrm>
+                    <a:prstGeom prst="rect">
+                      <a:avLst/>
+                    </a:prstGeom>
+                  </pic:spPr>
+                </pic:pic>
+              </a:graphicData>
+            </a:graphic>
+          </wp:inline>
+        </w:drawing>
+      </w:r>
+      <w:r>
+        <w:rPr>
+          <w:rFonts w:ascii="Times New Roman" w:eastAsia="標楷體" w:hAnsi="Times New Roman"/>
+          <w:noProof/>
+        </w:rPr>
+        <w:drawing>
+          <wp:inline distT="0" distB="0" distL="0" distR="0" wp14:anchorId="5B52C269" wp14:editId="5184E8F6">
+            <wp:extent cx="6120130" cy="3380740"/>
+            <wp:effectExtent l="0" t="0" r="0" b="0"/>
+            <wp:docPr id="12" name="圖片 12"/>
+            <wp:cNvGraphicFramePr>
+              <a:graphicFrameLocks xmlns:a="http://schemas.openxmlformats.org/drawingml/2006/main" noChangeAspect="1"/>
+            </wp:cNvGraphicFramePr>
+            <a:graphic xmlns:a="http://schemas.openxmlformats.org/drawingml/2006/main">
+              <a:graphicData uri="http://schemas.openxmlformats.org/drawingml/2006/picture">
+                <pic:pic xmlns:pic="http://schemas.openxmlformats.org/drawingml/2006/picture">
+                  <pic:nvPicPr>
+                    <pic:cNvPr id="1" name=""/>
+                    <pic:cNvPicPr/>
+                  </pic:nvPicPr>
+                  <pic:blipFill>
+                    <a:blip r:embed="rId14"/>
+                    <a:stretch>
+                      <a:fillRect/>
+                    </a:stretch>
+                  </pic:blipFill>
+                  <pic:spPr>
+                    <a:xfrm>
+                      <a:off x="0" y="0"/>
+                      <a:ext cx="6120130" cy="3380740"/>
+                    </a:xfrm>
+                    <a:prstGeom prst="rect">
+                      <a:avLst/>
+                    </a:prstGeom>
+                  </pic:spPr>
+                </pic:pic>
+              </a:graphicData>
+            </a:graphic>
+          </wp:inline>
+        </w:drawing>
+      </w:r>
+    </w:p>
+    <w:p>
+      <w:pPr>
+        <w:rPr>
+          <w:rFonts w:ascii="Times New Roman" w:eastAsia="標楷體" w:hAnsi="Times New Roman"/>
+          <w:noProof/>
+        </w:rPr>
+      </w:pPr>
+    </w:p>
+    <w:p>
+      <w:pPr>
+        <w:rPr>
+          <w:rFonts w:ascii="Times New Roman" w:eastAsia="標楷體" w:hAnsi="Times New Roman"/>
+          <w:noProof/>
+        </w:rPr>
+      </w:pPr>
+      <w:r>
+        <w:rPr>
+          <w:rFonts w:ascii="Times New Roman" w:eastAsia="標楷體" w:hAnsi="Times New Roman"/>
+          <w:noProof/>
+        </w:rPr>
+        <w:lastRenderedPageBreak/>
+        <w:drawing>
+          <wp:inline distT="0" distB="0" distL="0" distR="0" wp14:anchorId="60D93EB5" wp14:editId="6BDF85B7">
+            <wp:extent cx="6120130" cy="4114800"/>
+            <wp:effectExtent l="0" t="0" r="0" b="0"/>
+            <wp:docPr id="9" name="圖片 9"/>
+            <wp:cNvGraphicFramePr>
+              <a:graphicFrameLocks xmlns:a="http://schemas.openxmlformats.org/drawingml/2006/main" noChangeAspect="1"/>
+            </wp:cNvGraphicFramePr>
+            <a:graphic xmlns:a="http://schemas.openxmlformats.org/drawingml/2006/main">
+              <a:graphicData uri="http://schemas.openxmlformats.org/drawingml/2006/picture">
+                <pic:pic xmlns:pic="http://schemas.openxmlformats.org/drawingml/2006/picture">
+                  <pic:nvPicPr>
+                    <pic:cNvPr id="1" name=""/>
+                    <pic:cNvPicPr/>
+                  </pic:nvPicPr>
+                  <pic:blipFill>
+                    <a:blip r:embed="rId15"/>
+                    <a:stretch>
+                      <a:fillRect/>
+                    </a:stretch>
+                  </pic:blipFill>
+                  <pic:spPr>
+                    <a:xfrm>
+                      <a:off x="0" y="0"/>
+                      <a:ext cx="6120130" cy="4114800"/>
+                    </a:xfrm>
+                    <a:prstGeom prst="rect">
+                      <a:avLst/>
+                    </a:prstGeom>
+                  </pic:spPr>
+                </pic:pic>
+              </a:graphicData>
+            </a:graphic>
+          </wp:inline>
+        </w:drawing>
+      </w:r>
+    </w:p>
+    <w:p>
+      <w:pPr>
+        <w:rPr>
+          <w:rFonts w:ascii="Times New Roman" w:eastAsia="標楷體" w:hAnsi="Times New Roman"/>
+          <w:noProof/>
+        </w:rPr>
+      </w:pPr>
+      <w:r>
+        <w:rPr>
+          <w:rFonts w:ascii="Times New Roman" w:eastAsia="標楷體" w:hAnsi="Times New Roman"/>
+          <w:noProof/>
+        </w:rPr>
+        <w:drawing>
+          <wp:inline distT="0" distB="0" distL="0" distR="0" wp14:anchorId="43A738DE" wp14:editId="0292DA38">
+            <wp:extent cx="6120130" cy="4236085"/>
+            <wp:effectExtent l="0" t="0" r="0" b="0"/>
+            <wp:docPr id="10" name="圖片 10"/>
+            <wp:cNvGraphicFramePr>
+              <a:graphicFrameLocks xmlns:a="http://schemas.openxmlformats.org/drawingml/2006/main" noChangeAspect="1"/>
+            </wp:cNvGraphicFramePr>
+            <a:graphic xmlns:a="http://schemas.openxmlformats.org/drawingml/2006/main">
+              <a:graphicData uri="http://schemas.openxmlformats.org/drawingml/2006/picture">
+                <pic:pic xmlns:pic="http://schemas.openxmlformats.org/drawingml/2006/picture">
+                  <pic:nvPicPr>
+                    <pic:cNvPr id="1" name=""/>
+                    <pic:cNvPicPr/>
+                  </pic:nvPicPr>
+                  <pic:blipFill>
+                    <a:blip r:embed="rId16"/>
+                    <a:stretch>
+                      <a:fillRect/>
+                    </a:stretch>
+                  </pic:blipFill>
+                  <pic:spPr>
+                    <a:xfrm>
+                      <a:off x="0" y="0"/>
+                      <a:ext cx="6120130" cy="4236085"/>
+                    </a:xfrm>
+                    <a:prstGeom prst="rect">
+                      <a:avLst/>
+                    </a:prstGeom>
+                  </pic:spPr>
+                </pic:pic>
+              </a:graphicData>
+            </a:graphic>
+          </wp:inline>
+        </w:drawing>
+      </w:r>
+    </w:p>
+    <w:p>
+      <w:pPr>
+        <w:rPr>
+          <w:rFonts w:ascii="Times New Roman" w:eastAsia="標楷體" w:hAnsi="Times New Roman"/>
+          <w:noProof/>
+        </w:rPr>
+      </w:pPr>
+      <w:r>
+        <w:rPr>
+          <w:rFonts w:ascii="Times New Roman" w:eastAsia="標楷體" w:hAnsi="Times New Roman"/>
+          <w:noProof/>
+        </w:rPr>
+        <w:lastRenderedPageBreak/>
+        <w:drawing>
+          <wp:inline distT="0" distB="0" distL="0" distR="0" wp14:anchorId="7E0437AB" wp14:editId="27B05602">
+            <wp:extent cx="6120130" cy="6574790"/>
+            <wp:effectExtent l="0" t="0" r="0" b="0"/>
+            <wp:docPr id="14" name="圖片 14"/>
+            <wp:cNvGraphicFramePr>
+              <a:graphicFrameLocks xmlns:a="http://schemas.openxmlformats.org/drawingml/2006/main" noChangeAspect="1"/>
+            </wp:cNvGraphicFramePr>
+            <a:graphic xmlns:a="http://schemas.openxmlformats.org/drawingml/2006/main">
+              <a:graphicData uri="http://schemas.openxmlformats.org/drawingml/2006/picture">
+                <pic:pic xmlns:pic="http://schemas.openxmlformats.org/drawingml/2006/picture">
+                  <pic:nvPicPr>
+                    <pic:cNvPr id="1" name=""/>
+                    <pic:cNvPicPr/>
+                  </pic:nvPicPr>
+                  <pic:blipFill>
+                    <a:blip r:embed="rId17"/>
+                    <a:stretch>
+                      <a:fillRect/>
+                    </a:stretch>
+                  </pic:blipFill>
+                  <pic:spPr>
+                    <a:xfrm>
+                      <a:off x="0" y="0"/>
+                      <a:ext cx="6120130" cy="6574790"/>
+                    </a:xfrm>
+                    <a:prstGeom prst="rect">
+                      <a:avLst/>
+                    </a:prstGeom>
+                  </pic:spPr>
+                </pic:pic>
+              </a:graphicData>
+            </a:graphic>
+          </wp:inline>
+        </w:drawing>
+      </w:r>
+      <w:bookmarkStart w:id="2" w:name="_GoBack"/>
+      <w:bookmarkEnd w:id="2"/>
+    </w:p>
+    <w:permEnd w:id="2064851072"/>
+    <w:p>
+      <w:pPr>
+        <w:rPr>
+          <w:rFonts w:ascii="Times New Roman" w:eastAsia="標楷體" w:hAnsi="Times New Roman"/>
+        </w:rPr>
+      </w:pPr>
     </w:p>
     <w:p>
       <w:pPr>
@@ -15904,7 +23898,7 @@
 </file>
 
 <file path=customXml/itemProps1.xml><?xml version="1.0" encoding="utf-8"?>
-<ds:datastoreItem xmlns:ds="http://schemas.openxmlformats.org/officeDocument/2006/customXml" ds:itemID="{83A09B5F-D5AE-42EF-9AA8-429AF9D0D153}">
+<ds:datastoreItem xmlns:ds="http://schemas.openxmlformats.org/officeDocument/2006/customXml" ds:itemID="{405E6718-044D-4B1C-A287-9E8AB723FF5F}">
   <ds:schemaRefs>
     <ds:schemaRef ds:uri="http://schemas.openxmlformats.org/officeDocument/2006/bibliography"/>
   </ds:schemaRefs>
